--- a/Documents/OS X SDK Integration Guide.docx
+++ b/Documents/OS X SDK Integration Guide.docx
@@ -796,6 +796,17 @@
     </w:p>
     <w:p>
       <w:pPr>
+        <w:rPr>
+          <w:rFonts w:ascii="Menlo Regular" w:hAnsi="Menlo Regular" w:cs="Menlo Regular" w:hint="eastAsia"/>
+          <w:color w:val="00A0BE"/>
+          <w:kern w:val="0"/>
+          <w:sz w:val="36"/>
+          <w:szCs w:val="36"/>
+        </w:rPr>
+      </w:pPr>
+    </w:p>
+    <w:p>
+      <w:pPr>
         <w:widowControl/>
         <w:tabs>
           <w:tab w:val="left" w:pos="866"/>
@@ -847,7 +858,7 @@
           <w:szCs w:val="36"/>
           <w:highlight w:val="black"/>
         </w:rPr>
-        <w:t>banner_p</w:t>
+        <w:t>ad_portrait</w:t>
       </w:r>
       <w:proofErr w:type="spellEnd"/>
       <w:r>
@@ -951,7 +962,7 @@
           <w:szCs w:val="36"/>
           <w:highlight w:val="black"/>
         </w:rPr>
-        <w:t>banner</w:t>
+        <w:t>ad</w:t>
       </w:r>
       <w:proofErr w:type="gramEnd"/>
       <w:r>
@@ -963,7 +974,7 @@
           <w:szCs w:val="36"/>
           <w:highlight w:val="black"/>
         </w:rPr>
-        <w:t>_p</w:t>
+        <w:t>_portrait</w:t>
       </w:r>
       <w:proofErr w:type="spellEnd"/>
       <w:r>
@@ -1032,7 +1043,7 @@
           <w:szCs w:val="36"/>
           <w:highlight w:val="black"/>
         </w:rPr>
-        <w:t>10</w:t>
+        <w:t>100</w:t>
       </w:r>
       <w:r>
         <w:rPr>
@@ -1054,7 +1065,7 @@
           <w:szCs w:val="36"/>
           <w:highlight w:val="black"/>
         </w:rPr>
-        <w:t>10</w:t>
+        <w:t>100</w:t>
       </w:r>
       <w:r>
         <w:rPr>
@@ -1077,7 +1088,7 @@
           <w:szCs w:val="36"/>
           <w:highlight w:val="black"/>
         </w:rPr>
-        <w:t>banner_p.</w:t>
+        <w:t>ad_portrait.</w:t>
       </w:r>
       <w:r>
         <w:rPr>
@@ -1156,7 +1167,7 @@
           <w:szCs w:val="36"/>
           <w:highlight w:val="black"/>
         </w:rPr>
-        <w:t>banner_p.</w:t>
+        <w:t>ad_portrait.</w:t>
       </w:r>
       <w:r>
         <w:rPr>
@@ -1325,7 +1336,7 @@
           <w:szCs w:val="36"/>
           <w:highlight w:val="black"/>
         </w:rPr>
-        <w:t>:banner_p</w:t>
+        <w:t>:ad_portrait</w:t>
       </w:r>
       <w:proofErr w:type="spellEnd"/>
       <w:r>
@@ -1351,14 +1362,16 @@
         <w:adjustRightInd w:val="0"/>
         <w:jc w:val="left"/>
         <w:rPr>
-          <w:rFonts w:ascii="Menlo Regular" w:hAnsi="Menlo Regular" w:cs="Menlo Regular"/>
-          <w:color w:val="FFFFFF"/>
-          <w:kern w:val="0"/>
-          <w:sz w:val="36"/>
-          <w:szCs w:val="36"/>
-          <w:highlight w:val="black"/>
-        </w:rPr>
-      </w:pPr>
+          <w:rFonts w:ascii="Menlo Regular" w:hAnsi="Menlo Regular" w:cs="Menlo Regular" w:hint="eastAsia"/>
+          <w:color w:val="FFFFFF"/>
+          <w:kern w:val="0"/>
+          <w:sz w:val="36"/>
+          <w:szCs w:val="36"/>
+          <w:highlight w:val="black"/>
+        </w:rPr>
+      </w:pPr>
+      <w:bookmarkStart w:id="0" w:name="_GoBack"/>
+      <w:bookmarkEnd w:id="0"/>
     </w:p>
     <w:p>
       <w:pPr>
@@ -1413,7 +1426,7 @@
           <w:szCs w:val="36"/>
           <w:highlight w:val="black"/>
         </w:rPr>
-        <w:t>banner_l</w:t>
+        <w:t>ad_landscape</w:t>
       </w:r>
       <w:proofErr w:type="spellEnd"/>
       <w:r>
@@ -1517,7 +1530,7 @@
           <w:szCs w:val="36"/>
           <w:highlight w:val="black"/>
         </w:rPr>
-        <w:t>banner</w:t>
+        <w:t>ad</w:t>
       </w:r>
       <w:proofErr w:type="gramEnd"/>
       <w:r>
@@ -1529,7 +1542,7 @@
           <w:szCs w:val="36"/>
           <w:highlight w:val="black"/>
         </w:rPr>
-        <w:t>_l</w:t>
+        <w:t>_landscape</w:t>
       </w:r>
       <w:proofErr w:type="spellEnd"/>
       <w:r>
@@ -1598,6 +1611,28 @@
           <w:szCs w:val="36"/>
           <w:highlight w:val="black"/>
         </w:rPr>
+        <w:t>300</w:t>
+      </w:r>
+      <w:r>
+        <w:rPr>
+          <w:rFonts w:ascii="Menlo Regular" w:hAnsi="Menlo Regular" w:cs="Menlo Regular"/>
+          <w:color w:val="FFFFFF"/>
+          <w:kern w:val="0"/>
+          <w:sz w:val="36"/>
+          <w:szCs w:val="36"/>
+          <w:highlight w:val="black"/>
+        </w:rPr>
+        <w:t xml:space="preserve">, </w:t>
+      </w:r>
+      <w:r>
+        <w:rPr>
+          <w:rFonts w:ascii="Menlo Regular" w:hAnsi="Menlo Regular" w:cs="Menlo Regular"/>
+          <w:color w:val="786DC4"/>
+          <w:kern w:val="0"/>
+          <w:sz w:val="36"/>
+          <w:szCs w:val="36"/>
+          <w:highlight w:val="black"/>
+        </w:rPr>
         <w:t>100</w:t>
       </w:r>
       <w:r>
@@ -1611,6 +1646,528 @@
         </w:rPr>
         <w:t xml:space="preserve">, </w:t>
       </w:r>
+      <w:proofErr w:type="spellStart"/>
+      <w:r>
+        <w:rPr>
+          <w:rFonts w:ascii="Menlo Regular" w:hAnsi="Menlo Regular" w:cs="Menlo Regular"/>
+          <w:color w:val="FFFFFF"/>
+          <w:kern w:val="0"/>
+          <w:sz w:val="36"/>
+          <w:szCs w:val="36"/>
+          <w:highlight w:val="black"/>
+        </w:rPr>
+        <w:t>ad_landscape.</w:t>
+      </w:r>
+      <w:r>
+        <w:rPr>
+          <w:rFonts w:ascii="Menlo Regular" w:hAnsi="Menlo Regular" w:cs="Menlo Regular"/>
+          <w:color w:val="00A0BE"/>
+          <w:kern w:val="0"/>
+          <w:sz w:val="36"/>
+          <w:szCs w:val="36"/>
+          <w:highlight w:val="black"/>
+        </w:rPr>
+        <w:t>frame</w:t>
+      </w:r>
+      <w:r>
+        <w:rPr>
+          <w:rFonts w:ascii="Menlo Regular" w:hAnsi="Menlo Regular" w:cs="Menlo Regular"/>
+          <w:color w:val="FFFFFF"/>
+          <w:kern w:val="0"/>
+          <w:sz w:val="36"/>
+          <w:szCs w:val="36"/>
+          <w:highlight w:val="black"/>
+        </w:rPr>
+        <w:t>.</w:t>
+      </w:r>
+      <w:r>
+        <w:rPr>
+          <w:rFonts w:ascii="Menlo Regular" w:hAnsi="Menlo Regular" w:cs="Menlo Regular"/>
+          <w:color w:val="00A0BE"/>
+          <w:kern w:val="0"/>
+          <w:sz w:val="36"/>
+          <w:szCs w:val="36"/>
+          <w:highlight w:val="black"/>
+        </w:rPr>
+        <w:t>size</w:t>
+      </w:r>
+      <w:r>
+        <w:rPr>
+          <w:rFonts w:ascii="Menlo Regular" w:hAnsi="Menlo Regular" w:cs="Menlo Regular"/>
+          <w:color w:val="FFFFFF"/>
+          <w:kern w:val="0"/>
+          <w:sz w:val="36"/>
+          <w:szCs w:val="36"/>
+          <w:highlight w:val="black"/>
+        </w:rPr>
+        <w:t>.</w:t>
+      </w:r>
+      <w:r>
+        <w:rPr>
+          <w:rFonts w:ascii="Menlo Regular" w:hAnsi="Menlo Regular" w:cs="Menlo Regular"/>
+          <w:color w:val="00A0BE"/>
+          <w:kern w:val="0"/>
+          <w:sz w:val="36"/>
+          <w:szCs w:val="36"/>
+          <w:highlight w:val="black"/>
+        </w:rPr>
+        <w:t>width</w:t>
+      </w:r>
+      <w:proofErr w:type="spellEnd"/>
+      <w:r>
+        <w:rPr>
+          <w:rFonts w:ascii="Menlo Regular" w:hAnsi="Menlo Regular" w:cs="Menlo Regular"/>
+          <w:color w:val="FFFFFF"/>
+          <w:kern w:val="0"/>
+          <w:sz w:val="36"/>
+          <w:szCs w:val="36"/>
+          <w:highlight w:val="black"/>
+        </w:rPr>
+        <w:t xml:space="preserve">, </w:t>
+      </w:r>
+      <w:proofErr w:type="spellStart"/>
+      <w:r>
+        <w:rPr>
+          <w:rFonts w:ascii="Menlo Regular" w:hAnsi="Menlo Regular" w:cs="Menlo Regular"/>
+          <w:color w:val="FFFFFF"/>
+          <w:kern w:val="0"/>
+          <w:sz w:val="36"/>
+          <w:szCs w:val="36"/>
+          <w:highlight w:val="black"/>
+        </w:rPr>
+        <w:t>ad_landscape.</w:t>
+      </w:r>
+      <w:r>
+        <w:rPr>
+          <w:rFonts w:ascii="Menlo Regular" w:hAnsi="Menlo Regular" w:cs="Menlo Regular"/>
+          <w:color w:val="00A0BE"/>
+          <w:kern w:val="0"/>
+          <w:sz w:val="36"/>
+          <w:szCs w:val="36"/>
+          <w:highlight w:val="black"/>
+        </w:rPr>
+        <w:t>frame</w:t>
+      </w:r>
+      <w:r>
+        <w:rPr>
+          <w:rFonts w:ascii="Menlo Regular" w:hAnsi="Menlo Regular" w:cs="Menlo Regular"/>
+          <w:color w:val="FFFFFF"/>
+          <w:kern w:val="0"/>
+          <w:sz w:val="36"/>
+          <w:szCs w:val="36"/>
+          <w:highlight w:val="black"/>
+        </w:rPr>
+        <w:t>.</w:t>
+      </w:r>
+      <w:r>
+        <w:rPr>
+          <w:rFonts w:ascii="Menlo Regular" w:hAnsi="Menlo Regular" w:cs="Menlo Regular"/>
+          <w:color w:val="00A0BE"/>
+          <w:kern w:val="0"/>
+          <w:sz w:val="36"/>
+          <w:szCs w:val="36"/>
+          <w:highlight w:val="black"/>
+        </w:rPr>
+        <w:t>size</w:t>
+      </w:r>
+      <w:r>
+        <w:rPr>
+          <w:rFonts w:ascii="Menlo Regular" w:hAnsi="Menlo Regular" w:cs="Menlo Regular"/>
+          <w:color w:val="FFFFFF"/>
+          <w:kern w:val="0"/>
+          <w:sz w:val="36"/>
+          <w:szCs w:val="36"/>
+          <w:highlight w:val="black"/>
+        </w:rPr>
+        <w:t>.</w:t>
+      </w:r>
+      <w:r>
+        <w:rPr>
+          <w:rFonts w:ascii="Menlo Regular" w:hAnsi="Menlo Regular" w:cs="Menlo Regular"/>
+          <w:color w:val="00A0BE"/>
+          <w:kern w:val="0"/>
+          <w:sz w:val="36"/>
+          <w:szCs w:val="36"/>
+          <w:highlight w:val="black"/>
+        </w:rPr>
+        <w:t>height</w:t>
+      </w:r>
+      <w:proofErr w:type="spellEnd"/>
+      <w:r>
+        <w:rPr>
+          <w:rFonts w:ascii="Menlo Regular" w:hAnsi="Menlo Regular" w:cs="Menlo Regular"/>
+          <w:color w:val="FFFFFF"/>
+          <w:kern w:val="0"/>
+          <w:sz w:val="36"/>
+          <w:szCs w:val="36"/>
+          <w:highlight w:val="black"/>
+        </w:rPr>
+        <w:t>)];</w:t>
+      </w:r>
+    </w:p>
+    <w:p>
+      <w:pPr>
+        <w:widowControl/>
+        <w:tabs>
+          <w:tab w:val="left" w:pos="866"/>
+        </w:tabs>
+        <w:autoSpaceDE w:val="0"/>
+        <w:autoSpaceDN w:val="0"/>
+        <w:adjustRightInd w:val="0"/>
+        <w:jc w:val="left"/>
+        <w:rPr>
+          <w:rFonts w:ascii="Menlo Regular" w:hAnsi="Menlo Regular" w:cs="Menlo Regular"/>
+          <w:color w:val="FFFFFF"/>
+          <w:kern w:val="0"/>
+          <w:sz w:val="36"/>
+          <w:szCs w:val="36"/>
+          <w:highlight w:val="black"/>
+        </w:rPr>
+      </w:pPr>
+      <w:r>
+        <w:rPr>
+          <w:rFonts w:ascii="Menlo Regular" w:hAnsi="Menlo Regular" w:cs="Menlo Regular"/>
+          <w:color w:val="FFFFFF"/>
+          <w:kern w:val="0"/>
+          <w:sz w:val="36"/>
+          <w:szCs w:val="36"/>
+          <w:highlight w:val="black"/>
+        </w:rPr>
+        <w:t>[</w:t>
+      </w:r>
+      <w:proofErr w:type="spellStart"/>
+      <w:proofErr w:type="gramStart"/>
+      <w:r>
+        <w:rPr>
+          <w:rFonts w:ascii="Menlo Regular" w:hAnsi="Menlo Regular" w:cs="Menlo Regular"/>
+          <w:color w:val="B21889"/>
+          <w:kern w:val="0"/>
+          <w:sz w:val="36"/>
+          <w:szCs w:val="36"/>
+          <w:highlight w:val="black"/>
+        </w:rPr>
+        <w:t>self</w:t>
+      </w:r>
+      <w:r>
+        <w:rPr>
+          <w:rFonts w:ascii="Menlo Regular" w:hAnsi="Menlo Regular" w:cs="Menlo Regular"/>
+          <w:color w:val="FFFFFF"/>
+          <w:kern w:val="0"/>
+          <w:sz w:val="36"/>
+          <w:szCs w:val="36"/>
+          <w:highlight w:val="black"/>
+        </w:rPr>
+        <w:t>.</w:t>
+      </w:r>
+      <w:r>
+        <w:rPr>
+          <w:rFonts w:ascii="Menlo Regular" w:hAnsi="Menlo Regular" w:cs="Menlo Regular"/>
+          <w:color w:val="00A0BE"/>
+          <w:kern w:val="0"/>
+          <w:sz w:val="36"/>
+          <w:szCs w:val="36"/>
+          <w:highlight w:val="black"/>
+        </w:rPr>
+        <w:t>view</w:t>
+      </w:r>
+      <w:proofErr w:type="spellEnd"/>
+      <w:proofErr w:type="gramEnd"/>
+      <w:r>
+        <w:rPr>
+          <w:rFonts w:ascii="Menlo Regular" w:hAnsi="Menlo Regular" w:cs="Menlo Regular"/>
+          <w:color w:val="FFFFFF"/>
+          <w:kern w:val="0"/>
+          <w:sz w:val="36"/>
+          <w:szCs w:val="36"/>
+          <w:highlight w:val="black"/>
+        </w:rPr>
+        <w:t xml:space="preserve"> </w:t>
+      </w:r>
+      <w:proofErr w:type="spellStart"/>
+      <w:r>
+        <w:rPr>
+          <w:rFonts w:ascii="Menlo Regular" w:hAnsi="Menlo Regular" w:cs="Menlo Regular"/>
+          <w:color w:val="00A0BE"/>
+          <w:kern w:val="0"/>
+          <w:sz w:val="36"/>
+          <w:szCs w:val="36"/>
+          <w:highlight w:val="black"/>
+        </w:rPr>
+        <w:t>addSubview</w:t>
+      </w:r>
+      <w:r>
+        <w:rPr>
+          <w:rFonts w:ascii="Menlo Regular" w:hAnsi="Menlo Regular" w:cs="Menlo Regular"/>
+          <w:color w:val="FFFFFF"/>
+          <w:kern w:val="0"/>
+          <w:sz w:val="36"/>
+          <w:szCs w:val="36"/>
+          <w:highlight w:val="black"/>
+        </w:rPr>
+        <w:t>:ad_landscape</w:t>
+      </w:r>
+      <w:proofErr w:type="spellEnd"/>
+      <w:r>
+        <w:rPr>
+          <w:rFonts w:ascii="Menlo Regular" w:hAnsi="Menlo Regular" w:cs="Menlo Regular"/>
+          <w:color w:val="FFFFFF"/>
+          <w:kern w:val="0"/>
+          <w:sz w:val="36"/>
+          <w:szCs w:val="36"/>
+          <w:highlight w:val="black"/>
+        </w:rPr>
+        <w:t>];</w:t>
+      </w:r>
+    </w:p>
+    <w:p>
+      <w:pPr>
+        <w:widowControl/>
+        <w:tabs>
+          <w:tab w:val="left" w:pos="866"/>
+        </w:tabs>
+        <w:autoSpaceDE w:val="0"/>
+        <w:autoSpaceDN w:val="0"/>
+        <w:adjustRightInd w:val="0"/>
+        <w:jc w:val="left"/>
+        <w:rPr>
+          <w:rFonts w:ascii="Menlo Regular" w:hAnsi="Menlo Regular" w:cs="Menlo Regular" w:hint="eastAsia"/>
+          <w:color w:val="FFFFFF"/>
+          <w:kern w:val="0"/>
+          <w:sz w:val="36"/>
+          <w:szCs w:val="36"/>
+          <w:highlight w:val="black"/>
+        </w:rPr>
+      </w:pPr>
+    </w:p>
+    <w:p>
+      <w:pPr>
+        <w:widowControl/>
+        <w:tabs>
+          <w:tab w:val="left" w:pos="866"/>
+        </w:tabs>
+        <w:autoSpaceDE w:val="0"/>
+        <w:autoSpaceDN w:val="0"/>
+        <w:adjustRightInd w:val="0"/>
+        <w:jc w:val="left"/>
+        <w:rPr>
+          <w:rFonts w:ascii="Menlo Regular" w:hAnsi="Menlo Regular" w:cs="Menlo Regular"/>
+          <w:color w:val="FFFFFF"/>
+          <w:kern w:val="0"/>
+          <w:sz w:val="36"/>
+          <w:szCs w:val="36"/>
+          <w:highlight w:val="black"/>
+        </w:rPr>
+      </w:pPr>
+      <w:proofErr w:type="spellStart"/>
+      <w:r>
+        <w:rPr>
+          <w:rFonts w:ascii="Menlo Regular" w:hAnsi="Menlo Regular" w:cs="Menlo Regular"/>
+          <w:color w:val="00A0BE"/>
+          <w:kern w:val="0"/>
+          <w:sz w:val="36"/>
+          <w:szCs w:val="36"/>
+          <w:highlight w:val="black"/>
+        </w:rPr>
+        <w:t>NSView</w:t>
+      </w:r>
+      <w:proofErr w:type="spellEnd"/>
+      <w:r>
+        <w:rPr>
+          <w:rFonts w:ascii="Menlo Regular" w:hAnsi="Menlo Regular" w:cs="Menlo Regular"/>
+          <w:color w:val="FFFFFF"/>
+          <w:kern w:val="0"/>
+          <w:sz w:val="36"/>
+          <w:szCs w:val="36"/>
+          <w:highlight w:val="black"/>
+        </w:rPr>
+        <w:t xml:space="preserve"> *</w:t>
+      </w:r>
+      <w:proofErr w:type="spellStart"/>
+      <w:r>
+        <w:rPr>
+          <w:rFonts w:ascii="Menlo Regular" w:hAnsi="Menlo Regular" w:cs="Menlo Regular"/>
+          <w:color w:val="FFFFFF"/>
+          <w:kern w:val="0"/>
+          <w:sz w:val="36"/>
+          <w:szCs w:val="36"/>
+          <w:highlight w:val="black"/>
+        </w:rPr>
+        <w:t>ad_halflandscape</w:t>
+      </w:r>
+      <w:proofErr w:type="spellEnd"/>
+      <w:r>
+        <w:rPr>
+          <w:rFonts w:ascii="Menlo Regular" w:hAnsi="Menlo Regular" w:cs="Menlo Regular"/>
+          <w:color w:val="FFFFFF"/>
+          <w:kern w:val="0"/>
+          <w:sz w:val="36"/>
+          <w:szCs w:val="36"/>
+          <w:highlight w:val="black"/>
+        </w:rPr>
+        <w:t xml:space="preserve"> = [</w:t>
+      </w:r>
+      <w:proofErr w:type="spellStart"/>
+      <w:r>
+        <w:rPr>
+          <w:rFonts w:ascii="Menlo Regular" w:hAnsi="Menlo Regular" w:cs="Menlo Regular"/>
+          <w:color w:val="83C057"/>
+          <w:kern w:val="0"/>
+          <w:sz w:val="36"/>
+          <w:szCs w:val="36"/>
+          <w:highlight w:val="black"/>
+        </w:rPr>
+        <w:t>DesktopAD</w:t>
+      </w:r>
+      <w:proofErr w:type="spellEnd"/>
+      <w:r>
+        <w:rPr>
+          <w:rFonts w:ascii="Menlo Regular" w:hAnsi="Menlo Regular" w:cs="Menlo Regular"/>
+          <w:color w:val="FFFFFF"/>
+          <w:kern w:val="0"/>
+          <w:sz w:val="36"/>
+          <w:szCs w:val="36"/>
+          <w:highlight w:val="black"/>
+        </w:rPr>
+        <w:t xml:space="preserve"> </w:t>
+      </w:r>
+      <w:proofErr w:type="spellStart"/>
+      <w:r>
+        <w:rPr>
+          <w:rFonts w:ascii="Menlo Regular" w:hAnsi="Menlo Regular" w:cs="Menlo Regular"/>
+          <w:color w:val="83C057"/>
+          <w:kern w:val="0"/>
+          <w:sz w:val="36"/>
+          <w:szCs w:val="36"/>
+          <w:highlight w:val="black"/>
+        </w:rPr>
+        <w:t>halfBannerAd_Landscape</w:t>
+      </w:r>
+      <w:proofErr w:type="spellEnd"/>
+      <w:r>
+        <w:rPr>
+          <w:rFonts w:ascii="Menlo Regular" w:hAnsi="Menlo Regular" w:cs="Menlo Regular"/>
+          <w:color w:val="FFFFFF"/>
+          <w:kern w:val="0"/>
+          <w:sz w:val="36"/>
+          <w:szCs w:val="36"/>
+          <w:highlight w:val="black"/>
+        </w:rPr>
+        <w:t>];</w:t>
+      </w:r>
+    </w:p>
+    <w:p>
+      <w:pPr>
+        <w:widowControl/>
+        <w:tabs>
+          <w:tab w:val="left" w:pos="866"/>
+        </w:tabs>
+        <w:autoSpaceDE w:val="0"/>
+        <w:autoSpaceDN w:val="0"/>
+        <w:adjustRightInd w:val="0"/>
+        <w:jc w:val="left"/>
+        <w:rPr>
+          <w:rFonts w:ascii="Menlo Regular" w:hAnsi="Menlo Regular" w:cs="Menlo Regular" w:hint="eastAsia"/>
+          <w:color w:val="FFFFFF"/>
+          <w:kern w:val="0"/>
+          <w:sz w:val="36"/>
+          <w:szCs w:val="36"/>
+          <w:highlight w:val="black"/>
+        </w:rPr>
+      </w:pPr>
+      <w:r>
+        <w:rPr>
+          <w:rFonts w:ascii="Menlo Regular" w:hAnsi="Menlo Regular" w:cs="Menlo Regular"/>
+          <w:color w:val="FFFFFF"/>
+          <w:kern w:val="0"/>
+          <w:sz w:val="36"/>
+          <w:szCs w:val="36"/>
+          <w:highlight w:val="black"/>
+        </w:rPr>
+        <w:t>[</w:t>
+      </w:r>
+      <w:proofErr w:type="spellStart"/>
+      <w:proofErr w:type="gramStart"/>
+      <w:r>
+        <w:rPr>
+          <w:rFonts w:ascii="Menlo Regular" w:hAnsi="Menlo Regular" w:cs="Menlo Regular"/>
+          <w:color w:val="FFFFFF"/>
+          <w:kern w:val="0"/>
+          <w:sz w:val="36"/>
+          <w:szCs w:val="36"/>
+          <w:highlight w:val="black"/>
+        </w:rPr>
+        <w:t>ad</w:t>
+      </w:r>
+      <w:proofErr w:type="gramEnd"/>
+      <w:r>
+        <w:rPr>
+          <w:rFonts w:ascii="Menlo Regular" w:hAnsi="Menlo Regular" w:cs="Menlo Regular"/>
+          <w:color w:val="FFFFFF"/>
+          <w:kern w:val="0"/>
+          <w:sz w:val="36"/>
+          <w:szCs w:val="36"/>
+          <w:highlight w:val="black"/>
+        </w:rPr>
+        <w:t>_halflandscape</w:t>
+      </w:r>
+      <w:proofErr w:type="spellEnd"/>
+      <w:r>
+        <w:rPr>
+          <w:rFonts w:ascii="Menlo Regular" w:hAnsi="Menlo Regular" w:cs="Menlo Regular"/>
+          <w:color w:val="FFFFFF"/>
+          <w:kern w:val="0"/>
+          <w:sz w:val="36"/>
+          <w:szCs w:val="36"/>
+          <w:highlight w:val="black"/>
+        </w:rPr>
+        <w:t xml:space="preserve"> </w:t>
+      </w:r>
+      <w:proofErr w:type="spellStart"/>
+      <w:r>
+        <w:rPr>
+          <w:rFonts w:ascii="Menlo Regular" w:hAnsi="Menlo Regular" w:cs="Menlo Regular"/>
+          <w:color w:val="00A0BE"/>
+          <w:kern w:val="0"/>
+          <w:sz w:val="36"/>
+          <w:szCs w:val="36"/>
+          <w:highlight w:val="black"/>
+        </w:rPr>
+        <w:t>setFrame</w:t>
+      </w:r>
+      <w:r>
+        <w:rPr>
+          <w:rFonts w:ascii="Menlo Regular" w:hAnsi="Menlo Regular" w:cs="Menlo Regular"/>
+          <w:color w:val="FFFFFF"/>
+          <w:kern w:val="0"/>
+          <w:sz w:val="36"/>
+          <w:szCs w:val="36"/>
+          <w:highlight w:val="black"/>
+        </w:rPr>
+        <w:t>:</w:t>
+      </w:r>
+      <w:r>
+        <w:rPr>
+          <w:rFonts w:ascii="Menlo Regular" w:hAnsi="Menlo Regular" w:cs="Menlo Regular"/>
+          <w:color w:val="00A0BE"/>
+          <w:kern w:val="0"/>
+          <w:sz w:val="36"/>
+          <w:szCs w:val="36"/>
+          <w:highlight w:val="black"/>
+        </w:rPr>
+        <w:t>CGRectMake</w:t>
+      </w:r>
+      <w:proofErr w:type="spellEnd"/>
+      <w:r>
+        <w:rPr>
+          <w:rFonts w:ascii="Menlo Regular" w:hAnsi="Menlo Regular" w:cs="Menlo Regular"/>
+          <w:color w:val="FFFFFF"/>
+          <w:kern w:val="0"/>
+          <w:sz w:val="36"/>
+          <w:szCs w:val="36"/>
+          <w:highlight w:val="black"/>
+        </w:rPr>
+        <w:t>(</w:t>
+      </w:r>
       <w:r>
         <w:rPr>
           <w:rFonts w:ascii="Menlo Regular" w:hAnsi="Menlo Regular" w:cs="Menlo Regular"/>
@@ -1620,7 +2177,7 @@
           <w:szCs w:val="36"/>
           <w:highlight w:val="black"/>
         </w:rPr>
-        <w:t>0</w:t>
+        <w:t>300</w:t>
       </w:r>
       <w:r>
         <w:rPr>
@@ -1633,17 +2190,39 @@
         </w:rPr>
         <w:t xml:space="preserve">, </w:t>
       </w:r>
-      <w:proofErr w:type="spellStart"/>
-      <w:r>
-        <w:rPr>
-          <w:rFonts w:ascii="Menlo Regular" w:hAnsi="Menlo Regular" w:cs="Menlo Regular"/>
-          <w:color w:val="FFFFFF"/>
-          <w:kern w:val="0"/>
-          <w:sz w:val="36"/>
-          <w:szCs w:val="36"/>
-          <w:highlight w:val="black"/>
-        </w:rPr>
-        <w:t>banner_l.</w:t>
+      <w:r>
+        <w:rPr>
+          <w:rFonts w:ascii="Menlo Regular" w:hAnsi="Menlo Regular" w:cs="Menlo Regular"/>
+          <w:color w:val="786DC4"/>
+          <w:kern w:val="0"/>
+          <w:sz w:val="36"/>
+          <w:szCs w:val="36"/>
+          <w:highlight w:val="black"/>
+        </w:rPr>
+        <w:t>200</w:t>
+      </w:r>
+      <w:r>
+        <w:rPr>
+          <w:rFonts w:ascii="Menlo Regular" w:hAnsi="Menlo Regular" w:cs="Menlo Regular"/>
+          <w:color w:val="FFFFFF"/>
+          <w:kern w:val="0"/>
+          <w:sz w:val="36"/>
+          <w:szCs w:val="36"/>
+          <w:highlight w:val="black"/>
+        </w:rPr>
+        <w:t xml:space="preserve">, </w:t>
+      </w:r>
+      <w:proofErr w:type="spellStart"/>
+      <w:r>
+        <w:rPr>
+          <w:rFonts w:ascii="Menlo Regular" w:hAnsi="Menlo Regular" w:cs="Menlo Regular"/>
+          <w:color w:val="FFFFFF"/>
+          <w:kern w:val="0"/>
+          <w:sz w:val="36"/>
+          <w:szCs w:val="36"/>
+          <w:highlight w:val="black"/>
+        </w:rPr>
+        <w:t>ad_halflandscape.</w:t>
       </w:r>
       <w:r>
         <w:rPr>
@@ -1722,7 +2301,7 @@
           <w:szCs w:val="36"/>
           <w:highlight w:val="black"/>
         </w:rPr>
-        <w:t>banner_l.</w:t>
+        <w:t>ad_halflandscape.</w:t>
       </w:r>
       <w:r>
         <w:rPr>
@@ -1794,12 +2373,21 @@
     </w:p>
     <w:p>
       <w:pPr>
-        <w:rPr>
-          <w:rFonts w:ascii="Menlo Regular" w:hAnsi="Menlo Regular" w:cs="Menlo Regular"/>
-          <w:color w:val="FFFFFF"/>
-          <w:kern w:val="0"/>
-          <w:sz w:val="36"/>
-          <w:szCs w:val="36"/>
+        <w:widowControl/>
+        <w:tabs>
+          <w:tab w:val="left" w:pos="866"/>
+        </w:tabs>
+        <w:autoSpaceDE w:val="0"/>
+        <w:autoSpaceDN w:val="0"/>
+        <w:adjustRightInd w:val="0"/>
+        <w:jc w:val="left"/>
+        <w:rPr>
+          <w:rFonts w:ascii="Menlo Regular" w:hAnsi="Menlo Regular" w:cs="Menlo Regular" w:hint="eastAsia"/>
+          <w:color w:val="FFFFFF"/>
+          <w:kern w:val="0"/>
+          <w:sz w:val="36"/>
+          <w:szCs w:val="36"/>
+          <w:highlight w:val="black"/>
         </w:rPr>
       </w:pPr>
       <w:r>
@@ -1882,7 +2470,7 @@
           <w:szCs w:val="36"/>
           <w:highlight w:val="black"/>
         </w:rPr>
-        <w:t>:banner_l</w:t>
+        <w:t>:ad_halflandscape</w:t>
       </w:r>
       <w:proofErr w:type="spellEnd"/>
       <w:r>
@@ -1899,8 +2487,9 @@
     </w:p>
     <w:p>
       <w:pPr>
-        <w:rPr>
-          <w:rFonts w:ascii="Times New Roman" w:hAnsi="Times New Roman"/>
+        <w:ind w:firstLine="720"/>
+        <w:rPr>
+          <w:rFonts w:ascii="Times New Roman" w:hAnsi="Times New Roman" w:hint="eastAsia"/>
           <w:sz w:val="28"/>
           <w:szCs w:val="28"/>
         </w:rPr>
@@ -2012,8 +2601,6 @@
           <w:szCs w:val="36"/>
         </w:rPr>
       </w:pPr>
-      <w:bookmarkStart w:id="0" w:name="_GoBack"/>
-      <w:bookmarkEnd w:id="0"/>
     </w:p>
     <w:p>
       <w:pPr>

--- a/Documents/OS X SDK Integration Guide.docx
+++ b/Documents/OS X SDK Integration Guide.docx
@@ -250,29 +250,7 @@
           <w:szCs w:val="28"/>
           <w:shd w:val="clear" w:color="auto" w:fill="FFFFFF"/>
         </w:rPr>
-        <w:t xml:space="preserve">Add </w:t>
-      </w:r>
-      <w:proofErr w:type="spellStart"/>
-      <w:r>
-        <w:rPr>
-          <w:rFonts w:ascii="Times New Roman" w:eastAsia="Times New Roman" w:hAnsi="Times New Roman" w:cs="Tahoma"/>
-          <w:kern w:val="0"/>
-          <w:sz w:val="28"/>
-          <w:szCs w:val="28"/>
-          <w:shd w:val="clear" w:color="auto" w:fill="FFFFFF"/>
-        </w:rPr>
-        <w:t>WebKit.framework</w:t>
-      </w:r>
-      <w:proofErr w:type="spellEnd"/>
-      <w:r>
-        <w:rPr>
-          <w:rFonts w:ascii="Times New Roman" w:eastAsia="Times New Roman" w:hAnsi="Times New Roman" w:cs="Tahoma"/>
-          <w:kern w:val="0"/>
-          <w:sz w:val="28"/>
-          <w:szCs w:val="28"/>
-          <w:shd w:val="clear" w:color="auto" w:fill="FFFFFF"/>
-        </w:rPr>
-        <w:t xml:space="preserve"> Within the 'Link Binary with Libraries' section, opened through the path: Target-&gt;Build Phases-&gt;Link Binary </w:t>
+        <w:t xml:space="preserve">Add WebKit.framework Within the 'Link Binary with Libraries' section, opened through the path: Target-&gt;Build Phases-&gt;Link Binary </w:t>
       </w:r>
       <w:r>
         <w:rPr>
@@ -331,25 +309,7 @@
           <w:sz w:val="28"/>
           <w:szCs w:val="28"/>
         </w:rPr>
-        <w:t xml:space="preserve">Step 4: Add the code to your </w:t>
-      </w:r>
-      <w:proofErr w:type="spellStart"/>
-      <w:r>
-        <w:rPr>
-          <w:rFonts w:ascii="Times New Roman" w:hAnsi="Times New Roman"/>
-          <w:sz w:val="28"/>
-          <w:szCs w:val="28"/>
-        </w:rPr>
-        <w:t>appdelegate.m</w:t>
-      </w:r>
-      <w:proofErr w:type="spellEnd"/>
-      <w:r>
-        <w:rPr>
-          <w:rFonts w:ascii="Times New Roman" w:hAnsi="Times New Roman"/>
-          <w:sz w:val="28"/>
-          <w:szCs w:val="28"/>
-        </w:rPr>
-        <w:t xml:space="preserve"> file:</w:t>
+        <w:t>Step 4: Add the code to your appdelegate.m file:</w:t>
       </w:r>
     </w:p>
     <w:p>
@@ -382,7 +342,6 @@
         </w:rPr>
         <w:t>-(</w:t>
       </w:r>
-      <w:proofErr w:type="gramStart"/>
       <w:r>
         <w:rPr>
           <w:rFonts w:ascii="Menlo Regular" w:hAnsi="Menlo Regular" w:cs="Menlo Regular"/>
@@ -394,43 +353,17 @@
         </w:rPr>
         <w:t>void</w:t>
       </w:r>
-      <w:proofErr w:type="gramEnd"/>
-      <w:r>
-        <w:rPr>
-          <w:rFonts w:ascii="Menlo Regular" w:hAnsi="Menlo Regular" w:cs="Menlo Regular"/>
-          <w:color w:val="FFFFFF"/>
-          <w:kern w:val="0"/>
-          <w:sz w:val="36"/>
-          <w:szCs w:val="36"/>
-          <w:highlight w:val="black"/>
-        </w:rPr>
-        <w:t>)</w:t>
-      </w:r>
-      <w:proofErr w:type="spellStart"/>
-      <w:r>
-        <w:rPr>
-          <w:rFonts w:ascii="Menlo Regular" w:hAnsi="Menlo Regular" w:cs="Menlo Regular"/>
-          <w:color w:val="FFFFFF"/>
-          <w:kern w:val="0"/>
-          <w:sz w:val="36"/>
-          <w:szCs w:val="36"/>
-          <w:highlight w:val="black"/>
-        </w:rPr>
-        <w:t>applicationDidFinishLaunching</w:t>
-      </w:r>
-      <w:proofErr w:type="spellEnd"/>
-      <w:r>
-        <w:rPr>
-          <w:rFonts w:ascii="Menlo Regular" w:hAnsi="Menlo Regular" w:cs="Menlo Regular"/>
-          <w:color w:val="FFFFFF"/>
-          <w:kern w:val="0"/>
-          <w:sz w:val="36"/>
-          <w:szCs w:val="36"/>
-          <w:highlight w:val="black"/>
-        </w:rPr>
-        <w:t>:(</w:t>
-      </w:r>
-      <w:proofErr w:type="spellStart"/>
+      <w:r>
+        <w:rPr>
+          <w:rFonts w:ascii="Menlo Regular" w:hAnsi="Menlo Regular" w:cs="Menlo Regular"/>
+          <w:color w:val="FFFFFF"/>
+          <w:kern w:val="0"/>
+          <w:sz w:val="36"/>
+          <w:szCs w:val="36"/>
+          <w:highlight w:val="black"/>
+        </w:rPr>
+        <w:t>)applicationDidFinishLaunching:(</w:t>
+      </w:r>
       <w:r>
         <w:rPr>
           <w:rFonts w:ascii="Menlo Regular" w:hAnsi="Menlo Regular" w:cs="Menlo Regular"/>
@@ -442,41 +375,16 @@
         </w:rPr>
         <w:t>NSNotification</w:t>
       </w:r>
-      <w:proofErr w:type="spellEnd"/>
-      <w:r>
-        <w:rPr>
-          <w:rFonts w:ascii="Menlo Regular" w:hAnsi="Menlo Regular" w:cs="Menlo Regular"/>
-          <w:color w:val="FFFFFF"/>
-          <w:kern w:val="0"/>
-          <w:sz w:val="36"/>
-          <w:szCs w:val="36"/>
-          <w:highlight w:val="black"/>
-        </w:rPr>
-        <w:t xml:space="preserve"> *)</w:t>
-      </w:r>
-      <w:proofErr w:type="spellStart"/>
-      <w:r>
-        <w:rPr>
-          <w:rFonts w:ascii="Menlo Regular" w:hAnsi="Menlo Regular" w:cs="Menlo Regular"/>
-          <w:color w:val="FFFFFF"/>
-          <w:kern w:val="0"/>
-          <w:sz w:val="36"/>
-          <w:szCs w:val="36"/>
-          <w:highlight w:val="black"/>
-        </w:rPr>
-        <w:t>aNotification</w:t>
-      </w:r>
-      <w:proofErr w:type="spellEnd"/>
-      <w:r>
-        <w:rPr>
-          <w:rFonts w:ascii="Menlo Regular" w:hAnsi="Menlo Regular" w:cs="Menlo Regular"/>
-          <w:color w:val="FFFFFF"/>
-          <w:kern w:val="0"/>
-          <w:sz w:val="36"/>
-          <w:szCs w:val="36"/>
-          <w:highlight w:val="black"/>
-        </w:rPr>
-        <w:t xml:space="preserve"> {</w:t>
+      <w:r>
+        <w:rPr>
+          <w:rFonts w:ascii="Menlo Regular" w:hAnsi="Menlo Regular" w:cs="Menlo Regular"/>
+          <w:color w:val="FFFFFF"/>
+          <w:kern w:val="0"/>
+          <w:sz w:val="36"/>
+          <w:szCs w:val="36"/>
+          <w:highlight w:val="black"/>
+        </w:rPr>
+        <w:t xml:space="preserve"> *)aNotification {</w:t>
       </w:r>
     </w:p>
     <w:p>
@@ -551,7 +459,6 @@
         </w:rPr>
         <w:t xml:space="preserve">    [</w:t>
       </w:r>
-      <w:proofErr w:type="spellStart"/>
       <w:r>
         <w:rPr>
           <w:rFonts w:ascii="Menlo Regular" w:hAnsi="Menlo Regular" w:cs="Menlo Regular"/>
@@ -563,7 +470,6 @@
         </w:rPr>
         <w:t>DesktopAD</w:t>
       </w:r>
-      <w:proofErr w:type="spellEnd"/>
       <w:r>
         <w:rPr>
           <w:rFonts w:ascii="Menlo Regular" w:hAnsi="Menlo Regular" w:cs="Menlo Regular"/>
@@ -575,7 +481,6 @@
         </w:rPr>
         <w:t xml:space="preserve"> </w:t>
       </w:r>
-      <w:proofErr w:type="spellStart"/>
       <w:r>
         <w:rPr>
           <w:rFonts w:ascii="Menlo Regular" w:hAnsi="Menlo Regular" w:cs="Menlo Regular"/>
@@ -587,8 +492,6 @@
         </w:rPr>
         <w:t>setAppKey</w:t>
       </w:r>
-      <w:proofErr w:type="spellEnd"/>
-      <w:proofErr w:type="gramStart"/>
       <w:r>
         <w:rPr>
           <w:rFonts w:ascii="Menlo Regular" w:hAnsi="Menlo Regular" w:cs="Menlo Regular"/>
@@ -609,9 +512,41 @@
           <w:szCs w:val="36"/>
           <w:highlight w:val="black"/>
         </w:rPr>
-        <w:t>@</w:t>
-      </w:r>
-      <w:proofErr w:type="gramEnd"/>
+        <w:t>@"Your Appkey"</w:t>
+      </w:r>
+      <w:r>
+        <w:rPr>
+          <w:rFonts w:ascii="Menlo Regular" w:hAnsi="Menlo Regular" w:cs="Menlo Regular"/>
+          <w:color w:val="FFFFFF"/>
+          <w:kern w:val="0"/>
+          <w:sz w:val="36"/>
+          <w:szCs w:val="36"/>
+          <w:highlight w:val="black"/>
+        </w:rPr>
+        <w:t xml:space="preserve"> </w:t>
+      </w:r>
+      <w:r>
+        <w:rPr>
+          <w:rFonts w:ascii="Menlo Regular" w:hAnsi="Menlo Regular" w:cs="Menlo Regular"/>
+          <w:color w:val="83C057"/>
+          <w:kern w:val="0"/>
+          <w:sz w:val="36"/>
+          <w:szCs w:val="36"/>
+          <w:highlight w:val="black"/>
+        </w:rPr>
+        <w:t>appSecret</w:t>
+      </w:r>
+      <w:r>
+        <w:rPr>
+          <w:rFonts w:ascii="Menlo Regular" w:hAnsi="Menlo Regular" w:cs="Menlo Regular"/>
+          <w:color w:val="FFFFFF"/>
+          <w:kern w:val="0"/>
+          <w:sz w:val="36"/>
+          <w:szCs w:val="36"/>
+          <w:highlight w:val="black"/>
+        </w:rPr>
+        <w:t>:</w:t>
+      </w:r>
       <w:r>
         <w:rPr>
           <w:rFonts w:ascii="Menlo Regular" w:hAnsi="Menlo Regular" w:cs="Menlo Regular"/>
@@ -621,101 +556,7 @@
           <w:szCs w:val="36"/>
           <w:highlight w:val="black"/>
         </w:rPr>
-        <w:t xml:space="preserve">"Your </w:t>
-      </w:r>
-      <w:proofErr w:type="spellStart"/>
-      <w:r>
-        <w:rPr>
-          <w:rFonts w:ascii="Menlo Regular" w:hAnsi="Menlo Regular" w:cs="Menlo Regular"/>
-          <w:color w:val="DB2C38"/>
-          <w:kern w:val="0"/>
-          <w:sz w:val="36"/>
-          <w:szCs w:val="36"/>
-          <w:highlight w:val="black"/>
-        </w:rPr>
-        <w:t>Appkey</w:t>
-      </w:r>
-      <w:proofErr w:type="spellEnd"/>
-      <w:r>
-        <w:rPr>
-          <w:rFonts w:ascii="Menlo Regular" w:hAnsi="Menlo Regular" w:cs="Menlo Regular"/>
-          <w:color w:val="DB2C38"/>
-          <w:kern w:val="0"/>
-          <w:sz w:val="36"/>
-          <w:szCs w:val="36"/>
-          <w:highlight w:val="black"/>
-        </w:rPr>
-        <w:t>"</w:t>
-      </w:r>
-      <w:r>
-        <w:rPr>
-          <w:rFonts w:ascii="Menlo Regular" w:hAnsi="Menlo Regular" w:cs="Menlo Regular"/>
-          <w:color w:val="FFFFFF"/>
-          <w:kern w:val="0"/>
-          <w:sz w:val="36"/>
-          <w:szCs w:val="36"/>
-          <w:highlight w:val="black"/>
-        </w:rPr>
-        <w:t xml:space="preserve"> </w:t>
-      </w:r>
-      <w:proofErr w:type="spellStart"/>
-      <w:r>
-        <w:rPr>
-          <w:rFonts w:ascii="Menlo Regular" w:hAnsi="Menlo Regular" w:cs="Menlo Regular"/>
-          <w:color w:val="83C057"/>
-          <w:kern w:val="0"/>
-          <w:sz w:val="36"/>
-          <w:szCs w:val="36"/>
-          <w:highlight w:val="black"/>
-        </w:rPr>
-        <w:t>appSecret</w:t>
-      </w:r>
-      <w:proofErr w:type="spellEnd"/>
-      <w:r>
-        <w:rPr>
-          <w:rFonts w:ascii="Menlo Regular" w:hAnsi="Menlo Regular" w:cs="Menlo Regular"/>
-          <w:color w:val="FFFFFF"/>
-          <w:kern w:val="0"/>
-          <w:sz w:val="36"/>
-          <w:szCs w:val="36"/>
-          <w:highlight w:val="black"/>
-        </w:rPr>
-        <w:t>:</w:t>
-      </w:r>
-      <w:r>
-        <w:rPr>
-          <w:rFonts w:ascii="Menlo Regular" w:hAnsi="Menlo Regular" w:cs="Menlo Regular"/>
-          <w:color w:val="DB2C38"/>
-          <w:kern w:val="0"/>
-          <w:sz w:val="36"/>
-          <w:szCs w:val="36"/>
-          <w:highlight w:val="black"/>
-        </w:rPr>
-        <w:t xml:space="preserve">@"Your </w:t>
-      </w:r>
-      <w:proofErr w:type="spellStart"/>
-      <w:r>
-        <w:rPr>
-          <w:rFonts w:ascii="Menlo Regular" w:hAnsi="Menlo Regular" w:cs="Menlo Regular"/>
-          <w:color w:val="DB2C38"/>
-          <w:kern w:val="0"/>
-          <w:sz w:val="36"/>
-          <w:szCs w:val="36"/>
-          <w:highlight w:val="black"/>
-        </w:rPr>
-        <w:t>Appsecret</w:t>
-      </w:r>
-      <w:proofErr w:type="spellEnd"/>
-      <w:r>
-        <w:rPr>
-          <w:rFonts w:ascii="Menlo Regular" w:hAnsi="Menlo Regular" w:cs="Menlo Regular"/>
-          <w:color w:val="DB2C38"/>
-          <w:kern w:val="0"/>
-          <w:sz w:val="36"/>
-          <w:szCs w:val="36"/>
-          <w:highlight w:val="black"/>
-        </w:rPr>
-        <w:t>"</w:t>
+        <w:t>@"Your Appsecret"</w:t>
       </w:r>
       <w:r>
         <w:rPr>
@@ -797,7 +638,7 @@
     <w:p>
       <w:pPr>
         <w:rPr>
-          <w:rFonts w:ascii="Menlo Regular" w:hAnsi="Menlo Regular" w:cs="Menlo Regular" w:hint="eastAsia"/>
+          <w:rFonts w:ascii="Menlo Regular" w:hAnsi="Menlo Regular" w:cs="Menlo Regular"/>
           <w:color w:val="00A0BE"/>
           <w:kern w:val="0"/>
           <w:sz w:val="36"/>
@@ -824,7 +665,6 @@
           <w:highlight w:val="black"/>
         </w:rPr>
       </w:pPr>
-      <w:proofErr w:type="spellStart"/>
       <w:r>
         <w:rPr>
           <w:rFonts w:ascii="Menlo Regular" w:hAnsi="Menlo Regular" w:cs="Menlo Regular"/>
@@ -836,43 +676,17 @@
         </w:rPr>
         <w:t>NSView</w:t>
       </w:r>
-      <w:proofErr w:type="spellEnd"/>
-      <w:r>
-        <w:rPr>
-          <w:rFonts w:ascii="Menlo Regular" w:hAnsi="Menlo Regular" w:cs="Menlo Regular"/>
-          <w:color w:val="FFFFFF"/>
-          <w:kern w:val="0"/>
-          <w:sz w:val="36"/>
-          <w:szCs w:val="36"/>
-          <w:highlight w:val="black"/>
-        </w:rPr>
-        <w:t xml:space="preserve"> *</w:t>
-      </w:r>
-      <w:proofErr w:type="spellStart"/>
-      <w:r>
-        <w:rPr>
-          <w:rFonts w:ascii="Menlo Regular" w:hAnsi="Menlo Regular" w:cs="Menlo Regular"/>
-          <w:color w:val="FFFFFF"/>
-          <w:kern w:val="0"/>
-          <w:sz w:val="36"/>
-          <w:szCs w:val="36"/>
-          <w:highlight w:val="black"/>
-        </w:rPr>
-        <w:t>ad_portrait</w:t>
-      </w:r>
-      <w:proofErr w:type="spellEnd"/>
-      <w:r>
-        <w:rPr>
-          <w:rFonts w:ascii="Menlo Regular" w:hAnsi="Menlo Regular" w:cs="Menlo Regular"/>
-          <w:color w:val="FFFFFF"/>
-          <w:kern w:val="0"/>
-          <w:sz w:val="36"/>
-          <w:szCs w:val="36"/>
-          <w:highlight w:val="black"/>
-        </w:rPr>
-        <w:t xml:space="preserve"> = [</w:t>
-      </w:r>
-      <w:proofErr w:type="spellStart"/>
+      <w:r>
+        <w:rPr>
+          <w:rFonts w:ascii="Menlo Regular" w:hAnsi="Menlo Regular" w:cs="Menlo Regular"/>
+          <w:color w:val="FFFFFF"/>
+          <w:kern w:val="0"/>
+          <w:sz w:val="36"/>
+          <w:szCs w:val="36"/>
+          <w:highlight w:val="black"/>
+        </w:rPr>
+        <w:t xml:space="preserve"> *ad_portrait = [</w:t>
+      </w:r>
       <w:r>
         <w:rPr>
           <w:rFonts w:ascii="Menlo Regular" w:hAnsi="Menlo Regular" w:cs="Menlo Regular"/>
@@ -884,7 +698,6 @@
         </w:rPr>
         <w:t>DesktopAD</w:t>
       </w:r>
-      <w:proofErr w:type="spellEnd"/>
       <w:r>
         <w:rPr>
           <w:rFonts w:ascii="Menlo Regular" w:hAnsi="Menlo Regular" w:cs="Menlo Regular"/>
@@ -896,7 +709,6 @@
         </w:rPr>
         <w:t xml:space="preserve"> </w:t>
       </w:r>
-      <w:proofErr w:type="spellStart"/>
       <w:r>
         <w:rPr>
           <w:rFonts w:ascii="Menlo Regular" w:hAnsi="Menlo Regular" w:cs="Menlo Regular"/>
@@ -908,7 +720,6 @@
         </w:rPr>
         <w:t>bannerAd_Portrait</w:t>
       </w:r>
-      <w:proofErr w:type="spellEnd"/>
       <w:r>
         <w:rPr>
           <w:rFonts w:ascii="Menlo Regular" w:hAnsi="Menlo Regular" w:cs="Menlo Regular"/>
@@ -949,46 +760,8 @@
           <w:szCs w:val="36"/>
           <w:highlight w:val="black"/>
         </w:rPr>
-        <w:t>[</w:t>
-      </w:r>
-      <w:proofErr w:type="spellStart"/>
-      <w:proofErr w:type="gramStart"/>
-      <w:r>
-        <w:rPr>
-          <w:rFonts w:ascii="Menlo Regular" w:hAnsi="Menlo Regular" w:cs="Menlo Regular"/>
-          <w:color w:val="FFFFFF"/>
-          <w:kern w:val="0"/>
-          <w:sz w:val="36"/>
-          <w:szCs w:val="36"/>
-          <w:highlight w:val="black"/>
-        </w:rPr>
-        <w:t>ad</w:t>
-      </w:r>
-      <w:proofErr w:type="gramEnd"/>
-      <w:r>
-        <w:rPr>
-          <w:rFonts w:ascii="Menlo Regular" w:hAnsi="Menlo Regular" w:cs="Menlo Regular"/>
-          <w:color w:val="FFFFFF"/>
-          <w:kern w:val="0"/>
-          <w:sz w:val="36"/>
-          <w:szCs w:val="36"/>
-          <w:highlight w:val="black"/>
-        </w:rPr>
-        <w:t>_portrait</w:t>
-      </w:r>
-      <w:proofErr w:type="spellEnd"/>
-      <w:r>
-        <w:rPr>
-          <w:rFonts w:ascii="Menlo Regular" w:hAnsi="Menlo Regular" w:cs="Menlo Regular"/>
-          <w:color w:val="FFFFFF"/>
-          <w:kern w:val="0"/>
-          <w:sz w:val="36"/>
-          <w:szCs w:val="36"/>
-          <w:highlight w:val="black"/>
-        </w:rPr>
-        <w:t xml:space="preserve"> </w:t>
-      </w:r>
-      <w:proofErr w:type="spellStart"/>
+        <w:t xml:space="preserve">[ad_portrait </w:t>
+      </w:r>
       <w:r>
         <w:rPr>
           <w:rFonts w:ascii="Menlo Regular" w:hAnsi="Menlo Regular" w:cs="Menlo Regular"/>
@@ -1022,7 +795,6 @@
         </w:rPr>
         <w:t>CGRectMake</w:t>
       </w:r>
-      <w:proofErr w:type="spellEnd"/>
       <w:r>
         <w:rPr>
           <w:rFonts w:ascii="Menlo Regular" w:hAnsi="Menlo Regular" w:cs="Menlo Regular"/>
@@ -1076,19 +848,7 @@
           <w:szCs w:val="36"/>
           <w:highlight w:val="black"/>
         </w:rPr>
-        <w:t xml:space="preserve">, </w:t>
-      </w:r>
-      <w:proofErr w:type="spellStart"/>
-      <w:r>
-        <w:rPr>
-          <w:rFonts w:ascii="Menlo Regular" w:hAnsi="Menlo Regular" w:cs="Menlo Regular"/>
-          <w:color w:val="FFFFFF"/>
-          <w:kern w:val="0"/>
-          <w:sz w:val="36"/>
-          <w:szCs w:val="36"/>
-          <w:highlight w:val="black"/>
-        </w:rPr>
-        <w:t>ad_portrait.</w:t>
+        <w:t>, ad_portrait.</w:t>
       </w:r>
       <w:r>
         <w:rPr>
@@ -1145,29 +905,16 @@
         </w:rPr>
         <w:t>width</w:t>
       </w:r>
-      <w:proofErr w:type="spellEnd"/>
-      <w:r>
-        <w:rPr>
-          <w:rFonts w:ascii="Menlo Regular" w:hAnsi="Menlo Regular" w:cs="Menlo Regular"/>
-          <w:color w:val="FFFFFF"/>
-          <w:kern w:val="0"/>
-          <w:sz w:val="36"/>
-          <w:szCs w:val="36"/>
-          <w:highlight w:val="black"/>
-        </w:rPr>
-        <w:t xml:space="preserve">, </w:t>
-      </w:r>
-      <w:proofErr w:type="spellStart"/>
-      <w:r>
-        <w:rPr>
-          <w:rFonts w:ascii="Menlo Regular" w:hAnsi="Menlo Regular" w:cs="Menlo Regular"/>
-          <w:color w:val="FFFFFF"/>
-          <w:kern w:val="0"/>
-          <w:sz w:val="36"/>
-          <w:szCs w:val="36"/>
-          <w:highlight w:val="black"/>
-        </w:rPr>
-        <w:t>ad_portrait.</w:t>
+      <w:r>
+        <w:rPr>
+          <w:rFonts w:ascii="Menlo Regular" w:hAnsi="Menlo Regular" w:cs="Menlo Regular"/>
+          <w:color w:val="FFFFFF"/>
+          <w:kern w:val="0"/>
+          <w:sz w:val="36"/>
+          <w:szCs w:val="36"/>
+          <w:highlight w:val="black"/>
+        </w:rPr>
+        <w:t>, ad_portrait.</w:t>
       </w:r>
       <w:r>
         <w:rPr>
@@ -1224,7 +971,6 @@
         </w:rPr>
         <w:t>height</w:t>
       </w:r>
-      <w:proofErr w:type="spellEnd"/>
       <w:r>
         <w:rPr>
           <w:rFonts w:ascii="Menlo Regular" w:hAnsi="Menlo Regular" w:cs="Menlo Regular"/>
@@ -1267,8 +1013,6 @@
         </w:rPr>
         <w:t>[</w:t>
       </w:r>
-      <w:proofErr w:type="spellStart"/>
-      <w:proofErr w:type="gramStart"/>
       <w:r>
         <w:rPr>
           <w:rFonts w:ascii="Menlo Regular" w:hAnsi="Menlo Regular" w:cs="Menlo Regular"/>
@@ -1302,8 +1046,6 @@
         </w:rPr>
         <w:t>view</w:t>
       </w:r>
-      <w:proofErr w:type="spellEnd"/>
-      <w:proofErr w:type="gramEnd"/>
       <w:r>
         <w:rPr>
           <w:rFonts w:ascii="Menlo Regular" w:hAnsi="Menlo Regular" w:cs="Menlo Regular"/>
@@ -1315,7 +1057,6 @@
         </w:rPr>
         <w:t xml:space="preserve"> </w:t>
       </w:r>
-      <w:proofErr w:type="spellStart"/>
       <w:r>
         <w:rPr>
           <w:rFonts w:ascii="Menlo Regular" w:hAnsi="Menlo Regular" w:cs="Menlo Regular"/>
@@ -1336,19 +1077,7 @@
           <w:szCs w:val="36"/>
           <w:highlight w:val="black"/>
         </w:rPr>
-        <w:t>:ad_portrait</w:t>
-      </w:r>
-      <w:proofErr w:type="spellEnd"/>
-      <w:r>
-        <w:rPr>
-          <w:rFonts w:ascii="Menlo Regular" w:hAnsi="Menlo Regular" w:cs="Menlo Regular"/>
-          <w:color w:val="FFFFFF"/>
-          <w:kern w:val="0"/>
-          <w:sz w:val="36"/>
-          <w:szCs w:val="36"/>
-          <w:highlight w:val="black"/>
-        </w:rPr>
-        <w:t>];</w:t>
+        <w:t>:ad_portrait];</w:t>
       </w:r>
     </w:p>
     <w:p>
@@ -1362,16 +1091,14 @@
         <w:adjustRightInd w:val="0"/>
         <w:jc w:val="left"/>
         <w:rPr>
-          <w:rFonts w:ascii="Menlo Regular" w:hAnsi="Menlo Regular" w:cs="Menlo Regular" w:hint="eastAsia"/>
-          <w:color w:val="FFFFFF"/>
-          <w:kern w:val="0"/>
-          <w:sz w:val="36"/>
-          <w:szCs w:val="36"/>
-          <w:highlight w:val="black"/>
-        </w:rPr>
-      </w:pPr>
-      <w:bookmarkStart w:id="0" w:name="_GoBack"/>
-      <w:bookmarkEnd w:id="0"/>
+          <w:rFonts w:ascii="Menlo Regular" w:hAnsi="Menlo Regular" w:cs="Menlo Regular"/>
+          <w:color w:val="FFFFFF"/>
+          <w:kern w:val="0"/>
+          <w:sz w:val="36"/>
+          <w:szCs w:val="36"/>
+          <w:highlight w:val="black"/>
+        </w:rPr>
+      </w:pPr>
     </w:p>
     <w:p>
       <w:pPr>
@@ -1392,7 +1119,6 @@
           <w:highlight w:val="black"/>
         </w:rPr>
       </w:pPr>
-      <w:proofErr w:type="spellStart"/>
       <w:r>
         <w:rPr>
           <w:rFonts w:ascii="Menlo Regular" w:hAnsi="Menlo Regular" w:cs="Menlo Regular"/>
@@ -1404,43 +1130,17 @@
         </w:rPr>
         <w:t>NSView</w:t>
       </w:r>
-      <w:proofErr w:type="spellEnd"/>
-      <w:r>
-        <w:rPr>
-          <w:rFonts w:ascii="Menlo Regular" w:hAnsi="Menlo Regular" w:cs="Menlo Regular"/>
-          <w:color w:val="FFFFFF"/>
-          <w:kern w:val="0"/>
-          <w:sz w:val="36"/>
-          <w:szCs w:val="36"/>
-          <w:highlight w:val="black"/>
-        </w:rPr>
-        <w:t xml:space="preserve"> *</w:t>
-      </w:r>
-      <w:proofErr w:type="spellStart"/>
-      <w:r>
-        <w:rPr>
-          <w:rFonts w:ascii="Menlo Regular" w:hAnsi="Menlo Regular" w:cs="Menlo Regular"/>
-          <w:color w:val="FFFFFF"/>
-          <w:kern w:val="0"/>
-          <w:sz w:val="36"/>
-          <w:szCs w:val="36"/>
-          <w:highlight w:val="black"/>
-        </w:rPr>
-        <w:t>ad_landscape</w:t>
-      </w:r>
-      <w:proofErr w:type="spellEnd"/>
-      <w:r>
-        <w:rPr>
-          <w:rFonts w:ascii="Menlo Regular" w:hAnsi="Menlo Regular" w:cs="Menlo Regular"/>
-          <w:color w:val="FFFFFF"/>
-          <w:kern w:val="0"/>
-          <w:sz w:val="36"/>
-          <w:szCs w:val="36"/>
-          <w:highlight w:val="black"/>
-        </w:rPr>
-        <w:t xml:space="preserve"> = [</w:t>
-      </w:r>
-      <w:proofErr w:type="spellStart"/>
+      <w:r>
+        <w:rPr>
+          <w:rFonts w:ascii="Menlo Regular" w:hAnsi="Menlo Regular" w:cs="Menlo Regular"/>
+          <w:color w:val="FFFFFF"/>
+          <w:kern w:val="0"/>
+          <w:sz w:val="36"/>
+          <w:szCs w:val="36"/>
+          <w:highlight w:val="black"/>
+        </w:rPr>
+        <w:t xml:space="preserve"> *ad_landscape = [</w:t>
+      </w:r>
       <w:r>
         <w:rPr>
           <w:rFonts w:ascii="Menlo Regular" w:hAnsi="Menlo Regular" w:cs="Menlo Regular"/>
@@ -1452,7 +1152,6 @@
         </w:rPr>
         <w:t>DesktopAD</w:t>
       </w:r>
-      <w:proofErr w:type="spellEnd"/>
       <w:r>
         <w:rPr>
           <w:rFonts w:ascii="Menlo Regular" w:hAnsi="Menlo Regular" w:cs="Menlo Regular"/>
@@ -1464,7 +1163,6 @@
         </w:rPr>
         <w:t xml:space="preserve"> </w:t>
       </w:r>
-      <w:proofErr w:type="spellStart"/>
       <w:r>
         <w:rPr>
           <w:rFonts w:ascii="Menlo Regular" w:hAnsi="Menlo Regular" w:cs="Menlo Regular"/>
@@ -1476,7 +1174,6 @@
         </w:rPr>
         <w:t>bannerAd_Landscape</w:t>
       </w:r>
-      <w:proofErr w:type="spellEnd"/>
       <w:r>
         <w:rPr>
           <w:rFonts w:ascii="Menlo Regular" w:hAnsi="Menlo Regular" w:cs="Menlo Regular"/>
@@ -1517,46 +1214,8 @@
           <w:szCs w:val="36"/>
           <w:highlight w:val="black"/>
         </w:rPr>
-        <w:t>[</w:t>
-      </w:r>
-      <w:proofErr w:type="spellStart"/>
-      <w:proofErr w:type="gramStart"/>
-      <w:r>
-        <w:rPr>
-          <w:rFonts w:ascii="Menlo Regular" w:hAnsi="Menlo Regular" w:cs="Menlo Regular"/>
-          <w:color w:val="FFFFFF"/>
-          <w:kern w:val="0"/>
-          <w:sz w:val="36"/>
-          <w:szCs w:val="36"/>
-          <w:highlight w:val="black"/>
-        </w:rPr>
-        <w:t>ad</w:t>
-      </w:r>
-      <w:proofErr w:type="gramEnd"/>
-      <w:r>
-        <w:rPr>
-          <w:rFonts w:ascii="Menlo Regular" w:hAnsi="Menlo Regular" w:cs="Menlo Regular"/>
-          <w:color w:val="FFFFFF"/>
-          <w:kern w:val="0"/>
-          <w:sz w:val="36"/>
-          <w:szCs w:val="36"/>
-          <w:highlight w:val="black"/>
-        </w:rPr>
-        <w:t>_landscape</w:t>
-      </w:r>
-      <w:proofErr w:type="spellEnd"/>
-      <w:r>
-        <w:rPr>
-          <w:rFonts w:ascii="Menlo Regular" w:hAnsi="Menlo Regular" w:cs="Menlo Regular"/>
-          <w:color w:val="FFFFFF"/>
-          <w:kern w:val="0"/>
-          <w:sz w:val="36"/>
-          <w:szCs w:val="36"/>
-          <w:highlight w:val="black"/>
-        </w:rPr>
-        <w:t xml:space="preserve"> </w:t>
-      </w:r>
-      <w:proofErr w:type="spellStart"/>
+        <w:t xml:space="preserve">[ad_landscape </w:t>
+      </w:r>
       <w:r>
         <w:rPr>
           <w:rFonts w:ascii="Menlo Regular" w:hAnsi="Menlo Regular" w:cs="Menlo Regular"/>
@@ -1590,7 +1249,6 @@
         </w:rPr>
         <w:t>CGRectMake</w:t>
       </w:r>
-      <w:proofErr w:type="spellEnd"/>
       <w:r>
         <w:rPr>
           <w:rFonts w:ascii="Menlo Regular" w:hAnsi="Menlo Regular" w:cs="Menlo Regular"/>
@@ -1644,19 +1302,7 @@
           <w:szCs w:val="36"/>
           <w:highlight w:val="black"/>
         </w:rPr>
-        <w:t xml:space="preserve">, </w:t>
-      </w:r>
-      <w:proofErr w:type="spellStart"/>
-      <w:r>
-        <w:rPr>
-          <w:rFonts w:ascii="Menlo Regular" w:hAnsi="Menlo Regular" w:cs="Menlo Regular"/>
-          <w:color w:val="FFFFFF"/>
-          <w:kern w:val="0"/>
-          <w:sz w:val="36"/>
-          <w:szCs w:val="36"/>
-          <w:highlight w:val="black"/>
-        </w:rPr>
-        <w:t>ad_landscape.</w:t>
+        <w:t>, ad_landscape.</w:t>
       </w:r>
       <w:r>
         <w:rPr>
@@ -1713,29 +1359,16 @@
         </w:rPr>
         <w:t>width</w:t>
       </w:r>
-      <w:proofErr w:type="spellEnd"/>
-      <w:r>
-        <w:rPr>
-          <w:rFonts w:ascii="Menlo Regular" w:hAnsi="Menlo Regular" w:cs="Menlo Regular"/>
-          <w:color w:val="FFFFFF"/>
-          <w:kern w:val="0"/>
-          <w:sz w:val="36"/>
-          <w:szCs w:val="36"/>
-          <w:highlight w:val="black"/>
-        </w:rPr>
-        <w:t xml:space="preserve">, </w:t>
-      </w:r>
-      <w:proofErr w:type="spellStart"/>
-      <w:r>
-        <w:rPr>
-          <w:rFonts w:ascii="Menlo Regular" w:hAnsi="Menlo Regular" w:cs="Menlo Regular"/>
-          <w:color w:val="FFFFFF"/>
-          <w:kern w:val="0"/>
-          <w:sz w:val="36"/>
-          <w:szCs w:val="36"/>
-          <w:highlight w:val="black"/>
-        </w:rPr>
-        <w:t>ad_landscape.</w:t>
+      <w:r>
+        <w:rPr>
+          <w:rFonts w:ascii="Menlo Regular" w:hAnsi="Menlo Regular" w:cs="Menlo Regular"/>
+          <w:color w:val="FFFFFF"/>
+          <w:kern w:val="0"/>
+          <w:sz w:val="36"/>
+          <w:szCs w:val="36"/>
+          <w:highlight w:val="black"/>
+        </w:rPr>
+        <w:t>, ad_landscape.</w:t>
       </w:r>
       <w:r>
         <w:rPr>
@@ -1792,7 +1425,6 @@
         </w:rPr>
         <w:t>height</w:t>
       </w:r>
-      <w:proofErr w:type="spellEnd"/>
       <w:r>
         <w:rPr>
           <w:rFonts w:ascii="Menlo Regular" w:hAnsi="Menlo Regular" w:cs="Menlo Regular"/>
@@ -1835,8 +1467,6 @@
         </w:rPr>
         <w:t>[</w:t>
       </w:r>
-      <w:proofErr w:type="spellStart"/>
-      <w:proofErr w:type="gramStart"/>
       <w:r>
         <w:rPr>
           <w:rFonts w:ascii="Menlo Regular" w:hAnsi="Menlo Regular" w:cs="Menlo Regular"/>
@@ -1870,8 +1500,6 @@
         </w:rPr>
         <w:t>view</w:t>
       </w:r>
-      <w:proofErr w:type="spellEnd"/>
-      <w:proofErr w:type="gramEnd"/>
       <w:r>
         <w:rPr>
           <w:rFonts w:ascii="Menlo Regular" w:hAnsi="Menlo Regular" w:cs="Menlo Regular"/>
@@ -1883,7 +1511,6 @@
         </w:rPr>
         <w:t xml:space="preserve"> </w:t>
       </w:r>
-      <w:proofErr w:type="spellStart"/>
       <w:r>
         <w:rPr>
           <w:rFonts w:ascii="Menlo Regular" w:hAnsi="Menlo Regular" w:cs="Menlo Regular"/>
@@ -1904,19 +1531,7 @@
           <w:szCs w:val="36"/>
           <w:highlight w:val="black"/>
         </w:rPr>
-        <w:t>:ad_landscape</w:t>
-      </w:r>
-      <w:proofErr w:type="spellEnd"/>
-      <w:r>
-        <w:rPr>
-          <w:rFonts w:ascii="Menlo Regular" w:hAnsi="Menlo Regular" w:cs="Menlo Regular"/>
-          <w:color w:val="FFFFFF"/>
-          <w:kern w:val="0"/>
-          <w:sz w:val="36"/>
-          <w:szCs w:val="36"/>
-          <w:highlight w:val="black"/>
-        </w:rPr>
-        <w:t>];</w:t>
+        <w:t>:ad_landscape];</w:t>
       </w:r>
     </w:p>
     <w:p>
@@ -1930,7 +1545,7 @@
         <w:adjustRightInd w:val="0"/>
         <w:jc w:val="left"/>
         <w:rPr>
-          <w:rFonts w:ascii="Menlo Regular" w:hAnsi="Menlo Regular" w:cs="Menlo Regular" w:hint="eastAsia"/>
+          <w:rFonts w:ascii="Menlo Regular" w:hAnsi="Menlo Regular" w:cs="Menlo Regular"/>
           <w:color w:val="FFFFFF"/>
           <w:kern w:val="0"/>
           <w:sz w:val="36"/>
@@ -1958,7 +1573,6 @@
           <w:highlight w:val="black"/>
         </w:rPr>
       </w:pPr>
-      <w:proofErr w:type="spellStart"/>
       <w:r>
         <w:rPr>
           <w:rFonts w:ascii="Menlo Regular" w:hAnsi="Menlo Regular" w:cs="Menlo Regular"/>
@@ -1970,43 +1584,17 @@
         </w:rPr>
         <w:t>NSView</w:t>
       </w:r>
-      <w:proofErr w:type="spellEnd"/>
-      <w:r>
-        <w:rPr>
-          <w:rFonts w:ascii="Menlo Regular" w:hAnsi="Menlo Regular" w:cs="Menlo Regular"/>
-          <w:color w:val="FFFFFF"/>
-          <w:kern w:val="0"/>
-          <w:sz w:val="36"/>
-          <w:szCs w:val="36"/>
-          <w:highlight w:val="black"/>
-        </w:rPr>
-        <w:t xml:space="preserve"> *</w:t>
-      </w:r>
-      <w:proofErr w:type="spellStart"/>
-      <w:r>
-        <w:rPr>
-          <w:rFonts w:ascii="Menlo Regular" w:hAnsi="Menlo Regular" w:cs="Menlo Regular"/>
-          <w:color w:val="FFFFFF"/>
-          <w:kern w:val="0"/>
-          <w:sz w:val="36"/>
-          <w:szCs w:val="36"/>
-          <w:highlight w:val="black"/>
-        </w:rPr>
-        <w:t>ad_halflandscape</w:t>
-      </w:r>
-      <w:proofErr w:type="spellEnd"/>
-      <w:r>
-        <w:rPr>
-          <w:rFonts w:ascii="Menlo Regular" w:hAnsi="Menlo Regular" w:cs="Menlo Regular"/>
-          <w:color w:val="FFFFFF"/>
-          <w:kern w:val="0"/>
-          <w:sz w:val="36"/>
-          <w:szCs w:val="36"/>
-          <w:highlight w:val="black"/>
-        </w:rPr>
-        <w:t xml:space="preserve"> = [</w:t>
-      </w:r>
-      <w:proofErr w:type="spellStart"/>
+      <w:r>
+        <w:rPr>
+          <w:rFonts w:ascii="Menlo Regular" w:hAnsi="Menlo Regular" w:cs="Menlo Regular"/>
+          <w:color w:val="FFFFFF"/>
+          <w:kern w:val="0"/>
+          <w:sz w:val="36"/>
+          <w:szCs w:val="36"/>
+          <w:highlight w:val="black"/>
+        </w:rPr>
+        <w:t xml:space="preserve"> *ad_halflandscape = [</w:t>
+      </w:r>
       <w:r>
         <w:rPr>
           <w:rFonts w:ascii="Menlo Regular" w:hAnsi="Menlo Regular" w:cs="Menlo Regular"/>
@@ -2018,7 +1606,6 @@
         </w:rPr>
         <w:t>DesktopAD</w:t>
       </w:r>
-      <w:proofErr w:type="spellEnd"/>
       <w:r>
         <w:rPr>
           <w:rFonts w:ascii="Menlo Regular" w:hAnsi="Menlo Regular" w:cs="Menlo Regular"/>
@@ -2030,7 +1617,6 @@
         </w:rPr>
         <w:t xml:space="preserve"> </w:t>
       </w:r>
-      <w:proofErr w:type="spellStart"/>
       <w:r>
         <w:rPr>
           <w:rFonts w:ascii="Menlo Regular" w:hAnsi="Menlo Regular" w:cs="Menlo Regular"/>
@@ -2042,7 +1628,6 @@
         </w:rPr>
         <w:t>halfBannerAd_Landscape</w:t>
       </w:r>
-      <w:proofErr w:type="spellEnd"/>
       <w:r>
         <w:rPr>
           <w:rFonts w:ascii="Menlo Regular" w:hAnsi="Menlo Regular" w:cs="Menlo Regular"/>
@@ -2066,63 +1651,25 @@
         <w:adjustRightInd w:val="0"/>
         <w:jc w:val="left"/>
         <w:rPr>
-          <w:rFonts w:ascii="Menlo Regular" w:hAnsi="Menlo Regular" w:cs="Menlo Regular" w:hint="eastAsia"/>
-          <w:color w:val="FFFFFF"/>
-          <w:kern w:val="0"/>
-          <w:sz w:val="36"/>
-          <w:szCs w:val="36"/>
-          <w:highlight w:val="black"/>
-        </w:rPr>
-      </w:pPr>
-      <w:r>
-        <w:rPr>
-          <w:rFonts w:ascii="Menlo Regular" w:hAnsi="Menlo Regular" w:cs="Menlo Regular"/>
-          <w:color w:val="FFFFFF"/>
-          <w:kern w:val="0"/>
-          <w:sz w:val="36"/>
-          <w:szCs w:val="36"/>
-          <w:highlight w:val="black"/>
-        </w:rPr>
-        <w:t>[</w:t>
-      </w:r>
-      <w:proofErr w:type="spellStart"/>
-      <w:proofErr w:type="gramStart"/>
-      <w:r>
-        <w:rPr>
-          <w:rFonts w:ascii="Menlo Regular" w:hAnsi="Menlo Regular" w:cs="Menlo Regular"/>
-          <w:color w:val="FFFFFF"/>
-          <w:kern w:val="0"/>
-          <w:sz w:val="36"/>
-          <w:szCs w:val="36"/>
-          <w:highlight w:val="black"/>
-        </w:rPr>
-        <w:t>ad</w:t>
-      </w:r>
-      <w:proofErr w:type="gramEnd"/>
-      <w:r>
-        <w:rPr>
-          <w:rFonts w:ascii="Menlo Regular" w:hAnsi="Menlo Regular" w:cs="Menlo Regular"/>
-          <w:color w:val="FFFFFF"/>
-          <w:kern w:val="0"/>
-          <w:sz w:val="36"/>
-          <w:szCs w:val="36"/>
-          <w:highlight w:val="black"/>
-        </w:rPr>
-        <w:t>_halflandscape</w:t>
-      </w:r>
-      <w:proofErr w:type="spellEnd"/>
-      <w:r>
-        <w:rPr>
-          <w:rFonts w:ascii="Menlo Regular" w:hAnsi="Menlo Regular" w:cs="Menlo Regular"/>
-          <w:color w:val="FFFFFF"/>
-          <w:kern w:val="0"/>
-          <w:sz w:val="36"/>
-          <w:szCs w:val="36"/>
-          <w:highlight w:val="black"/>
-        </w:rPr>
-        <w:t xml:space="preserve"> </w:t>
-      </w:r>
-      <w:proofErr w:type="spellStart"/>
+          <w:rFonts w:ascii="Menlo Regular" w:hAnsi="Menlo Regular" w:cs="Menlo Regular"/>
+          <w:color w:val="FFFFFF"/>
+          <w:kern w:val="0"/>
+          <w:sz w:val="36"/>
+          <w:szCs w:val="36"/>
+          <w:highlight w:val="black"/>
+        </w:rPr>
+      </w:pPr>
+      <w:r>
+        <w:rPr>
+          <w:rFonts w:ascii="Menlo Regular" w:hAnsi="Menlo Regular" w:cs="Menlo Regular"/>
+          <w:color w:val="FFFFFF"/>
+          <w:kern w:val="0"/>
+          <w:sz w:val="36"/>
+          <w:szCs w:val="36"/>
+          <w:highlight w:val="black"/>
+        </w:rPr>
+        <w:t xml:space="preserve">[ad_halflandscape </w:t>
+      </w:r>
       <w:r>
         <w:rPr>
           <w:rFonts w:ascii="Menlo Regular" w:hAnsi="Menlo Regular" w:cs="Menlo Regular"/>
@@ -2156,7 +1703,6 @@
         </w:rPr>
         <w:t>CGRectMake</w:t>
       </w:r>
-      <w:proofErr w:type="spellEnd"/>
       <w:r>
         <w:rPr>
           <w:rFonts w:ascii="Menlo Regular" w:hAnsi="Menlo Regular" w:cs="Menlo Regular"/>
@@ -2210,19 +1756,7 @@
           <w:szCs w:val="36"/>
           <w:highlight w:val="black"/>
         </w:rPr>
-        <w:t xml:space="preserve">, </w:t>
-      </w:r>
-      <w:proofErr w:type="spellStart"/>
-      <w:r>
-        <w:rPr>
-          <w:rFonts w:ascii="Menlo Regular" w:hAnsi="Menlo Regular" w:cs="Menlo Regular"/>
-          <w:color w:val="FFFFFF"/>
-          <w:kern w:val="0"/>
-          <w:sz w:val="36"/>
-          <w:szCs w:val="36"/>
-          <w:highlight w:val="black"/>
-        </w:rPr>
-        <w:t>ad_halflandscape.</w:t>
+        <w:t>, ad_halflandscape.</w:t>
       </w:r>
       <w:r>
         <w:rPr>
@@ -2279,29 +1813,16 @@
         </w:rPr>
         <w:t>width</w:t>
       </w:r>
-      <w:proofErr w:type="spellEnd"/>
-      <w:r>
-        <w:rPr>
-          <w:rFonts w:ascii="Menlo Regular" w:hAnsi="Menlo Regular" w:cs="Menlo Regular"/>
-          <w:color w:val="FFFFFF"/>
-          <w:kern w:val="0"/>
-          <w:sz w:val="36"/>
-          <w:szCs w:val="36"/>
-          <w:highlight w:val="black"/>
-        </w:rPr>
-        <w:t xml:space="preserve">, </w:t>
-      </w:r>
-      <w:proofErr w:type="spellStart"/>
-      <w:r>
-        <w:rPr>
-          <w:rFonts w:ascii="Menlo Regular" w:hAnsi="Menlo Regular" w:cs="Menlo Regular"/>
-          <w:color w:val="FFFFFF"/>
-          <w:kern w:val="0"/>
-          <w:sz w:val="36"/>
-          <w:szCs w:val="36"/>
-          <w:highlight w:val="black"/>
-        </w:rPr>
-        <w:t>ad_halflandscape.</w:t>
+      <w:r>
+        <w:rPr>
+          <w:rFonts w:ascii="Menlo Regular" w:hAnsi="Menlo Regular" w:cs="Menlo Regular"/>
+          <w:color w:val="FFFFFF"/>
+          <w:kern w:val="0"/>
+          <w:sz w:val="36"/>
+          <w:szCs w:val="36"/>
+          <w:highlight w:val="black"/>
+        </w:rPr>
+        <w:t>, ad_halflandscape.</w:t>
       </w:r>
       <w:r>
         <w:rPr>
@@ -2358,7 +1879,6 @@
         </w:rPr>
         <w:t>height</w:t>
       </w:r>
-      <w:proofErr w:type="spellEnd"/>
       <w:r>
         <w:rPr>
           <w:rFonts w:ascii="Menlo Regular" w:hAnsi="Menlo Regular" w:cs="Menlo Regular"/>
@@ -2382,7 +1902,7 @@
         <w:adjustRightInd w:val="0"/>
         <w:jc w:val="left"/>
         <w:rPr>
-          <w:rFonts w:ascii="Menlo Regular" w:hAnsi="Menlo Regular" w:cs="Menlo Regular" w:hint="eastAsia"/>
+          <w:rFonts w:ascii="Menlo Regular" w:hAnsi="Menlo Regular" w:cs="Menlo Regular"/>
           <w:color w:val="FFFFFF"/>
           <w:kern w:val="0"/>
           <w:sz w:val="36"/>
@@ -2401,8 +1921,6 @@
         </w:rPr>
         <w:t>[</w:t>
       </w:r>
-      <w:proofErr w:type="spellStart"/>
-      <w:proofErr w:type="gramStart"/>
       <w:r>
         <w:rPr>
           <w:rFonts w:ascii="Menlo Regular" w:hAnsi="Menlo Regular" w:cs="Menlo Regular"/>
@@ -2436,8 +1954,6 @@
         </w:rPr>
         <w:t>view</w:t>
       </w:r>
-      <w:proofErr w:type="spellEnd"/>
-      <w:proofErr w:type="gramEnd"/>
       <w:r>
         <w:rPr>
           <w:rFonts w:ascii="Menlo Regular" w:hAnsi="Menlo Regular" w:cs="Menlo Regular"/>
@@ -2449,7 +1965,6 @@
         </w:rPr>
         <w:t xml:space="preserve"> </w:t>
       </w:r>
-      <w:proofErr w:type="spellStart"/>
       <w:r>
         <w:rPr>
           <w:rFonts w:ascii="Menlo Regular" w:hAnsi="Menlo Regular" w:cs="Menlo Regular"/>
@@ -2470,9 +1985,111 @@
           <w:szCs w:val="36"/>
           <w:highlight w:val="black"/>
         </w:rPr>
-        <w:t>:ad_halflandscape</w:t>
-      </w:r>
-      <w:proofErr w:type="spellEnd"/>
+        <w:t>:ad_halflandscape];</w:t>
+      </w:r>
+    </w:p>
+    <w:p>
+      <w:pPr>
+        <w:ind w:firstLine="720"/>
+        <w:rPr>
+          <w:rFonts w:ascii="Times New Roman" w:hAnsi="Times New Roman" w:hint="eastAsia"/>
+          <w:sz w:val="28"/>
+          <w:szCs w:val="28"/>
+        </w:rPr>
+      </w:pPr>
+    </w:p>
+    <w:p>
+      <w:pPr>
+        <w:ind w:firstLine="720"/>
+        <w:rPr>
+          <w:rFonts w:ascii="Times New Roman" w:hAnsi="Times New Roman" w:hint="eastAsia"/>
+          <w:sz w:val="28"/>
+          <w:szCs w:val="28"/>
+        </w:rPr>
+      </w:pPr>
+      <w:bookmarkStart w:id="0" w:name="_GoBack"/>
+      <w:bookmarkEnd w:id="0"/>
+    </w:p>
+    <w:p>
+      <w:pPr>
+        <w:rPr>
+          <w:rFonts w:ascii="Times New Roman" w:hAnsi="Times New Roman"/>
+          <w:sz w:val="28"/>
+          <w:szCs w:val="28"/>
+        </w:rPr>
+      </w:pPr>
+      <w:r>
+        <w:rPr>
+          <w:rFonts w:ascii="Times New Roman" w:hAnsi="Times New Roman"/>
+          <w:sz w:val="28"/>
+          <w:szCs w:val="28"/>
+        </w:rPr>
+        <w:t>Step 6: If you want to show a popup ad, you can use the method:</w:t>
+      </w:r>
+    </w:p>
+    <w:p>
+      <w:pPr>
+        <w:rPr>
+          <w:rFonts w:ascii="Times New Roman" w:hAnsi="Times New Roman"/>
+          <w:sz w:val="28"/>
+          <w:szCs w:val="28"/>
+        </w:rPr>
+      </w:pPr>
+    </w:p>
+    <w:p>
+      <w:pPr>
+        <w:rPr>
+          <w:rFonts w:ascii="Menlo Regular" w:hAnsi="Menlo Regular" w:cs="Menlo Regular"/>
+          <w:color w:val="FFFFFF"/>
+          <w:kern w:val="0"/>
+          <w:sz w:val="36"/>
+          <w:szCs w:val="36"/>
+        </w:rPr>
+      </w:pPr>
+      <w:r>
+        <w:rPr>
+          <w:rFonts w:ascii="Menlo Regular" w:hAnsi="Menlo Regular" w:cs="Menlo Regular"/>
+          <w:color w:val="FFFFFF"/>
+          <w:kern w:val="0"/>
+          <w:sz w:val="36"/>
+          <w:szCs w:val="36"/>
+          <w:highlight w:val="black"/>
+        </w:rPr>
+        <w:t>[</w:t>
+      </w:r>
+      <w:r>
+        <w:rPr>
+          <w:rFonts w:ascii="Menlo Regular" w:hAnsi="Menlo Regular" w:cs="Menlo Regular"/>
+          <w:color w:val="83C057"/>
+          <w:kern w:val="0"/>
+          <w:sz w:val="36"/>
+          <w:szCs w:val="36"/>
+          <w:highlight w:val="black"/>
+        </w:rPr>
+        <w:t>DesktopAD</w:t>
+      </w:r>
+      <w:r>
+        <w:rPr>
+          <w:rFonts w:ascii="Menlo Regular" w:hAnsi="Menlo Regular" w:cs="Menlo Regular"/>
+          <w:color w:val="FFFFFF"/>
+          <w:kern w:val="0"/>
+          <w:sz w:val="36"/>
+          <w:szCs w:val="36"/>
+          <w:highlight w:val="black"/>
+        </w:rPr>
+        <w:t xml:space="preserve"> </w:t>
+      </w:r>
+      <w:r>
+        <w:rPr>
+          <w:rFonts w:ascii="Menlo Regular" w:hAnsi="Menlo Regular" w:cs="Menlo Regular"/>
+          <w:color w:val="83C057"/>
+          <w:kern w:val="0"/>
+          <w:sz w:val="36"/>
+          <w:szCs w:val="36"/>
+          <w:highlight w:val="black"/>
+        </w:rPr>
+        <w:t>showPopupAd</w:t>
+      </w:r>
       <w:r>
         <w:rPr>
           <w:rFonts w:ascii="Menlo Regular" w:hAnsi="Menlo Regular" w:cs="Menlo Regular"/>
@@ -2487,112 +2104,6 @@
     </w:p>
     <w:p>
       <w:pPr>
-        <w:ind w:firstLine="720"/>
-        <w:rPr>
-          <w:rFonts w:ascii="Times New Roman" w:hAnsi="Times New Roman" w:hint="eastAsia"/>
-          <w:sz w:val="28"/>
-          <w:szCs w:val="28"/>
-        </w:rPr>
-      </w:pPr>
-    </w:p>
-    <w:p>
-      <w:pPr>
-        <w:rPr>
-          <w:rFonts w:ascii="Times New Roman" w:hAnsi="Times New Roman"/>
-          <w:sz w:val="28"/>
-          <w:szCs w:val="28"/>
-        </w:rPr>
-      </w:pPr>
-      <w:r>
-        <w:rPr>
-          <w:rFonts w:ascii="Times New Roman" w:hAnsi="Times New Roman"/>
-          <w:sz w:val="28"/>
-          <w:szCs w:val="28"/>
-        </w:rPr>
-        <w:t>Step 6: If you want to show a popup ad, you can use the method:</w:t>
-      </w:r>
-    </w:p>
-    <w:p>
-      <w:pPr>
-        <w:rPr>
-          <w:rFonts w:ascii="Times New Roman" w:hAnsi="Times New Roman"/>
-          <w:sz w:val="28"/>
-          <w:szCs w:val="28"/>
-        </w:rPr>
-      </w:pPr>
-    </w:p>
-    <w:p>
-      <w:pPr>
-        <w:rPr>
-          <w:rFonts w:ascii="Menlo Regular" w:hAnsi="Menlo Regular" w:cs="Menlo Regular"/>
-          <w:color w:val="FFFFFF"/>
-          <w:kern w:val="0"/>
-          <w:sz w:val="36"/>
-          <w:szCs w:val="36"/>
-        </w:rPr>
-      </w:pPr>
-      <w:r>
-        <w:rPr>
-          <w:rFonts w:ascii="Menlo Regular" w:hAnsi="Menlo Regular" w:cs="Menlo Regular"/>
-          <w:color w:val="FFFFFF"/>
-          <w:kern w:val="0"/>
-          <w:sz w:val="36"/>
-          <w:szCs w:val="36"/>
-          <w:highlight w:val="black"/>
-        </w:rPr>
-        <w:t>[</w:t>
-      </w:r>
-      <w:proofErr w:type="spellStart"/>
-      <w:r>
-        <w:rPr>
-          <w:rFonts w:ascii="Menlo Regular" w:hAnsi="Menlo Regular" w:cs="Menlo Regular"/>
-          <w:color w:val="83C057"/>
-          <w:kern w:val="0"/>
-          <w:sz w:val="36"/>
-          <w:szCs w:val="36"/>
-          <w:highlight w:val="black"/>
-        </w:rPr>
-        <w:t>DesktopAD</w:t>
-      </w:r>
-      <w:proofErr w:type="spellEnd"/>
-      <w:r>
-        <w:rPr>
-          <w:rFonts w:ascii="Menlo Regular" w:hAnsi="Menlo Regular" w:cs="Menlo Regular"/>
-          <w:color w:val="FFFFFF"/>
-          <w:kern w:val="0"/>
-          <w:sz w:val="36"/>
-          <w:szCs w:val="36"/>
-          <w:highlight w:val="black"/>
-        </w:rPr>
-        <w:t xml:space="preserve"> </w:t>
-      </w:r>
-      <w:proofErr w:type="spellStart"/>
-      <w:r>
-        <w:rPr>
-          <w:rFonts w:ascii="Menlo Regular" w:hAnsi="Menlo Regular" w:cs="Menlo Regular"/>
-          <w:color w:val="83C057"/>
-          <w:kern w:val="0"/>
-          <w:sz w:val="36"/>
-          <w:szCs w:val="36"/>
-          <w:highlight w:val="black"/>
-        </w:rPr>
-        <w:t>showPopupAd</w:t>
-      </w:r>
-      <w:proofErr w:type="spellEnd"/>
-      <w:r>
-        <w:rPr>
-          <w:rFonts w:ascii="Menlo Regular" w:hAnsi="Menlo Regular" w:cs="Menlo Regular"/>
-          <w:color w:val="FFFFFF"/>
-          <w:kern w:val="0"/>
-          <w:sz w:val="36"/>
-          <w:szCs w:val="36"/>
-          <w:highlight w:val="black"/>
-        </w:rPr>
-        <w:t>];</w:t>
-      </w:r>
-    </w:p>
-    <w:p>
-      <w:pPr>
         <w:rPr>
           <w:rFonts w:ascii="Menlo Regular" w:hAnsi="Menlo Regular" w:cs="Menlo Regular"/>
           <w:color w:val="FFFFFF"/>
@@ -2624,43 +2135,7 @@
           <w:sz w:val="28"/>
           <w:szCs w:val="28"/>
         </w:rPr>
-        <w:t xml:space="preserve">can </w:t>
-      </w:r>
-      <w:proofErr w:type="spellStart"/>
-      <w:r>
-        <w:rPr>
-          <w:rFonts w:ascii="Times New Roman" w:hAnsi="Times New Roman"/>
-          <w:sz w:val="28"/>
-          <w:szCs w:val="28"/>
-        </w:rPr>
-        <w:t>finde</w:t>
-      </w:r>
-      <w:proofErr w:type="spellEnd"/>
-      <w:r>
-        <w:rPr>
-          <w:rFonts w:ascii="Times New Roman" w:hAnsi="Times New Roman"/>
-          <w:sz w:val="28"/>
-          <w:szCs w:val="28"/>
-        </w:rPr>
-        <w:t xml:space="preserve"> a demo in the </w:t>
-      </w:r>
-      <w:proofErr w:type="gramStart"/>
-      <w:r>
-        <w:rPr>
-          <w:rFonts w:ascii="Times New Roman" w:hAnsi="Times New Roman"/>
-          <w:sz w:val="28"/>
-          <w:szCs w:val="28"/>
-        </w:rPr>
-        <w:t>folder,</w:t>
-      </w:r>
-      <w:proofErr w:type="gramEnd"/>
-      <w:r>
-        <w:rPr>
-          <w:rFonts w:ascii="Times New Roman" w:hAnsi="Times New Roman"/>
-          <w:sz w:val="28"/>
-          <w:szCs w:val="28"/>
-        </w:rPr>
-        <w:t xml:space="preserve"> </w:t>
+        <w:t xml:space="preserve">can finde a demo in the folder, </w:t>
       </w:r>
       <w:r>
         <w:rPr>
@@ -2670,73 +2145,7 @@
           <w:szCs w:val="28"/>
           <w:highlight w:val="white"/>
         </w:rPr>
-        <w:t xml:space="preserve">you should replace “Your </w:t>
-      </w:r>
-      <w:proofErr w:type="spellStart"/>
-      <w:r>
-        <w:rPr>
-          <w:rFonts w:eastAsia="新宋体"/>
-          <w:color w:val="000000"/>
-          <w:sz w:val="28"/>
-          <w:szCs w:val="28"/>
-          <w:highlight w:val="white"/>
-        </w:rPr>
-        <w:t>appkey</w:t>
-      </w:r>
-      <w:proofErr w:type="spellEnd"/>
-      <w:r>
-        <w:rPr>
-          <w:rFonts w:eastAsia="新宋体"/>
-          <w:color w:val="000000"/>
-          <w:sz w:val="28"/>
-          <w:szCs w:val="28"/>
-          <w:highlight w:val="white"/>
-        </w:rPr>
-        <w:t xml:space="preserve">” and “Your </w:t>
-      </w:r>
-      <w:proofErr w:type="spellStart"/>
-      <w:r>
-        <w:rPr>
-          <w:rFonts w:eastAsia="新宋体"/>
-          <w:color w:val="000000"/>
-          <w:sz w:val="28"/>
-          <w:szCs w:val="28"/>
-          <w:highlight w:val="white"/>
-        </w:rPr>
-        <w:t>appsecret</w:t>
-      </w:r>
-      <w:proofErr w:type="spellEnd"/>
-      <w:r>
-        <w:rPr>
-          <w:rFonts w:eastAsia="新宋体"/>
-          <w:color w:val="000000"/>
-          <w:sz w:val="28"/>
-          <w:szCs w:val="28"/>
-          <w:highlight w:val="white"/>
-        </w:rPr>
-        <w:t xml:space="preserve">” with your real </w:t>
-      </w:r>
-      <w:proofErr w:type="spellStart"/>
-      <w:r>
-        <w:rPr>
-          <w:rFonts w:eastAsia="新宋体"/>
-          <w:color w:val="000000"/>
-          <w:sz w:val="28"/>
-          <w:szCs w:val="28"/>
-          <w:highlight w:val="white"/>
-        </w:rPr>
-        <w:t>appkey&amp;appsecret</w:t>
-      </w:r>
-      <w:proofErr w:type="spellEnd"/>
-      <w:r>
-        <w:rPr>
-          <w:rFonts w:eastAsia="新宋体"/>
-          <w:color w:val="000000"/>
-          <w:sz w:val="28"/>
-          <w:szCs w:val="28"/>
-          <w:highlight w:val="white"/>
-        </w:rPr>
-        <w:t>.</w:t>
+        <w:t>you should replace “Your appkey” and “Your appsecret” with your real appkey&amp;appsecret.</w:t>
       </w:r>
     </w:p>
     <w:p>
@@ -2774,7 +2183,6 @@
           <w:t>service@desktopad.com</w:t>
         </w:r>
       </w:hyperlink>
-      <w:proofErr w:type="gramStart"/>
       <w:r>
         <w:rPr>
           <w:rFonts w:ascii="Times New Roman" w:hAnsi="Times New Roman"/>
@@ -2791,7 +2199,6 @@
         </w:rPr>
         <w:t>.</w:t>
       </w:r>
-      <w:proofErr w:type="gramEnd"/>
     </w:p>
     <w:sectPr>
       <w:pgSz w:w="11900" w:h="16840"/>

--- a/Documents/OS X SDK Integration Guide.docx
+++ b/Documents/OS X SDK Integration Guide.docx
@@ -1992,7 +1992,7 @@
       <w:pPr>
         <w:ind w:firstLine="720"/>
         <w:rPr>
-          <w:rFonts w:ascii="Times New Roman" w:hAnsi="Times New Roman" w:hint="eastAsia"/>
+          <w:rFonts w:ascii="Times New Roman" w:hAnsi="Times New Roman"/>
           <w:sz w:val="28"/>
           <w:szCs w:val="28"/>
         </w:rPr>
@@ -2002,151 +2002,256 @@
       <w:pPr>
         <w:ind w:firstLine="720"/>
         <w:rPr>
-          <w:rFonts w:ascii="Times New Roman" w:hAnsi="Times New Roman" w:hint="eastAsia"/>
-          <w:sz w:val="28"/>
-          <w:szCs w:val="28"/>
-        </w:rPr>
-      </w:pPr>
+          <w:rFonts w:ascii="Times New Roman" w:hAnsi="Times New Roman"/>
+          <w:sz w:val="28"/>
+          <w:szCs w:val="28"/>
+        </w:rPr>
+      </w:pPr>
+    </w:p>
+    <w:p>
+      <w:pPr>
+        <w:rPr>
+          <w:rFonts w:ascii="Times New Roman" w:hAnsi="Times New Roman"/>
+          <w:sz w:val="28"/>
+          <w:szCs w:val="28"/>
+        </w:rPr>
+      </w:pPr>
+      <w:r>
+        <w:rPr>
+          <w:rFonts w:ascii="Times New Roman" w:hAnsi="Times New Roman"/>
+          <w:sz w:val="28"/>
+          <w:szCs w:val="28"/>
+        </w:rPr>
+        <w:t>Step 6: If you want to show a popup ad, you can use the method:</w:t>
+      </w:r>
+    </w:p>
+    <w:p>
+      <w:pPr>
+        <w:rPr>
+          <w:rFonts w:ascii="Times New Roman" w:hAnsi="Times New Roman"/>
+          <w:sz w:val="28"/>
+          <w:szCs w:val="28"/>
+        </w:rPr>
+      </w:pPr>
+    </w:p>
+    <w:p>
+      <w:pPr>
+        <w:rPr>
+          <w:rFonts w:ascii="Menlo Regular" w:hAnsi="Menlo Regular" w:cs="Menlo Regular"/>
+          <w:color w:val="FFFFFF"/>
+          <w:kern w:val="0"/>
+          <w:sz w:val="36"/>
+          <w:szCs w:val="36"/>
+        </w:rPr>
+      </w:pPr>
+      <w:r>
+        <w:rPr>
+          <w:rFonts w:ascii="Menlo Regular" w:hAnsi="Menlo Regular" w:cs="Menlo Regular"/>
+          <w:color w:val="FFFFFF"/>
+          <w:kern w:val="0"/>
+          <w:sz w:val="36"/>
+          <w:szCs w:val="36"/>
+          <w:highlight w:val="black"/>
+        </w:rPr>
+        <w:t>[</w:t>
+      </w:r>
+      <w:r>
+        <w:rPr>
+          <w:rFonts w:ascii="Menlo Regular" w:hAnsi="Menlo Regular" w:cs="Menlo Regular"/>
+          <w:color w:val="83C057"/>
+          <w:kern w:val="0"/>
+          <w:sz w:val="36"/>
+          <w:szCs w:val="36"/>
+          <w:highlight w:val="black"/>
+        </w:rPr>
+        <w:t>DesktopAD</w:t>
+      </w:r>
+      <w:r>
+        <w:rPr>
+          <w:rFonts w:ascii="Menlo Regular" w:hAnsi="Menlo Regular" w:cs="Menlo Regular"/>
+          <w:color w:val="FFFFFF"/>
+          <w:kern w:val="0"/>
+          <w:sz w:val="36"/>
+          <w:szCs w:val="36"/>
+          <w:highlight w:val="black"/>
+        </w:rPr>
+        <w:t xml:space="preserve"> </w:t>
+      </w:r>
+      <w:r>
+        <w:rPr>
+          <w:rFonts w:ascii="Menlo Regular" w:hAnsi="Menlo Regular" w:cs="Menlo Regular"/>
+          <w:color w:val="83C057"/>
+          <w:kern w:val="0"/>
+          <w:sz w:val="36"/>
+          <w:szCs w:val="36"/>
+          <w:highlight w:val="black"/>
+        </w:rPr>
+        <w:t>showPopupAd</w:t>
+      </w:r>
+      <w:r>
+        <w:rPr>
+          <w:rFonts w:ascii="Menlo Regular" w:hAnsi="Menlo Regular" w:cs="Menlo Regular"/>
+          <w:color w:val="FFFFFF"/>
+          <w:kern w:val="0"/>
+          <w:sz w:val="36"/>
+          <w:szCs w:val="36"/>
+          <w:highlight w:val="black"/>
+        </w:rPr>
+        <w:t>];</w:t>
+      </w:r>
+    </w:p>
+    <w:p>
+      <w:pPr>
+        <w:rPr>
+          <w:rFonts w:ascii="Menlo Regular" w:hAnsi="Menlo Regular" w:cs="Menlo Regular"/>
+          <w:color w:val="FFFFFF"/>
+          <w:kern w:val="0"/>
+          <w:sz w:val="36"/>
+          <w:szCs w:val="36"/>
+        </w:rPr>
+      </w:pPr>
+    </w:p>
+    <w:p>
+      <w:pPr>
+        <w:rPr>
+          <w:rFonts w:eastAsia="新宋体" w:hint="eastAsia"/>
+          <w:color w:val="000000"/>
+          <w:sz w:val="28"/>
+          <w:szCs w:val="28"/>
+        </w:rPr>
+      </w:pPr>
+      <w:r>
+        <w:rPr>
+          <w:rFonts w:ascii="Times New Roman" w:hAnsi="Times New Roman"/>
+          <w:sz w:val="28"/>
+          <w:szCs w:val="28"/>
+        </w:rPr>
+        <w:t xml:space="preserve">You </w:t>
+      </w:r>
+      <w:r>
+        <w:rPr>
+          <w:rFonts w:ascii="Times New Roman" w:hAnsi="Times New Roman"/>
+          <w:sz w:val="28"/>
+          <w:szCs w:val="28"/>
+        </w:rPr>
+        <w:t xml:space="preserve">can finde a demo in the folder, </w:t>
+      </w:r>
+      <w:r>
+        <w:rPr>
+          <w:rFonts w:eastAsia="新宋体"/>
+          <w:color w:val="000000"/>
+          <w:sz w:val="28"/>
+          <w:szCs w:val="28"/>
+          <w:highlight w:val="white"/>
+        </w:rPr>
+        <w:t>you should replace “Your appkey” and “Your appsecret” with your real appkey&amp;appsecret.</w:t>
+      </w:r>
+    </w:p>
+    <w:p>
+      <w:pPr>
+        <w:rPr>
+          <w:rFonts w:eastAsia="新宋体"/>
+          <w:color w:val="000000"/>
+          <w:sz w:val="28"/>
+          <w:szCs w:val="28"/>
+        </w:rPr>
+      </w:pPr>
+      <w:r>
+        <w:rPr>
+          <w:rFonts w:eastAsia="新宋体" w:hint="eastAsia"/>
+          <w:color w:val="000000"/>
+          <w:sz w:val="28"/>
+          <w:szCs w:val="28"/>
+        </w:rPr>
+        <w:t>Before</w:t>
+      </w:r>
+      <w:r>
+        <w:rPr>
+          <w:rFonts w:eastAsia="新宋体"/>
+          <w:color w:val="000000"/>
+          <w:sz w:val="28"/>
+          <w:szCs w:val="28"/>
+        </w:rPr>
+        <w:t xml:space="preserve"> you submit your application for review, please make sure that your application can display the test ads like this:</w:t>
+      </w:r>
+    </w:p>
+    <w:p>
+      <w:pPr>
+        <w:rPr>
+          <w:rFonts w:eastAsia="新宋体"/>
+          <w:color w:val="000000"/>
+          <w:sz w:val="28"/>
+          <w:szCs w:val="28"/>
+        </w:rPr>
+      </w:pPr>
+      <w:r>
+        <w:rPr>
+          <w:rFonts w:eastAsia="新宋体"/>
+          <w:noProof/>
+          <w:color w:val="000000"/>
+          <w:sz w:val="28"/>
+          <w:szCs w:val="28"/>
+        </w:rPr>
+        <w:drawing>
+          <wp:inline distT="0" distB="0" distL="0" distR="0" wp14:anchorId="36ED8A92" wp14:editId="771802A7">
+            <wp:extent cx="3833191" cy="3390900"/>
+            <wp:effectExtent l="0" t="0" r="2540" b="0"/>
+            <wp:docPr id="3" name="图片 3"/>
+            <wp:cNvGraphicFramePr>
+              <a:graphicFrameLocks xmlns:a="http://schemas.openxmlformats.org/drawingml/2006/main" noChangeAspect="1"/>
+            </wp:cNvGraphicFramePr>
+            <a:graphic xmlns:a="http://schemas.openxmlformats.org/drawingml/2006/main">
+              <a:graphicData uri="http://schemas.openxmlformats.org/drawingml/2006/picture">
+                <pic:pic xmlns:pic="http://schemas.openxmlformats.org/drawingml/2006/picture">
+                  <pic:nvPicPr>
+                    <pic:cNvPr id="0" name="Picture 3"/>
+                    <pic:cNvPicPr>
+                      <a:picLocks noChangeAspect="1" noChangeArrowheads="1"/>
+                    </pic:cNvPicPr>
+                  </pic:nvPicPr>
+                  <pic:blipFill>
+                    <a:blip r:embed="rId9">
+                      <a:extLst>
+                        <a:ext uri="{28A0092B-C50C-407E-A947-70E740481C1C}">
+                          <a14:useLocalDpi xmlns:a14="http://schemas.microsoft.com/office/drawing/2010/main" val="0"/>
+                        </a:ext>
+                      </a:extLst>
+                    </a:blip>
+                    <a:srcRect/>
+                    <a:stretch>
+                      <a:fillRect/>
+                    </a:stretch>
+                  </pic:blipFill>
+                  <pic:spPr bwMode="auto">
+                    <a:xfrm>
+                      <a:off x="0" y="0"/>
+                      <a:ext cx="3833436" cy="3391117"/>
+                    </a:xfrm>
+                    <a:prstGeom prst="rect">
+                      <a:avLst/>
+                    </a:prstGeom>
+                    <a:noFill/>
+                    <a:ln>
+                      <a:noFill/>
+                    </a:ln>
+                  </pic:spPr>
+                </pic:pic>
+              </a:graphicData>
+            </a:graphic>
+          </wp:inline>
+        </w:drawing>
+      </w:r>
       <w:bookmarkStart w:id="0" w:name="_GoBack"/>
       <w:bookmarkEnd w:id="0"/>
     </w:p>
     <w:p>
       <w:pPr>
         <w:rPr>
-          <w:rFonts w:ascii="Times New Roman" w:hAnsi="Times New Roman"/>
-          <w:sz w:val="28"/>
-          <w:szCs w:val="28"/>
-        </w:rPr>
-      </w:pPr>
-      <w:r>
-        <w:rPr>
-          <w:rFonts w:ascii="Times New Roman" w:hAnsi="Times New Roman"/>
-          <w:sz w:val="28"/>
-          <w:szCs w:val="28"/>
-        </w:rPr>
-        <w:t>Step 6: If you want to show a popup ad, you can use the method:</w:t>
-      </w:r>
-    </w:p>
-    <w:p>
-      <w:pPr>
-        <w:rPr>
-          <w:rFonts w:ascii="Times New Roman" w:hAnsi="Times New Roman"/>
-          <w:sz w:val="28"/>
-          <w:szCs w:val="28"/>
-        </w:rPr>
-      </w:pPr>
-    </w:p>
-    <w:p>
-      <w:pPr>
-        <w:rPr>
-          <w:rFonts w:ascii="Menlo Regular" w:hAnsi="Menlo Regular" w:cs="Menlo Regular"/>
-          <w:color w:val="FFFFFF"/>
-          <w:kern w:val="0"/>
-          <w:sz w:val="36"/>
-          <w:szCs w:val="36"/>
-        </w:rPr>
-      </w:pPr>
-      <w:r>
-        <w:rPr>
-          <w:rFonts w:ascii="Menlo Regular" w:hAnsi="Menlo Regular" w:cs="Menlo Regular"/>
-          <w:color w:val="FFFFFF"/>
-          <w:kern w:val="0"/>
-          <w:sz w:val="36"/>
-          <w:szCs w:val="36"/>
-          <w:highlight w:val="black"/>
-        </w:rPr>
-        <w:t>[</w:t>
-      </w:r>
-      <w:r>
-        <w:rPr>
-          <w:rFonts w:ascii="Menlo Regular" w:hAnsi="Menlo Regular" w:cs="Menlo Regular"/>
-          <w:color w:val="83C057"/>
-          <w:kern w:val="0"/>
-          <w:sz w:val="36"/>
-          <w:szCs w:val="36"/>
-          <w:highlight w:val="black"/>
-        </w:rPr>
-        <w:t>DesktopAD</w:t>
-      </w:r>
-      <w:r>
-        <w:rPr>
-          <w:rFonts w:ascii="Menlo Regular" w:hAnsi="Menlo Regular" w:cs="Menlo Regular"/>
-          <w:color w:val="FFFFFF"/>
-          <w:kern w:val="0"/>
-          <w:sz w:val="36"/>
-          <w:szCs w:val="36"/>
-          <w:highlight w:val="black"/>
-        </w:rPr>
-        <w:t xml:space="preserve"> </w:t>
-      </w:r>
-      <w:r>
-        <w:rPr>
-          <w:rFonts w:ascii="Menlo Regular" w:hAnsi="Menlo Regular" w:cs="Menlo Regular"/>
-          <w:color w:val="83C057"/>
-          <w:kern w:val="0"/>
-          <w:sz w:val="36"/>
-          <w:szCs w:val="36"/>
-          <w:highlight w:val="black"/>
-        </w:rPr>
-        <w:t>showPopupAd</w:t>
-      </w:r>
-      <w:r>
-        <w:rPr>
-          <w:rFonts w:ascii="Menlo Regular" w:hAnsi="Menlo Regular" w:cs="Menlo Regular"/>
-          <w:color w:val="FFFFFF"/>
-          <w:kern w:val="0"/>
-          <w:sz w:val="36"/>
-          <w:szCs w:val="36"/>
-          <w:highlight w:val="black"/>
-        </w:rPr>
-        <w:t>];</w:t>
-      </w:r>
-    </w:p>
-    <w:p>
-      <w:pPr>
-        <w:rPr>
-          <w:rFonts w:ascii="Menlo Regular" w:hAnsi="Menlo Regular" w:cs="Menlo Regular"/>
-          <w:color w:val="FFFFFF"/>
-          <w:kern w:val="0"/>
-          <w:sz w:val="36"/>
-          <w:szCs w:val="36"/>
-        </w:rPr>
-      </w:pPr>
-    </w:p>
-    <w:p>
-      <w:pPr>
-        <w:rPr>
-          <w:rFonts w:ascii="Times New Roman" w:hAnsi="Times New Roman"/>
-          <w:sz w:val="28"/>
-          <w:szCs w:val="28"/>
-        </w:rPr>
-      </w:pPr>
-      <w:r>
-        <w:rPr>
-          <w:rFonts w:ascii="Times New Roman" w:hAnsi="Times New Roman"/>
-          <w:sz w:val="28"/>
-          <w:szCs w:val="28"/>
-        </w:rPr>
-        <w:t xml:space="preserve">You </w:t>
-      </w:r>
-      <w:r>
-        <w:rPr>
-          <w:rFonts w:ascii="Times New Roman" w:hAnsi="Times New Roman"/>
-          <w:sz w:val="28"/>
-          <w:szCs w:val="28"/>
-        </w:rPr>
-        <w:t xml:space="preserve">can finde a demo in the folder, </w:t>
-      </w:r>
-      <w:r>
-        <w:rPr>
-          <w:rFonts w:eastAsia="新宋体"/>
-          <w:color w:val="000000"/>
-          <w:sz w:val="28"/>
-          <w:szCs w:val="28"/>
-          <w:highlight w:val="white"/>
-        </w:rPr>
-        <w:t>you should replace “Your appkey” and “Your appsecret” with your real appkey&amp;appsecret.</w:t>
-      </w:r>
+          <w:rFonts w:ascii="Times New Roman" w:hAnsi="Times New Roman" w:hint="eastAsia"/>
+          <w:sz w:val="28"/>
+          <w:szCs w:val="28"/>
+        </w:rPr>
+      </w:pPr>
     </w:p>
     <w:p>
       <w:pPr>
@@ -2172,7 +2277,7 @@
         </w:rPr>
         <w:t xml:space="preserve">f you have any questions, please contact us: </w:t>
       </w:r>
-      <w:hyperlink r:id="rId9" w:history="1">
+      <w:hyperlink r:id="rId10" w:history="1">
         <w:r>
           <w:rPr>
             <w:rStyle w:val="a5"/>

--- a/Documents/OS X SDK Integration Guide.docx
+++ b/Documents/OS X SDK Integration Guide.docx
@@ -250,7 +250,29 @@
           <w:szCs w:val="28"/>
           <w:shd w:val="clear" w:color="auto" w:fill="FFFFFF"/>
         </w:rPr>
-        <w:t xml:space="preserve">Add WebKit.framework Within the 'Link Binary with Libraries' section, opened through the path: Target-&gt;Build Phases-&gt;Link Binary </w:t>
+        <w:t xml:space="preserve">Add </w:t>
+      </w:r>
+      <w:proofErr w:type="spellStart"/>
+      <w:r>
+        <w:rPr>
+          <w:rFonts w:ascii="Times New Roman" w:eastAsia="Times New Roman" w:hAnsi="Times New Roman" w:cs="Tahoma"/>
+          <w:kern w:val="0"/>
+          <w:sz w:val="28"/>
+          <w:szCs w:val="28"/>
+          <w:shd w:val="clear" w:color="auto" w:fill="FFFFFF"/>
+        </w:rPr>
+        <w:t>WebKit.framework</w:t>
+      </w:r>
+      <w:proofErr w:type="spellEnd"/>
+      <w:r>
+        <w:rPr>
+          <w:rFonts w:ascii="Times New Roman" w:eastAsia="Times New Roman" w:hAnsi="Times New Roman" w:cs="Tahoma"/>
+          <w:kern w:val="0"/>
+          <w:sz w:val="28"/>
+          <w:szCs w:val="28"/>
+          <w:shd w:val="clear" w:color="auto" w:fill="FFFFFF"/>
+        </w:rPr>
+        <w:t xml:space="preserve"> Within the 'Link Binary with Libraries' section, opened through the path: Target-&gt;Build Phases-&gt;Link Binary </w:t>
       </w:r>
       <w:r>
         <w:rPr>
@@ -309,7 +331,25 @@
           <w:sz w:val="28"/>
           <w:szCs w:val="28"/>
         </w:rPr>
-        <w:t>Step 4: Add the code to your appdelegate.m file:</w:t>
+        <w:t xml:space="preserve">Step 4: Add the code to your </w:t>
+      </w:r>
+      <w:proofErr w:type="spellStart"/>
+      <w:r>
+        <w:rPr>
+          <w:rFonts w:ascii="Times New Roman" w:hAnsi="Times New Roman"/>
+          <w:sz w:val="28"/>
+          <w:szCs w:val="28"/>
+        </w:rPr>
+        <w:t>appdelegate.m</w:t>
+      </w:r>
+      <w:proofErr w:type="spellEnd"/>
+      <w:r>
+        <w:rPr>
+          <w:rFonts w:ascii="Times New Roman" w:hAnsi="Times New Roman"/>
+          <w:sz w:val="28"/>
+          <w:szCs w:val="28"/>
+        </w:rPr>
+        <w:t xml:space="preserve"> file:</w:t>
       </w:r>
     </w:p>
     <w:p>
@@ -362,8 +402,33 @@
           <w:szCs w:val="36"/>
           <w:highlight w:val="black"/>
         </w:rPr>
-        <w:t>)applicationDidFinishLaunching:(</w:t>
-      </w:r>
+        <w:t>)</w:t>
+      </w:r>
+      <w:proofErr w:type="spellStart"/>
+      <w:r>
+        <w:rPr>
+          <w:rFonts w:ascii="Menlo Regular" w:hAnsi="Menlo Regular" w:cs="Menlo Regular"/>
+          <w:color w:val="FFFFFF"/>
+          <w:kern w:val="0"/>
+          <w:sz w:val="36"/>
+          <w:szCs w:val="36"/>
+          <w:highlight w:val="black"/>
+        </w:rPr>
+        <w:t>applicationDidFinishLaunching</w:t>
+      </w:r>
+      <w:proofErr w:type="spellEnd"/>
+      <w:r>
+        <w:rPr>
+          <w:rFonts w:ascii="Menlo Regular" w:hAnsi="Menlo Regular" w:cs="Menlo Regular"/>
+          <w:color w:val="FFFFFF"/>
+          <w:kern w:val="0"/>
+          <w:sz w:val="36"/>
+          <w:szCs w:val="36"/>
+          <w:highlight w:val="black"/>
+        </w:rPr>
+        <w:t>:(</w:t>
+      </w:r>
+      <w:proofErr w:type="spellStart"/>
       <w:r>
         <w:rPr>
           <w:rFonts w:ascii="Menlo Regular" w:hAnsi="Menlo Regular" w:cs="Menlo Regular"/>
@@ -375,16 +440,41 @@
         </w:rPr>
         <w:t>NSNotification</w:t>
       </w:r>
-      <w:r>
-        <w:rPr>
-          <w:rFonts w:ascii="Menlo Regular" w:hAnsi="Menlo Regular" w:cs="Menlo Regular"/>
-          <w:color w:val="FFFFFF"/>
-          <w:kern w:val="0"/>
-          <w:sz w:val="36"/>
-          <w:szCs w:val="36"/>
-          <w:highlight w:val="black"/>
-        </w:rPr>
-        <w:t xml:space="preserve"> *)aNotification {</w:t>
+      <w:proofErr w:type="spellEnd"/>
+      <w:r>
+        <w:rPr>
+          <w:rFonts w:ascii="Menlo Regular" w:hAnsi="Menlo Regular" w:cs="Menlo Regular"/>
+          <w:color w:val="FFFFFF"/>
+          <w:kern w:val="0"/>
+          <w:sz w:val="36"/>
+          <w:szCs w:val="36"/>
+          <w:highlight w:val="black"/>
+        </w:rPr>
+        <w:t xml:space="preserve"> *)</w:t>
+      </w:r>
+      <w:proofErr w:type="spellStart"/>
+      <w:r>
+        <w:rPr>
+          <w:rFonts w:ascii="Menlo Regular" w:hAnsi="Menlo Regular" w:cs="Menlo Regular"/>
+          <w:color w:val="FFFFFF"/>
+          <w:kern w:val="0"/>
+          <w:sz w:val="36"/>
+          <w:szCs w:val="36"/>
+          <w:highlight w:val="black"/>
+        </w:rPr>
+        <w:t>aNotification</w:t>
+      </w:r>
+      <w:proofErr w:type="spellEnd"/>
+      <w:r>
+        <w:rPr>
+          <w:rFonts w:ascii="Menlo Regular" w:hAnsi="Menlo Regular" w:cs="Menlo Regular"/>
+          <w:color w:val="FFFFFF"/>
+          <w:kern w:val="0"/>
+          <w:sz w:val="36"/>
+          <w:szCs w:val="36"/>
+          <w:highlight w:val="black"/>
+        </w:rPr>
+        <w:t xml:space="preserve"> {</w:t>
       </w:r>
     </w:p>
     <w:p>
@@ -459,6 +549,7 @@
         </w:rPr>
         <w:t xml:space="preserve">    [</w:t>
       </w:r>
+      <w:proofErr w:type="spellStart"/>
       <w:r>
         <w:rPr>
           <w:rFonts w:ascii="Menlo Regular" w:hAnsi="Menlo Regular" w:cs="Menlo Regular"/>
@@ -470,6 +561,7 @@
         </w:rPr>
         <w:t>DesktopAD</w:t>
       </w:r>
+      <w:proofErr w:type="spellEnd"/>
       <w:r>
         <w:rPr>
           <w:rFonts w:ascii="Menlo Regular" w:hAnsi="Menlo Regular" w:cs="Menlo Regular"/>
@@ -481,6 +573,7 @@
         </w:rPr>
         <w:t xml:space="preserve"> </w:t>
       </w:r>
+      <w:proofErr w:type="spellStart"/>
       <w:r>
         <w:rPr>
           <w:rFonts w:ascii="Menlo Regular" w:hAnsi="Menlo Regular" w:cs="Menlo Regular"/>
@@ -492,6 +585,7 @@
         </w:rPr>
         <w:t>setAppKey</w:t>
       </w:r>
+      <w:proofErr w:type="spellEnd"/>
       <w:r>
         <w:rPr>
           <w:rFonts w:ascii="Menlo Regular" w:hAnsi="Menlo Regular" w:cs="Menlo Regular"/>
@@ -512,7 +606,31 @@
           <w:szCs w:val="36"/>
           <w:highlight w:val="black"/>
         </w:rPr>
-        <w:t>@"Your Appkey"</w:t>
+        <w:t xml:space="preserve">@"Your </w:t>
+      </w:r>
+      <w:proofErr w:type="spellStart"/>
+      <w:r>
+        <w:rPr>
+          <w:rFonts w:ascii="Menlo Regular" w:hAnsi="Menlo Regular" w:cs="Menlo Regular"/>
+          <w:color w:val="DB2C38"/>
+          <w:kern w:val="0"/>
+          <w:sz w:val="36"/>
+          <w:szCs w:val="36"/>
+          <w:highlight w:val="black"/>
+        </w:rPr>
+        <w:t>Appkey</w:t>
+      </w:r>
+      <w:proofErr w:type="spellEnd"/>
+      <w:r>
+        <w:rPr>
+          <w:rFonts w:ascii="Menlo Regular" w:hAnsi="Menlo Regular" w:cs="Menlo Regular"/>
+          <w:color w:val="DB2C38"/>
+          <w:kern w:val="0"/>
+          <w:sz w:val="36"/>
+          <w:szCs w:val="36"/>
+          <w:highlight w:val="black"/>
+        </w:rPr>
+        <w:t>"</w:t>
       </w:r>
       <w:r>
         <w:rPr>
@@ -525,6 +643,7 @@
         </w:rPr>
         <w:t xml:space="preserve"> </w:t>
       </w:r>
+      <w:proofErr w:type="spellStart"/>
       <w:r>
         <w:rPr>
           <w:rFonts w:ascii="Menlo Regular" w:hAnsi="Menlo Regular" w:cs="Menlo Regular"/>
@@ -536,6 +655,7 @@
         </w:rPr>
         <w:t>appSecret</w:t>
       </w:r>
+      <w:proofErr w:type="spellEnd"/>
       <w:r>
         <w:rPr>
           <w:rFonts w:ascii="Menlo Regular" w:hAnsi="Menlo Regular" w:cs="Menlo Regular"/>
@@ -556,7 +676,31 @@
           <w:szCs w:val="36"/>
           <w:highlight w:val="black"/>
         </w:rPr>
-        <w:t>@"Your Appsecret"</w:t>
+        <w:t xml:space="preserve">@"Your </w:t>
+      </w:r>
+      <w:proofErr w:type="spellStart"/>
+      <w:r>
+        <w:rPr>
+          <w:rFonts w:ascii="Menlo Regular" w:hAnsi="Menlo Regular" w:cs="Menlo Regular"/>
+          <w:color w:val="DB2C38"/>
+          <w:kern w:val="0"/>
+          <w:sz w:val="36"/>
+          <w:szCs w:val="36"/>
+          <w:highlight w:val="black"/>
+        </w:rPr>
+        <w:t>Appsecret</w:t>
+      </w:r>
+      <w:proofErr w:type="spellEnd"/>
+      <w:r>
+        <w:rPr>
+          <w:rFonts w:ascii="Menlo Regular" w:hAnsi="Menlo Regular" w:cs="Menlo Regular"/>
+          <w:color w:val="DB2C38"/>
+          <w:kern w:val="0"/>
+          <w:sz w:val="36"/>
+          <w:szCs w:val="36"/>
+          <w:highlight w:val="black"/>
+        </w:rPr>
+        <w:t>"</w:t>
       </w:r>
       <w:r>
         <w:rPr>
@@ -665,6 +809,7 @@
           <w:highlight w:val="black"/>
         </w:rPr>
       </w:pPr>
+      <w:proofErr w:type="spellStart"/>
       <w:r>
         <w:rPr>
           <w:rFonts w:ascii="Menlo Regular" w:hAnsi="Menlo Regular" w:cs="Menlo Regular"/>
@@ -676,17 +821,43 @@
         </w:rPr>
         <w:t>NSView</w:t>
       </w:r>
-      <w:r>
-        <w:rPr>
-          <w:rFonts w:ascii="Menlo Regular" w:hAnsi="Menlo Regular" w:cs="Menlo Regular"/>
-          <w:color w:val="FFFFFF"/>
-          <w:kern w:val="0"/>
-          <w:sz w:val="36"/>
-          <w:szCs w:val="36"/>
-          <w:highlight w:val="black"/>
-        </w:rPr>
-        <w:t xml:space="preserve"> *ad_portrait = [</w:t>
-      </w:r>
+      <w:proofErr w:type="spellEnd"/>
+      <w:r>
+        <w:rPr>
+          <w:rFonts w:ascii="Menlo Regular" w:hAnsi="Menlo Regular" w:cs="Menlo Regular"/>
+          <w:color w:val="FFFFFF"/>
+          <w:kern w:val="0"/>
+          <w:sz w:val="36"/>
+          <w:szCs w:val="36"/>
+          <w:highlight w:val="black"/>
+        </w:rPr>
+        <w:t xml:space="preserve"> *</w:t>
+      </w:r>
+      <w:proofErr w:type="spellStart"/>
+      <w:r>
+        <w:rPr>
+          <w:rFonts w:ascii="Menlo Regular" w:hAnsi="Menlo Regular" w:cs="Menlo Regular"/>
+          <w:color w:val="FFFFFF"/>
+          <w:kern w:val="0"/>
+          <w:sz w:val="36"/>
+          <w:szCs w:val="36"/>
+          <w:highlight w:val="black"/>
+        </w:rPr>
+        <w:t>ad_portrait</w:t>
+      </w:r>
+      <w:proofErr w:type="spellEnd"/>
+      <w:r>
+        <w:rPr>
+          <w:rFonts w:ascii="Menlo Regular" w:hAnsi="Menlo Regular" w:cs="Menlo Regular"/>
+          <w:color w:val="FFFFFF"/>
+          <w:kern w:val="0"/>
+          <w:sz w:val="36"/>
+          <w:szCs w:val="36"/>
+          <w:highlight w:val="black"/>
+        </w:rPr>
+        <w:t xml:space="preserve"> = [</w:t>
+      </w:r>
+      <w:proofErr w:type="spellStart"/>
       <w:r>
         <w:rPr>
           <w:rFonts w:ascii="Menlo Regular" w:hAnsi="Menlo Regular" w:cs="Menlo Regular"/>
@@ -698,6 +869,7 @@
         </w:rPr>
         <w:t>DesktopAD</w:t>
       </w:r>
+      <w:proofErr w:type="spellEnd"/>
       <w:r>
         <w:rPr>
           <w:rFonts w:ascii="Menlo Regular" w:hAnsi="Menlo Regular" w:cs="Menlo Regular"/>
@@ -709,6 +881,7 @@
         </w:rPr>
         <w:t xml:space="preserve"> </w:t>
       </w:r>
+      <w:proofErr w:type="spellStart"/>
       <w:r>
         <w:rPr>
           <w:rFonts w:ascii="Menlo Regular" w:hAnsi="Menlo Regular" w:cs="Menlo Regular"/>
@@ -720,6 +893,7 @@
         </w:rPr>
         <w:t>bannerAd_Portrait</w:t>
       </w:r>
+      <w:proofErr w:type="spellEnd"/>
       <w:r>
         <w:rPr>
           <w:rFonts w:ascii="Menlo Regular" w:hAnsi="Menlo Regular" w:cs="Menlo Regular"/>
@@ -760,8 +934,33 @@
           <w:szCs w:val="36"/>
           <w:highlight w:val="black"/>
         </w:rPr>
-        <w:t xml:space="preserve">[ad_portrait </w:t>
-      </w:r>
+        <w:t>[</w:t>
+      </w:r>
+      <w:proofErr w:type="spellStart"/>
+      <w:r>
+        <w:rPr>
+          <w:rFonts w:ascii="Menlo Regular" w:hAnsi="Menlo Regular" w:cs="Menlo Regular"/>
+          <w:color w:val="FFFFFF"/>
+          <w:kern w:val="0"/>
+          <w:sz w:val="36"/>
+          <w:szCs w:val="36"/>
+          <w:highlight w:val="black"/>
+        </w:rPr>
+        <w:t>ad_portrait</w:t>
+      </w:r>
+      <w:proofErr w:type="spellEnd"/>
+      <w:r>
+        <w:rPr>
+          <w:rFonts w:ascii="Menlo Regular" w:hAnsi="Menlo Regular" w:cs="Menlo Regular"/>
+          <w:color w:val="FFFFFF"/>
+          <w:kern w:val="0"/>
+          <w:sz w:val="36"/>
+          <w:szCs w:val="36"/>
+          <w:highlight w:val="black"/>
+        </w:rPr>
+        <w:t xml:space="preserve"> </w:t>
+      </w:r>
+      <w:proofErr w:type="spellStart"/>
       <w:r>
         <w:rPr>
           <w:rFonts w:ascii="Menlo Regular" w:hAnsi="Menlo Regular" w:cs="Menlo Regular"/>
@@ -795,6 +994,7 @@
         </w:rPr>
         <w:t>CGRectMake</w:t>
       </w:r>
+      <w:proofErr w:type="spellEnd"/>
       <w:r>
         <w:rPr>
           <w:rFonts w:ascii="Menlo Regular" w:hAnsi="Menlo Regular" w:cs="Menlo Regular"/>
@@ -848,7 +1048,19 @@
           <w:szCs w:val="36"/>
           <w:highlight w:val="black"/>
         </w:rPr>
-        <w:t>, ad_portrait.</w:t>
+        <w:t xml:space="preserve">, </w:t>
+      </w:r>
+      <w:proofErr w:type="spellStart"/>
+      <w:r>
+        <w:rPr>
+          <w:rFonts w:ascii="Menlo Regular" w:hAnsi="Menlo Regular" w:cs="Menlo Regular"/>
+          <w:color w:val="FFFFFF"/>
+          <w:kern w:val="0"/>
+          <w:sz w:val="36"/>
+          <w:szCs w:val="36"/>
+          <w:highlight w:val="black"/>
+        </w:rPr>
+        <w:t>ad_portrait.</w:t>
       </w:r>
       <w:r>
         <w:rPr>
@@ -905,16 +1117,29 @@
         </w:rPr>
         <w:t>width</w:t>
       </w:r>
-      <w:r>
-        <w:rPr>
-          <w:rFonts w:ascii="Menlo Regular" w:hAnsi="Menlo Regular" w:cs="Menlo Regular"/>
-          <w:color w:val="FFFFFF"/>
-          <w:kern w:val="0"/>
-          <w:sz w:val="36"/>
-          <w:szCs w:val="36"/>
-          <w:highlight w:val="black"/>
-        </w:rPr>
-        <w:t>, ad_portrait.</w:t>
+      <w:proofErr w:type="spellEnd"/>
+      <w:r>
+        <w:rPr>
+          <w:rFonts w:ascii="Menlo Regular" w:hAnsi="Menlo Regular" w:cs="Menlo Regular"/>
+          <w:color w:val="FFFFFF"/>
+          <w:kern w:val="0"/>
+          <w:sz w:val="36"/>
+          <w:szCs w:val="36"/>
+          <w:highlight w:val="black"/>
+        </w:rPr>
+        <w:t xml:space="preserve">, </w:t>
+      </w:r>
+      <w:proofErr w:type="spellStart"/>
+      <w:r>
+        <w:rPr>
+          <w:rFonts w:ascii="Menlo Regular" w:hAnsi="Menlo Regular" w:cs="Menlo Regular"/>
+          <w:color w:val="FFFFFF"/>
+          <w:kern w:val="0"/>
+          <w:sz w:val="36"/>
+          <w:szCs w:val="36"/>
+          <w:highlight w:val="black"/>
+        </w:rPr>
+        <w:t>ad_portrait.</w:t>
       </w:r>
       <w:r>
         <w:rPr>
@@ -971,6 +1196,7 @@
         </w:rPr>
         <w:t>height</w:t>
       </w:r>
+      <w:proofErr w:type="spellEnd"/>
       <w:r>
         <w:rPr>
           <w:rFonts w:ascii="Menlo Regular" w:hAnsi="Menlo Regular" w:cs="Menlo Regular"/>
@@ -1013,6 +1239,7 @@
         </w:rPr>
         <w:t>[</w:t>
       </w:r>
+      <w:proofErr w:type="spellStart"/>
       <w:r>
         <w:rPr>
           <w:rFonts w:ascii="Menlo Regular" w:hAnsi="Menlo Regular" w:cs="Menlo Regular"/>
@@ -1046,6 +1273,7 @@
         </w:rPr>
         <w:t>view</w:t>
       </w:r>
+      <w:proofErr w:type="spellEnd"/>
       <w:r>
         <w:rPr>
           <w:rFonts w:ascii="Menlo Regular" w:hAnsi="Menlo Regular" w:cs="Menlo Regular"/>
@@ -1057,6 +1285,7 @@
         </w:rPr>
         <w:t xml:space="preserve"> </w:t>
       </w:r>
+      <w:proofErr w:type="spellStart"/>
       <w:r>
         <w:rPr>
           <w:rFonts w:ascii="Menlo Regular" w:hAnsi="Menlo Regular" w:cs="Menlo Regular"/>
@@ -1077,7 +1306,19 @@
           <w:szCs w:val="36"/>
           <w:highlight w:val="black"/>
         </w:rPr>
-        <w:t>:ad_portrait];</w:t>
+        <w:t>:ad_portrait</w:t>
+      </w:r>
+      <w:proofErr w:type="spellEnd"/>
+      <w:r>
+        <w:rPr>
+          <w:rFonts w:ascii="Menlo Regular" w:hAnsi="Menlo Regular" w:cs="Menlo Regular"/>
+          <w:color w:val="FFFFFF"/>
+          <w:kern w:val="0"/>
+          <w:sz w:val="36"/>
+          <w:szCs w:val="36"/>
+          <w:highlight w:val="black"/>
+        </w:rPr>
+        <w:t>];</w:t>
       </w:r>
     </w:p>
     <w:p>
@@ -1119,6 +1360,7 @@
           <w:highlight w:val="black"/>
         </w:rPr>
       </w:pPr>
+      <w:proofErr w:type="spellStart"/>
       <w:r>
         <w:rPr>
           <w:rFonts w:ascii="Menlo Regular" w:hAnsi="Menlo Regular" w:cs="Menlo Regular"/>
@@ -1130,17 +1372,43 @@
         </w:rPr>
         <w:t>NSView</w:t>
       </w:r>
-      <w:r>
-        <w:rPr>
-          <w:rFonts w:ascii="Menlo Regular" w:hAnsi="Menlo Regular" w:cs="Menlo Regular"/>
-          <w:color w:val="FFFFFF"/>
-          <w:kern w:val="0"/>
-          <w:sz w:val="36"/>
-          <w:szCs w:val="36"/>
-          <w:highlight w:val="black"/>
-        </w:rPr>
-        <w:t xml:space="preserve"> *ad_landscape = [</w:t>
-      </w:r>
+      <w:proofErr w:type="spellEnd"/>
+      <w:r>
+        <w:rPr>
+          <w:rFonts w:ascii="Menlo Regular" w:hAnsi="Menlo Regular" w:cs="Menlo Regular"/>
+          <w:color w:val="FFFFFF"/>
+          <w:kern w:val="0"/>
+          <w:sz w:val="36"/>
+          <w:szCs w:val="36"/>
+          <w:highlight w:val="black"/>
+        </w:rPr>
+        <w:t xml:space="preserve"> *</w:t>
+      </w:r>
+      <w:proofErr w:type="spellStart"/>
+      <w:r>
+        <w:rPr>
+          <w:rFonts w:ascii="Menlo Regular" w:hAnsi="Menlo Regular" w:cs="Menlo Regular"/>
+          <w:color w:val="FFFFFF"/>
+          <w:kern w:val="0"/>
+          <w:sz w:val="36"/>
+          <w:szCs w:val="36"/>
+          <w:highlight w:val="black"/>
+        </w:rPr>
+        <w:t>ad_landscape</w:t>
+      </w:r>
+      <w:proofErr w:type="spellEnd"/>
+      <w:r>
+        <w:rPr>
+          <w:rFonts w:ascii="Menlo Regular" w:hAnsi="Menlo Regular" w:cs="Menlo Regular"/>
+          <w:color w:val="FFFFFF"/>
+          <w:kern w:val="0"/>
+          <w:sz w:val="36"/>
+          <w:szCs w:val="36"/>
+          <w:highlight w:val="black"/>
+        </w:rPr>
+        <w:t xml:space="preserve"> = [</w:t>
+      </w:r>
+      <w:proofErr w:type="spellStart"/>
       <w:r>
         <w:rPr>
           <w:rFonts w:ascii="Menlo Regular" w:hAnsi="Menlo Regular" w:cs="Menlo Regular"/>
@@ -1152,6 +1420,7 @@
         </w:rPr>
         <w:t>DesktopAD</w:t>
       </w:r>
+      <w:proofErr w:type="spellEnd"/>
       <w:r>
         <w:rPr>
           <w:rFonts w:ascii="Menlo Regular" w:hAnsi="Menlo Regular" w:cs="Menlo Regular"/>
@@ -1163,6 +1432,7 @@
         </w:rPr>
         <w:t xml:space="preserve"> </w:t>
       </w:r>
+      <w:proofErr w:type="spellStart"/>
       <w:r>
         <w:rPr>
           <w:rFonts w:ascii="Menlo Regular" w:hAnsi="Menlo Regular" w:cs="Menlo Regular"/>
@@ -1174,6 +1444,7 @@
         </w:rPr>
         <w:t>bannerAd_Landscape</w:t>
       </w:r>
+      <w:proofErr w:type="spellEnd"/>
       <w:r>
         <w:rPr>
           <w:rFonts w:ascii="Menlo Regular" w:hAnsi="Menlo Regular" w:cs="Menlo Regular"/>
@@ -1214,8 +1485,33 @@
           <w:szCs w:val="36"/>
           <w:highlight w:val="black"/>
         </w:rPr>
-        <w:t xml:space="preserve">[ad_landscape </w:t>
-      </w:r>
+        <w:t>[</w:t>
+      </w:r>
+      <w:proofErr w:type="spellStart"/>
+      <w:r>
+        <w:rPr>
+          <w:rFonts w:ascii="Menlo Regular" w:hAnsi="Menlo Regular" w:cs="Menlo Regular"/>
+          <w:color w:val="FFFFFF"/>
+          <w:kern w:val="0"/>
+          <w:sz w:val="36"/>
+          <w:szCs w:val="36"/>
+          <w:highlight w:val="black"/>
+        </w:rPr>
+        <w:t>ad_landscape</w:t>
+      </w:r>
+      <w:proofErr w:type="spellEnd"/>
+      <w:r>
+        <w:rPr>
+          <w:rFonts w:ascii="Menlo Regular" w:hAnsi="Menlo Regular" w:cs="Menlo Regular"/>
+          <w:color w:val="FFFFFF"/>
+          <w:kern w:val="0"/>
+          <w:sz w:val="36"/>
+          <w:szCs w:val="36"/>
+          <w:highlight w:val="black"/>
+        </w:rPr>
+        <w:t xml:space="preserve"> </w:t>
+      </w:r>
+      <w:proofErr w:type="spellStart"/>
       <w:r>
         <w:rPr>
           <w:rFonts w:ascii="Menlo Regular" w:hAnsi="Menlo Regular" w:cs="Menlo Regular"/>
@@ -1249,6 +1545,7 @@
         </w:rPr>
         <w:t>CGRectMake</w:t>
       </w:r>
+      <w:proofErr w:type="spellEnd"/>
       <w:r>
         <w:rPr>
           <w:rFonts w:ascii="Menlo Regular" w:hAnsi="Menlo Regular" w:cs="Menlo Regular"/>
@@ -1302,7 +1599,19 @@
           <w:szCs w:val="36"/>
           <w:highlight w:val="black"/>
         </w:rPr>
-        <w:t>, ad_landscape.</w:t>
+        <w:t xml:space="preserve">, </w:t>
+      </w:r>
+      <w:proofErr w:type="spellStart"/>
+      <w:r>
+        <w:rPr>
+          <w:rFonts w:ascii="Menlo Regular" w:hAnsi="Menlo Regular" w:cs="Menlo Regular"/>
+          <w:color w:val="FFFFFF"/>
+          <w:kern w:val="0"/>
+          <w:sz w:val="36"/>
+          <w:szCs w:val="36"/>
+          <w:highlight w:val="black"/>
+        </w:rPr>
+        <w:t>ad_landscape.</w:t>
       </w:r>
       <w:r>
         <w:rPr>
@@ -1359,16 +1668,29 @@
         </w:rPr>
         <w:t>width</w:t>
       </w:r>
-      <w:r>
-        <w:rPr>
-          <w:rFonts w:ascii="Menlo Regular" w:hAnsi="Menlo Regular" w:cs="Menlo Regular"/>
-          <w:color w:val="FFFFFF"/>
-          <w:kern w:val="0"/>
-          <w:sz w:val="36"/>
-          <w:szCs w:val="36"/>
-          <w:highlight w:val="black"/>
-        </w:rPr>
-        <w:t>, ad_landscape.</w:t>
+      <w:proofErr w:type="spellEnd"/>
+      <w:r>
+        <w:rPr>
+          <w:rFonts w:ascii="Menlo Regular" w:hAnsi="Menlo Regular" w:cs="Menlo Regular"/>
+          <w:color w:val="FFFFFF"/>
+          <w:kern w:val="0"/>
+          <w:sz w:val="36"/>
+          <w:szCs w:val="36"/>
+          <w:highlight w:val="black"/>
+        </w:rPr>
+        <w:t xml:space="preserve">, </w:t>
+      </w:r>
+      <w:proofErr w:type="spellStart"/>
+      <w:r>
+        <w:rPr>
+          <w:rFonts w:ascii="Menlo Regular" w:hAnsi="Menlo Regular" w:cs="Menlo Regular"/>
+          <w:color w:val="FFFFFF"/>
+          <w:kern w:val="0"/>
+          <w:sz w:val="36"/>
+          <w:szCs w:val="36"/>
+          <w:highlight w:val="black"/>
+        </w:rPr>
+        <w:t>ad_landscape.</w:t>
       </w:r>
       <w:r>
         <w:rPr>
@@ -1425,6 +1747,7 @@
         </w:rPr>
         <w:t>height</w:t>
       </w:r>
+      <w:proofErr w:type="spellEnd"/>
       <w:r>
         <w:rPr>
           <w:rFonts w:ascii="Menlo Regular" w:hAnsi="Menlo Regular" w:cs="Menlo Regular"/>
@@ -1467,6 +1790,7 @@
         </w:rPr>
         <w:t>[</w:t>
       </w:r>
+      <w:proofErr w:type="spellStart"/>
       <w:r>
         <w:rPr>
           <w:rFonts w:ascii="Menlo Regular" w:hAnsi="Menlo Regular" w:cs="Menlo Regular"/>
@@ -1500,6 +1824,7 @@
         </w:rPr>
         <w:t>view</w:t>
       </w:r>
+      <w:proofErr w:type="spellEnd"/>
       <w:r>
         <w:rPr>
           <w:rFonts w:ascii="Menlo Regular" w:hAnsi="Menlo Regular" w:cs="Menlo Regular"/>
@@ -1511,6 +1836,7 @@
         </w:rPr>
         <w:t xml:space="preserve"> </w:t>
       </w:r>
+      <w:proofErr w:type="spellStart"/>
       <w:r>
         <w:rPr>
           <w:rFonts w:ascii="Menlo Regular" w:hAnsi="Menlo Regular" w:cs="Menlo Regular"/>
@@ -1531,7 +1857,19 @@
           <w:szCs w:val="36"/>
           <w:highlight w:val="black"/>
         </w:rPr>
-        <w:t>:ad_landscape];</w:t>
+        <w:t>:ad_landscape</w:t>
+      </w:r>
+      <w:proofErr w:type="spellEnd"/>
+      <w:r>
+        <w:rPr>
+          <w:rFonts w:ascii="Menlo Regular" w:hAnsi="Menlo Regular" w:cs="Menlo Regular"/>
+          <w:color w:val="FFFFFF"/>
+          <w:kern w:val="0"/>
+          <w:sz w:val="36"/>
+          <w:szCs w:val="36"/>
+          <w:highlight w:val="black"/>
+        </w:rPr>
+        <w:t>];</w:t>
       </w:r>
     </w:p>
     <w:p>
@@ -1573,6 +1911,7 @@
           <w:highlight w:val="black"/>
         </w:rPr>
       </w:pPr>
+      <w:proofErr w:type="spellStart"/>
       <w:r>
         <w:rPr>
           <w:rFonts w:ascii="Menlo Regular" w:hAnsi="Menlo Regular" w:cs="Menlo Regular"/>
@@ -1584,17 +1923,43 @@
         </w:rPr>
         <w:t>NSView</w:t>
       </w:r>
-      <w:r>
-        <w:rPr>
-          <w:rFonts w:ascii="Menlo Regular" w:hAnsi="Menlo Regular" w:cs="Menlo Regular"/>
-          <w:color w:val="FFFFFF"/>
-          <w:kern w:val="0"/>
-          <w:sz w:val="36"/>
-          <w:szCs w:val="36"/>
-          <w:highlight w:val="black"/>
-        </w:rPr>
-        <w:t xml:space="preserve"> *ad_halflandscape = [</w:t>
-      </w:r>
+      <w:proofErr w:type="spellEnd"/>
+      <w:r>
+        <w:rPr>
+          <w:rFonts w:ascii="Menlo Regular" w:hAnsi="Menlo Regular" w:cs="Menlo Regular"/>
+          <w:color w:val="FFFFFF"/>
+          <w:kern w:val="0"/>
+          <w:sz w:val="36"/>
+          <w:szCs w:val="36"/>
+          <w:highlight w:val="black"/>
+        </w:rPr>
+        <w:t xml:space="preserve"> *</w:t>
+      </w:r>
+      <w:proofErr w:type="spellStart"/>
+      <w:r>
+        <w:rPr>
+          <w:rFonts w:ascii="Menlo Regular" w:hAnsi="Menlo Regular" w:cs="Menlo Regular"/>
+          <w:color w:val="FFFFFF"/>
+          <w:kern w:val="0"/>
+          <w:sz w:val="36"/>
+          <w:szCs w:val="36"/>
+          <w:highlight w:val="black"/>
+        </w:rPr>
+        <w:t>ad_halflandscape</w:t>
+      </w:r>
+      <w:proofErr w:type="spellEnd"/>
+      <w:r>
+        <w:rPr>
+          <w:rFonts w:ascii="Menlo Regular" w:hAnsi="Menlo Regular" w:cs="Menlo Regular"/>
+          <w:color w:val="FFFFFF"/>
+          <w:kern w:val="0"/>
+          <w:sz w:val="36"/>
+          <w:szCs w:val="36"/>
+          <w:highlight w:val="black"/>
+        </w:rPr>
+        <w:t xml:space="preserve"> = [</w:t>
+      </w:r>
+      <w:proofErr w:type="spellStart"/>
       <w:r>
         <w:rPr>
           <w:rFonts w:ascii="Menlo Regular" w:hAnsi="Menlo Regular" w:cs="Menlo Regular"/>
@@ -1606,6 +1971,7 @@
         </w:rPr>
         <w:t>DesktopAD</w:t>
       </w:r>
+      <w:proofErr w:type="spellEnd"/>
       <w:r>
         <w:rPr>
           <w:rFonts w:ascii="Menlo Regular" w:hAnsi="Menlo Regular" w:cs="Menlo Regular"/>
@@ -1617,6 +1983,7 @@
         </w:rPr>
         <w:t xml:space="preserve"> </w:t>
       </w:r>
+      <w:proofErr w:type="spellStart"/>
       <w:r>
         <w:rPr>
           <w:rFonts w:ascii="Menlo Regular" w:hAnsi="Menlo Regular" w:cs="Menlo Regular"/>
@@ -1628,6 +1995,7 @@
         </w:rPr>
         <w:t>halfBannerAd_Landscape</w:t>
       </w:r>
+      <w:proofErr w:type="spellEnd"/>
       <w:r>
         <w:rPr>
           <w:rFonts w:ascii="Menlo Regular" w:hAnsi="Menlo Regular" w:cs="Menlo Regular"/>
@@ -1668,8 +2036,33 @@
           <w:szCs w:val="36"/>
           <w:highlight w:val="black"/>
         </w:rPr>
-        <w:t xml:space="preserve">[ad_halflandscape </w:t>
-      </w:r>
+        <w:t>[</w:t>
+      </w:r>
+      <w:proofErr w:type="spellStart"/>
+      <w:r>
+        <w:rPr>
+          <w:rFonts w:ascii="Menlo Regular" w:hAnsi="Menlo Regular" w:cs="Menlo Regular"/>
+          <w:color w:val="FFFFFF"/>
+          <w:kern w:val="0"/>
+          <w:sz w:val="36"/>
+          <w:szCs w:val="36"/>
+          <w:highlight w:val="black"/>
+        </w:rPr>
+        <w:t>ad_halflandscape</w:t>
+      </w:r>
+      <w:proofErr w:type="spellEnd"/>
+      <w:r>
+        <w:rPr>
+          <w:rFonts w:ascii="Menlo Regular" w:hAnsi="Menlo Regular" w:cs="Menlo Regular"/>
+          <w:color w:val="FFFFFF"/>
+          <w:kern w:val="0"/>
+          <w:sz w:val="36"/>
+          <w:szCs w:val="36"/>
+          <w:highlight w:val="black"/>
+        </w:rPr>
+        <w:t xml:space="preserve"> </w:t>
+      </w:r>
+      <w:proofErr w:type="spellStart"/>
       <w:r>
         <w:rPr>
           <w:rFonts w:ascii="Menlo Regular" w:hAnsi="Menlo Regular" w:cs="Menlo Regular"/>
@@ -1703,6 +2096,7 @@
         </w:rPr>
         <w:t>CGRectMake</w:t>
       </w:r>
+      <w:proofErr w:type="spellEnd"/>
       <w:r>
         <w:rPr>
           <w:rFonts w:ascii="Menlo Regular" w:hAnsi="Menlo Regular" w:cs="Menlo Regular"/>
@@ -1756,7 +2150,19 @@
           <w:szCs w:val="36"/>
           <w:highlight w:val="black"/>
         </w:rPr>
-        <w:t>, ad_halflandscape.</w:t>
+        <w:t xml:space="preserve">, </w:t>
+      </w:r>
+      <w:proofErr w:type="spellStart"/>
+      <w:r>
+        <w:rPr>
+          <w:rFonts w:ascii="Menlo Regular" w:hAnsi="Menlo Regular" w:cs="Menlo Regular"/>
+          <w:color w:val="FFFFFF"/>
+          <w:kern w:val="0"/>
+          <w:sz w:val="36"/>
+          <w:szCs w:val="36"/>
+          <w:highlight w:val="black"/>
+        </w:rPr>
+        <w:t>ad_halflandscape.</w:t>
       </w:r>
       <w:r>
         <w:rPr>
@@ -1813,16 +2219,29 @@
         </w:rPr>
         <w:t>width</w:t>
       </w:r>
-      <w:r>
-        <w:rPr>
-          <w:rFonts w:ascii="Menlo Regular" w:hAnsi="Menlo Regular" w:cs="Menlo Regular"/>
-          <w:color w:val="FFFFFF"/>
-          <w:kern w:val="0"/>
-          <w:sz w:val="36"/>
-          <w:szCs w:val="36"/>
-          <w:highlight w:val="black"/>
-        </w:rPr>
-        <w:t>, ad_halflandscape.</w:t>
+      <w:proofErr w:type="spellEnd"/>
+      <w:r>
+        <w:rPr>
+          <w:rFonts w:ascii="Menlo Regular" w:hAnsi="Menlo Regular" w:cs="Menlo Regular"/>
+          <w:color w:val="FFFFFF"/>
+          <w:kern w:val="0"/>
+          <w:sz w:val="36"/>
+          <w:szCs w:val="36"/>
+          <w:highlight w:val="black"/>
+        </w:rPr>
+        <w:t xml:space="preserve">, </w:t>
+      </w:r>
+      <w:proofErr w:type="spellStart"/>
+      <w:r>
+        <w:rPr>
+          <w:rFonts w:ascii="Menlo Regular" w:hAnsi="Menlo Regular" w:cs="Menlo Regular"/>
+          <w:color w:val="FFFFFF"/>
+          <w:kern w:val="0"/>
+          <w:sz w:val="36"/>
+          <w:szCs w:val="36"/>
+          <w:highlight w:val="black"/>
+        </w:rPr>
+        <w:t>ad_halflandscape.</w:t>
       </w:r>
       <w:r>
         <w:rPr>
@@ -1879,6 +2298,7 @@
         </w:rPr>
         <w:t>height</w:t>
       </w:r>
+      <w:proofErr w:type="spellEnd"/>
       <w:r>
         <w:rPr>
           <w:rFonts w:ascii="Menlo Regular" w:hAnsi="Menlo Regular" w:cs="Menlo Regular"/>
@@ -1921,6 +2341,7 @@
         </w:rPr>
         <w:t>[</w:t>
       </w:r>
+      <w:proofErr w:type="spellStart"/>
       <w:r>
         <w:rPr>
           <w:rFonts w:ascii="Menlo Regular" w:hAnsi="Menlo Regular" w:cs="Menlo Regular"/>
@@ -1954,6 +2375,7 @@
         </w:rPr>
         <w:t>view</w:t>
       </w:r>
+      <w:proofErr w:type="spellEnd"/>
       <w:r>
         <w:rPr>
           <w:rFonts w:ascii="Menlo Regular" w:hAnsi="Menlo Regular" w:cs="Menlo Regular"/>
@@ -1965,6 +2387,7 @@
         </w:rPr>
         <w:t xml:space="preserve"> </w:t>
       </w:r>
+      <w:proofErr w:type="spellStart"/>
       <w:r>
         <w:rPr>
           <w:rFonts w:ascii="Menlo Regular" w:hAnsi="Menlo Regular" w:cs="Menlo Regular"/>
@@ -1985,7 +2408,19 @@
           <w:szCs w:val="36"/>
           <w:highlight w:val="black"/>
         </w:rPr>
-        <w:t>:ad_halflandscape];</w:t>
+        <w:t>:ad_halflandscape</w:t>
+      </w:r>
+      <w:proofErr w:type="spellEnd"/>
+      <w:r>
+        <w:rPr>
+          <w:rFonts w:ascii="Menlo Regular" w:hAnsi="Menlo Regular" w:cs="Menlo Regular"/>
+          <w:color w:val="FFFFFF"/>
+          <w:kern w:val="0"/>
+          <w:sz w:val="36"/>
+          <w:szCs w:val="36"/>
+          <w:highlight w:val="black"/>
+        </w:rPr>
+        <w:t>];</w:t>
       </w:r>
     </w:p>
     <w:p>
@@ -2055,6 +2490,7 @@
         </w:rPr>
         <w:t>[</w:t>
       </w:r>
+      <w:proofErr w:type="spellStart"/>
       <w:r>
         <w:rPr>
           <w:rFonts w:ascii="Menlo Regular" w:hAnsi="Menlo Regular" w:cs="Menlo Regular"/>
@@ -2066,6 +2502,7 @@
         </w:rPr>
         <w:t>DesktopAD</w:t>
       </w:r>
+      <w:proofErr w:type="spellEnd"/>
       <w:r>
         <w:rPr>
           <w:rFonts w:ascii="Menlo Regular" w:hAnsi="Menlo Regular" w:cs="Menlo Regular"/>
@@ -2077,6 +2514,7 @@
         </w:rPr>
         <w:t xml:space="preserve"> </w:t>
       </w:r>
+      <w:proofErr w:type="spellStart"/>
       <w:r>
         <w:rPr>
           <w:rFonts w:ascii="Menlo Regular" w:hAnsi="Menlo Regular" w:cs="Menlo Regular"/>
@@ -2088,6 +2526,7 @@
         </w:rPr>
         <w:t>showPopupAd</w:t>
       </w:r>
+      <w:proofErr w:type="spellEnd"/>
       <w:r>
         <w:rPr>
           <w:rFonts w:ascii="Menlo Regular" w:hAnsi="Menlo Regular" w:cs="Menlo Regular"/>
@@ -2134,7 +2573,25 @@
           <w:sz w:val="28"/>
           <w:szCs w:val="28"/>
         </w:rPr>
-        <w:t xml:space="preserve">can finde a demo in the folder, </w:t>
+        <w:t xml:space="preserve">can </w:t>
+      </w:r>
+      <w:proofErr w:type="spellStart"/>
+      <w:r>
+        <w:rPr>
+          <w:rFonts w:ascii="Times New Roman" w:hAnsi="Times New Roman"/>
+          <w:sz w:val="28"/>
+          <w:szCs w:val="28"/>
+        </w:rPr>
+        <w:t>finde</w:t>
+      </w:r>
+      <w:proofErr w:type="spellEnd"/>
+      <w:r>
+        <w:rPr>
+          <w:rFonts w:ascii="Times New Roman" w:hAnsi="Times New Roman"/>
+          <w:sz w:val="28"/>
+          <w:szCs w:val="28"/>
+        </w:rPr>
+        <w:t xml:space="preserve"> a demo in the folder, </w:t>
       </w:r>
       <w:r>
         <w:rPr>
@@ -2144,37 +2601,108 @@
           <w:szCs w:val="28"/>
           <w:highlight w:val="white"/>
         </w:rPr>
-        <w:t>you should replace “Your appkey” and “Your appsecret” with your real appkey&amp;appsecret.</w:t>
-      </w:r>
-    </w:p>
-    <w:p>
-      <w:pPr>
+        <w:t xml:space="preserve">you should replace “Your </w:t>
+      </w:r>
+      <w:proofErr w:type="spellStart"/>
+      <w:r>
         <w:rPr>
           <w:rFonts w:eastAsia="新宋体"/>
           <w:color w:val="000000"/>
           <w:sz w:val="28"/>
           <w:szCs w:val="28"/>
-        </w:rPr>
-      </w:pPr>
-      <w:r>
-        <w:rPr>
-          <w:rFonts w:eastAsia="新宋体" w:hint="eastAsia"/>
-          <w:color w:val="000000"/>
-          <w:sz w:val="28"/>
-          <w:szCs w:val="28"/>
-        </w:rPr>
-        <w:t>Before</w:t>
-      </w:r>
+          <w:highlight w:val="white"/>
+        </w:rPr>
+        <w:t>appkey</w:t>
+      </w:r>
+      <w:proofErr w:type="spellEnd"/>
       <w:r>
         <w:rPr>
           <w:rFonts w:eastAsia="新宋体"/>
           <w:color w:val="000000"/>
           <w:sz w:val="28"/>
           <w:szCs w:val="28"/>
+          <w:highlight w:val="white"/>
+        </w:rPr>
+        <w:t xml:space="preserve">” and “Your </w:t>
+      </w:r>
+      <w:proofErr w:type="spellStart"/>
+      <w:r>
+        <w:rPr>
+          <w:rFonts w:eastAsia="新宋体"/>
+          <w:color w:val="000000"/>
+          <w:sz w:val="28"/>
+          <w:szCs w:val="28"/>
+          <w:highlight w:val="white"/>
+        </w:rPr>
+        <w:t>appsecret</w:t>
+      </w:r>
+      <w:proofErr w:type="spellEnd"/>
+      <w:r>
+        <w:rPr>
+          <w:rFonts w:eastAsia="新宋体"/>
+          <w:color w:val="000000"/>
+          <w:sz w:val="28"/>
+          <w:szCs w:val="28"/>
+          <w:highlight w:val="white"/>
+        </w:rPr>
+        <w:t xml:space="preserve">” with your real </w:t>
+      </w:r>
+      <w:proofErr w:type="spellStart"/>
+      <w:r>
+        <w:rPr>
+          <w:rFonts w:eastAsia="新宋体"/>
+          <w:color w:val="000000"/>
+          <w:sz w:val="28"/>
+          <w:szCs w:val="28"/>
+          <w:highlight w:val="white"/>
+        </w:rPr>
+        <w:t>appkey&amp;appsecret</w:t>
+      </w:r>
+      <w:proofErr w:type="spellEnd"/>
+      <w:r>
+        <w:rPr>
+          <w:rFonts w:eastAsia="新宋体"/>
+          <w:color w:val="000000"/>
+          <w:sz w:val="28"/>
+          <w:szCs w:val="28"/>
+          <w:highlight w:val="white"/>
+        </w:rPr>
+        <w:t>.</w:t>
+      </w:r>
+    </w:p>
+    <w:p>
+      <w:pPr>
+        <w:rPr>
+          <w:rFonts w:eastAsia="新宋体"/>
+          <w:b/>
+          <w:color w:val="FF0000"/>
+          <w:sz w:val="28"/>
+          <w:szCs w:val="28"/>
+        </w:rPr>
+      </w:pPr>
+      <w:bookmarkStart w:id="0" w:name="_GoBack"/>
+      <w:r>
+        <w:rPr>
+          <w:rFonts w:eastAsia="新宋体" w:hint="eastAsia"/>
+          <w:b/>
+          <w:color w:val="FF0000"/>
+          <w:sz w:val="28"/>
+          <w:szCs w:val="28"/>
+        </w:rPr>
+        <w:t>Before</w:t>
+      </w:r>
+      <w:r>
+        <w:rPr>
+          <w:rFonts w:eastAsia="新宋体"/>
+          <w:b/>
+          <w:color w:val="FF0000"/>
+          <w:sz w:val="28"/>
+          <w:szCs w:val="28"/>
         </w:rPr>
         <w:t xml:space="preserve"> you submit your application for review, please make sure that your application can display the test ads like this:</w:t>
       </w:r>
     </w:p>
+    <w:bookmarkEnd w:id="0"/>
     <w:p>
       <w:pPr>
         <w:rPr>
@@ -2241,8 +2769,6 @@
           </wp:inline>
         </w:drawing>
       </w:r>
-      <w:bookmarkStart w:id="0" w:name="_GoBack"/>
-      <w:bookmarkEnd w:id="0"/>
     </w:p>
     <w:p>
       <w:pPr>

--- a/Documents/OS X SDK Integration Guide.docx
+++ b/Documents/OS X SDK Integration Guide.docx
@@ -382,6 +382,7 @@
         </w:rPr>
         <w:t>-(</w:t>
       </w:r>
+      <w:proofErr w:type="gramStart"/>
       <w:r>
         <w:rPr>
           <w:rFonts w:ascii="Menlo Regular" w:hAnsi="Menlo Regular" w:cs="Menlo Regular"/>
@@ -393,6 +394,7 @@
         </w:rPr>
         <w:t>void</w:t>
       </w:r>
+      <w:proofErr w:type="gramEnd"/>
       <w:r>
         <w:rPr>
           <w:rFonts w:ascii="Menlo Regular" w:hAnsi="Menlo Regular" w:cs="Menlo Regular"/>
@@ -586,6 +588,7 @@
         <w:t>setAppKey</w:t>
       </w:r>
       <w:proofErr w:type="spellEnd"/>
+      <w:proofErr w:type="gramStart"/>
       <w:r>
         <w:rPr>
           <w:rFonts w:ascii="Menlo Regular" w:hAnsi="Menlo Regular" w:cs="Menlo Regular"/>
@@ -606,7 +609,19 @@
           <w:szCs w:val="36"/>
           <w:highlight w:val="black"/>
         </w:rPr>
-        <w:t xml:space="preserve">@"Your </w:t>
+        <w:t>@</w:t>
+      </w:r>
+      <w:proofErr w:type="gramEnd"/>
+      <w:r>
+        <w:rPr>
+          <w:rFonts w:ascii="Menlo Regular" w:hAnsi="Menlo Regular" w:cs="Menlo Regular"/>
+          <w:color w:val="DB2C38"/>
+          <w:kern w:val="0"/>
+          <w:sz w:val="36"/>
+          <w:szCs w:val="36"/>
+          <w:highlight w:val="black"/>
+        </w:rPr>
+        <w:t xml:space="preserve">"Your </w:t>
       </w:r>
       <w:proofErr w:type="spellStart"/>
       <w:r>
@@ -937,16 +952,29 @@
         <w:t>[</w:t>
       </w:r>
       <w:proofErr w:type="spellStart"/>
-      <w:r>
-        <w:rPr>
-          <w:rFonts w:ascii="Menlo Regular" w:hAnsi="Menlo Regular" w:cs="Menlo Regular"/>
-          <w:color w:val="FFFFFF"/>
-          <w:kern w:val="0"/>
-          <w:sz w:val="36"/>
-          <w:szCs w:val="36"/>
-          <w:highlight w:val="black"/>
-        </w:rPr>
-        <w:t>ad_portrait</w:t>
+      <w:proofErr w:type="gramStart"/>
+      <w:r>
+        <w:rPr>
+          <w:rFonts w:ascii="Menlo Regular" w:hAnsi="Menlo Regular" w:cs="Menlo Regular"/>
+          <w:color w:val="FFFFFF"/>
+          <w:kern w:val="0"/>
+          <w:sz w:val="36"/>
+          <w:szCs w:val="36"/>
+          <w:highlight w:val="black"/>
+        </w:rPr>
+        <w:t>ad</w:t>
+      </w:r>
+      <w:proofErr w:type="gramEnd"/>
+      <w:r>
+        <w:rPr>
+          <w:rFonts w:ascii="Menlo Regular" w:hAnsi="Menlo Regular" w:cs="Menlo Regular"/>
+          <w:color w:val="FFFFFF"/>
+          <w:kern w:val="0"/>
+          <w:sz w:val="36"/>
+          <w:szCs w:val="36"/>
+          <w:highlight w:val="black"/>
+        </w:rPr>
+        <w:t>_portrait</w:t>
       </w:r>
       <w:proofErr w:type="spellEnd"/>
       <w:r>
@@ -1240,6 +1268,7 @@
         <w:t>[</w:t>
       </w:r>
       <w:proofErr w:type="spellStart"/>
+      <w:proofErr w:type="gramStart"/>
       <w:r>
         <w:rPr>
           <w:rFonts w:ascii="Menlo Regular" w:hAnsi="Menlo Regular" w:cs="Menlo Regular"/>
@@ -1274,6 +1303,7 @@
         <w:t>view</w:t>
       </w:r>
       <w:proofErr w:type="spellEnd"/>
+      <w:proofErr w:type="gramEnd"/>
       <w:r>
         <w:rPr>
           <w:rFonts w:ascii="Menlo Regular" w:hAnsi="Menlo Regular" w:cs="Menlo Regular"/>
@@ -1488,16 +1518,29 @@
         <w:t>[</w:t>
       </w:r>
       <w:proofErr w:type="spellStart"/>
-      <w:r>
-        <w:rPr>
-          <w:rFonts w:ascii="Menlo Regular" w:hAnsi="Menlo Regular" w:cs="Menlo Regular"/>
-          <w:color w:val="FFFFFF"/>
-          <w:kern w:val="0"/>
-          <w:sz w:val="36"/>
-          <w:szCs w:val="36"/>
-          <w:highlight w:val="black"/>
-        </w:rPr>
-        <w:t>ad_landscape</w:t>
+      <w:proofErr w:type="gramStart"/>
+      <w:r>
+        <w:rPr>
+          <w:rFonts w:ascii="Menlo Regular" w:hAnsi="Menlo Regular" w:cs="Menlo Regular"/>
+          <w:color w:val="FFFFFF"/>
+          <w:kern w:val="0"/>
+          <w:sz w:val="36"/>
+          <w:szCs w:val="36"/>
+          <w:highlight w:val="black"/>
+        </w:rPr>
+        <w:t>ad</w:t>
+      </w:r>
+      <w:proofErr w:type="gramEnd"/>
+      <w:r>
+        <w:rPr>
+          <w:rFonts w:ascii="Menlo Regular" w:hAnsi="Menlo Regular" w:cs="Menlo Regular"/>
+          <w:color w:val="FFFFFF"/>
+          <w:kern w:val="0"/>
+          <w:sz w:val="36"/>
+          <w:szCs w:val="36"/>
+          <w:highlight w:val="black"/>
+        </w:rPr>
+        <w:t>_landscape</w:t>
       </w:r>
       <w:proofErr w:type="spellEnd"/>
       <w:r>
@@ -1791,6 +1834,7 @@
         <w:t>[</w:t>
       </w:r>
       <w:proofErr w:type="spellStart"/>
+      <w:proofErr w:type="gramStart"/>
       <w:r>
         <w:rPr>
           <w:rFonts w:ascii="Menlo Regular" w:hAnsi="Menlo Regular" w:cs="Menlo Regular"/>
@@ -1825,6 +1869,7 @@
         <w:t>view</w:t>
       </w:r>
       <w:proofErr w:type="spellEnd"/>
+      <w:proofErr w:type="gramEnd"/>
       <w:r>
         <w:rPr>
           <w:rFonts w:ascii="Menlo Regular" w:hAnsi="Menlo Regular" w:cs="Menlo Regular"/>
@@ -2039,16 +2084,29 @@
         <w:t>[</w:t>
       </w:r>
       <w:proofErr w:type="spellStart"/>
-      <w:r>
-        <w:rPr>
-          <w:rFonts w:ascii="Menlo Regular" w:hAnsi="Menlo Regular" w:cs="Menlo Regular"/>
-          <w:color w:val="FFFFFF"/>
-          <w:kern w:val="0"/>
-          <w:sz w:val="36"/>
-          <w:szCs w:val="36"/>
-          <w:highlight w:val="black"/>
-        </w:rPr>
-        <w:t>ad_halflandscape</w:t>
+      <w:proofErr w:type="gramStart"/>
+      <w:r>
+        <w:rPr>
+          <w:rFonts w:ascii="Menlo Regular" w:hAnsi="Menlo Regular" w:cs="Menlo Regular"/>
+          <w:color w:val="FFFFFF"/>
+          <w:kern w:val="0"/>
+          <w:sz w:val="36"/>
+          <w:szCs w:val="36"/>
+          <w:highlight w:val="black"/>
+        </w:rPr>
+        <w:t>ad</w:t>
+      </w:r>
+      <w:proofErr w:type="gramEnd"/>
+      <w:r>
+        <w:rPr>
+          <w:rFonts w:ascii="Menlo Regular" w:hAnsi="Menlo Regular" w:cs="Menlo Regular"/>
+          <w:color w:val="FFFFFF"/>
+          <w:kern w:val="0"/>
+          <w:sz w:val="36"/>
+          <w:szCs w:val="36"/>
+          <w:highlight w:val="black"/>
+        </w:rPr>
+        <w:t>_halflandscape</w:t>
       </w:r>
       <w:proofErr w:type="spellEnd"/>
       <w:r>
@@ -2342,6 +2400,7 @@
         <w:t>[</w:t>
       </w:r>
       <w:proofErr w:type="spellStart"/>
+      <w:proofErr w:type="gramStart"/>
       <w:r>
         <w:rPr>
           <w:rFonts w:ascii="Menlo Regular" w:hAnsi="Menlo Regular" w:cs="Menlo Regular"/>
@@ -2376,6 +2435,7 @@
         <w:t>view</w:t>
       </w:r>
       <w:proofErr w:type="spellEnd"/>
+      <w:proofErr w:type="gramEnd"/>
       <w:r>
         <w:rPr>
           <w:rFonts w:ascii="Menlo Regular" w:hAnsi="Menlo Regular" w:cs="Menlo Regular"/>
@@ -2591,7 +2651,25 @@
           <w:sz w:val="28"/>
           <w:szCs w:val="28"/>
         </w:rPr>
-        <w:t xml:space="preserve"> a demo in the folder, </w:t>
+        <w:t xml:space="preserve"> a demo in the </w:t>
+      </w:r>
+      <w:proofErr w:type="gramStart"/>
+      <w:r>
+        <w:rPr>
+          <w:rFonts w:ascii="Times New Roman" w:hAnsi="Times New Roman"/>
+          <w:sz w:val="28"/>
+          <w:szCs w:val="28"/>
+        </w:rPr>
+        <w:t>folder,</w:t>
+      </w:r>
+      <w:proofErr w:type="gramEnd"/>
+      <w:r>
+        <w:rPr>
+          <w:rFonts w:ascii="Times New Roman" w:hAnsi="Times New Roman"/>
+          <w:sz w:val="28"/>
+          <w:szCs w:val="28"/>
+        </w:rPr>
+        <w:t xml:space="preserve"> </w:t>
       </w:r>
       <w:r>
         <w:rPr>
@@ -2680,7 +2758,6 @@
           <w:szCs w:val="28"/>
         </w:rPr>
       </w:pPr>
-      <w:bookmarkStart w:id="0" w:name="_GoBack"/>
       <w:r>
         <w:rPr>
           <w:rFonts w:eastAsia="新宋体" w:hint="eastAsia"/>
@@ -2702,7 +2779,6 @@
         <w:t xml:space="preserve"> you submit your application for review, please make sure that your application can display the test ads like this:</w:t>
       </w:r>
     </w:p>
-    <w:bookmarkEnd w:id="0"/>
     <w:p>
       <w:pPr>
         <w:rPr>
@@ -2712,6 +2788,8 @@
           <w:szCs w:val="28"/>
         </w:rPr>
       </w:pPr>
+      <w:bookmarkStart w:id="0" w:name="_GoBack"/>
+      <w:bookmarkEnd w:id="0"/>
       <w:r>
         <w:rPr>
           <w:rFonts w:eastAsia="新宋体"/>
@@ -2721,9 +2799,17 @@
           <w:szCs w:val="28"/>
         </w:rPr>
         <w:drawing>
-          <wp:inline distT="0" distB="0" distL="0" distR="0" wp14:anchorId="36ED8A92" wp14:editId="771802A7">
+          <wp:anchor distT="0" distB="0" distL="114300" distR="114300" simplePos="0" relativeHeight="251658240" behindDoc="0" locked="0" layoutInCell="1" allowOverlap="1" wp14:anchorId="0548ED17" wp14:editId="59538657">
+            <wp:simplePos x="0" y="0"/>
+            <wp:positionH relativeFrom="column">
+              <wp:align>left</wp:align>
+            </wp:positionH>
+            <wp:positionV relativeFrom="paragraph">
+              <wp:align>top</wp:align>
+            </wp:positionV>
             <wp:extent cx="3833191" cy="3390900"/>
             <wp:effectExtent l="0" t="0" r="2540" b="0"/>
+            <wp:wrapSquare wrapText="bothSides"/>
             <wp:docPr id="3" name="图片 3"/>
             <wp:cNvGraphicFramePr>
               <a:graphicFrameLocks xmlns:a="http://schemas.openxmlformats.org/drawingml/2006/main" noChangeAspect="1"/>
@@ -2753,7 +2839,7 @@
                   <pic:spPr bwMode="auto">
                     <a:xfrm>
                       <a:off x="0" y="0"/>
-                      <a:ext cx="3833436" cy="3391117"/>
+                      <a:ext cx="3833191" cy="3390900"/>
                     </a:xfrm>
                     <a:prstGeom prst="rect">
                       <a:avLst/>
@@ -2766,8 +2852,17 @@
                 </pic:pic>
               </a:graphicData>
             </a:graphic>
-          </wp:inline>
+          </wp:anchor>
         </w:drawing>
+      </w:r>
+      <w:r>
+        <w:rPr>
+          <w:rFonts w:eastAsia="新宋体"/>
+          <w:color w:val="000000"/>
+          <w:sz w:val="28"/>
+          <w:szCs w:val="28"/>
+        </w:rPr>
+        <w:br w:type="textWrapping" w:clear="all"/>
       </w:r>
     </w:p>
     <w:p>
@@ -2814,6 +2909,7 @@
           <w:t>service@desktopad.com</w:t>
         </w:r>
       </w:hyperlink>
+      <w:proofErr w:type="gramStart"/>
       <w:r>
         <w:rPr>
           <w:rFonts w:ascii="Times New Roman" w:hAnsi="Times New Roman"/>
@@ -2830,6 +2926,7 @@
         </w:rPr>
         <w:t>.</w:t>
       </w:r>
+      <w:proofErr w:type="gramEnd"/>
     </w:p>
     <w:sectPr>
       <w:pgSz w:w="11900" w:h="16840"/>

--- a/Documents/OS X SDK Integration Guide.docx
+++ b/Documents/OS X SDK Integration Guide.docx
@@ -2613,7 +2613,7 @@
     <w:p>
       <w:pPr>
         <w:rPr>
-          <w:rFonts w:eastAsia="新宋体" w:hint="eastAsia"/>
+          <w:rFonts w:eastAsia="新宋体"/>
           <w:color w:val="000000"/>
           <w:sz w:val="28"/>
           <w:szCs w:val="28"/>
@@ -2788,8 +2788,6 @@
           <w:szCs w:val="28"/>
         </w:rPr>
       </w:pPr>
-      <w:bookmarkStart w:id="0" w:name="_GoBack"/>
-      <w:bookmarkEnd w:id="0"/>
       <w:r>
         <w:rPr>
           <w:rFonts w:eastAsia="新宋体"/>
@@ -2864,11 +2862,186 @@
         </w:rPr>
         <w:br w:type="textWrapping" w:clear="all"/>
       </w:r>
-    </w:p>
-    <w:p>
-      <w:pPr>
+      <w:bookmarkStart w:id="0" w:name="_GoBack"/>
+      <w:bookmarkEnd w:id="0"/>
+    </w:p>
+    <w:p>
+      <w:pPr>
+        <w:rPr>
+          <w:rFonts w:ascii="Times New Roman" w:hAnsi="Times New Roman"/>
+          <w:b/>
+          <w:color w:val="FF0000"/>
+          <w:sz w:val="28"/>
+          <w:szCs w:val="28"/>
+        </w:rPr>
+      </w:pPr>
+      <w:r>
         <w:rPr>
           <w:rFonts w:ascii="Times New Roman" w:hAnsi="Times New Roman" w:hint="eastAsia"/>
+          <w:b/>
+          <w:color w:val="FF0000"/>
+          <w:sz w:val="28"/>
+          <w:szCs w:val="28"/>
+        </w:rPr>
+        <w:t>Before you</w:t>
+      </w:r>
+      <w:r>
+        <w:rPr>
+          <w:rFonts w:ascii="Times New Roman" w:hAnsi="Times New Roman" w:hint="eastAsia"/>
+          <w:b/>
+          <w:color w:val="FF0000"/>
+          <w:sz w:val="28"/>
+          <w:szCs w:val="28"/>
+        </w:rPr>
+        <w:t xml:space="preserve"> submit your application to </w:t>
+      </w:r>
+      <w:proofErr w:type="spellStart"/>
+      <w:r>
+        <w:rPr>
+          <w:rFonts w:ascii="Times New Roman" w:hAnsi="Times New Roman" w:hint="eastAsia"/>
+          <w:b/>
+          <w:color w:val="FF0000"/>
+          <w:sz w:val="28"/>
+          <w:szCs w:val="28"/>
+        </w:rPr>
+        <w:t>AppS</w:t>
+      </w:r>
+      <w:r>
+        <w:rPr>
+          <w:rFonts w:ascii="Times New Roman" w:hAnsi="Times New Roman" w:hint="eastAsia"/>
+          <w:b/>
+          <w:color w:val="FF0000"/>
+          <w:sz w:val="28"/>
+          <w:szCs w:val="28"/>
+        </w:rPr>
+        <w:t>tore</w:t>
+      </w:r>
+      <w:proofErr w:type="spellEnd"/>
+      <w:r>
+        <w:rPr>
+          <w:rFonts w:ascii="Times New Roman" w:hAnsi="Times New Roman" w:hint="eastAsia"/>
+          <w:b/>
+          <w:color w:val="FF0000"/>
+          <w:sz w:val="28"/>
+          <w:szCs w:val="28"/>
+        </w:rPr>
+        <w:t xml:space="preserve"> for review, please make sure your application has open </w:t>
+      </w:r>
+      <w:r>
+        <w:rPr>
+          <w:rFonts w:ascii="Times New Roman" w:hAnsi="Times New Roman"/>
+          <w:b/>
+          <w:color w:val="FF0000"/>
+          <w:sz w:val="28"/>
+          <w:szCs w:val="28"/>
+        </w:rPr>
+        <w:t>the Networking</w:t>
+      </w:r>
+      <w:r>
+        <w:rPr>
+          <w:rFonts w:ascii="Times New Roman" w:hAnsi="Times New Roman"/>
+          <w:b/>
+          <w:color w:val="FF0000"/>
+          <w:sz w:val="28"/>
+          <w:szCs w:val="28"/>
+        </w:rPr>
+        <w:t xml:space="preserve">-&gt;Outgoing </w:t>
+      </w:r>
+      <w:proofErr w:type="gramStart"/>
+      <w:r>
+        <w:rPr>
+          <w:rFonts w:ascii="Times New Roman" w:hAnsi="Times New Roman"/>
+          <w:b/>
+          <w:color w:val="FF0000"/>
+          <w:sz w:val="28"/>
+          <w:szCs w:val="28"/>
+        </w:rPr>
+        <w:t>Connections(</w:t>
+      </w:r>
+      <w:proofErr w:type="gramEnd"/>
+      <w:r>
+        <w:rPr>
+          <w:rFonts w:ascii="Times New Roman" w:hAnsi="Times New Roman"/>
+          <w:b/>
+          <w:color w:val="FF0000"/>
+          <w:sz w:val="28"/>
+          <w:szCs w:val="28"/>
+        </w:rPr>
+        <w:t>Client)</w:t>
+      </w:r>
+      <w:r>
+        <w:rPr>
+          <w:rFonts w:ascii="Times New Roman" w:hAnsi="Times New Roman"/>
+          <w:b/>
+          <w:color w:val="FF0000"/>
+          <w:sz w:val="28"/>
+          <w:szCs w:val="28"/>
+        </w:rPr>
+        <w:t>:</w:t>
+      </w:r>
+    </w:p>
+    <w:p>
+      <w:pPr>
+        <w:rPr>
+          <w:rFonts w:ascii="Times New Roman" w:hAnsi="Times New Roman"/>
+          <w:sz w:val="28"/>
+          <w:szCs w:val="28"/>
+        </w:rPr>
+      </w:pPr>
+      <w:r>
+        <w:rPr>
+          <w:rFonts w:ascii="Times New Roman" w:hAnsi="Times New Roman"/>
+          <w:noProof/>
+          <w:sz w:val="28"/>
+          <w:szCs w:val="28"/>
+        </w:rPr>
+        <w:drawing>
+          <wp:inline distT="0" distB="0" distL="0" distR="0" wp14:anchorId="62110FA5" wp14:editId="21BCA055">
+            <wp:extent cx="8966297" cy="5359400"/>
+            <wp:effectExtent l="0" t="0" r="0" b="0"/>
+            <wp:docPr id="1" name="图片 1"/>
+            <wp:cNvGraphicFramePr>
+              <a:graphicFrameLocks xmlns:a="http://schemas.openxmlformats.org/drawingml/2006/main" noChangeAspect="1"/>
+            </wp:cNvGraphicFramePr>
+            <a:graphic xmlns:a="http://schemas.openxmlformats.org/drawingml/2006/main">
+              <a:graphicData uri="http://schemas.openxmlformats.org/drawingml/2006/picture">
+                <pic:pic xmlns:pic="http://schemas.openxmlformats.org/drawingml/2006/picture">
+                  <pic:nvPicPr>
+                    <pic:cNvPr id="0" name="CC788DA5-705C-4CC9-B3A8-F2C7726A3E06.jpg"/>
+                    <pic:cNvPicPr/>
+                  </pic:nvPicPr>
+                  <pic:blipFill>
+                    <a:blip r:embed="rId10">
+                      <a:extLst>
+                        <a:ext uri="{28A0092B-C50C-407E-A947-70E740481C1C}">
+                          <a14:useLocalDpi xmlns:a14="http://schemas.microsoft.com/office/drawing/2010/main" val="0"/>
+                        </a:ext>
+                      </a:extLst>
+                    </a:blip>
+                    <a:stretch>
+                      <a:fillRect/>
+                    </a:stretch>
+                  </pic:blipFill>
+                  <pic:spPr>
+                    <a:xfrm>
+                      <a:off x="0" y="0"/>
+                      <a:ext cx="8966297" cy="5359400"/>
+                    </a:xfrm>
+                    <a:prstGeom prst="rect">
+                      <a:avLst/>
+                    </a:prstGeom>
+                  </pic:spPr>
+                </pic:pic>
+              </a:graphicData>
+            </a:graphic>
+          </wp:inline>
+        </w:drawing>
+      </w:r>
+    </w:p>
+    <w:p>
+      <w:pPr>
+        <w:rPr>
+          <w:rFonts w:ascii="Times New Roman" w:hAnsi="Times New Roman" w:hint="eastAsia"/>
           <w:sz w:val="28"/>
           <w:szCs w:val="28"/>
         </w:rPr>
@@ -2898,7 +3071,7 @@
         </w:rPr>
         <w:t xml:space="preserve">f you have any questions, please contact us: </w:t>
       </w:r>
-      <w:hyperlink r:id="rId10" w:history="1">
+      <w:hyperlink r:id="rId11" w:history="1">
         <w:r>
           <w:rPr>
             <w:rStyle w:val="a5"/>

--- a/Documents/OS X SDK Integration Guide.docx
+++ b/Documents/OS X SDK Integration Guide.docx
@@ -1,6 +1,6 @@
 
 <file path=word/document.xml><?xml version="1.0" encoding="utf-8"?>
-<w:document xmlns:wpc="http://schemas.microsoft.com/office/word/2010/wordprocessingCanvas" xmlns:mo="http://schemas.microsoft.com/office/mac/office/2008/main" xmlns:mc="http://schemas.openxmlformats.org/markup-compatibility/2006" xmlns:mv="urn:schemas-microsoft-com:mac:vml" xmlns:o="urn:schemas-microsoft-com:office:office" xmlns:r="http://schemas.openxmlformats.org/officeDocument/2006/relationships" xmlns:m="http://schemas.openxmlformats.org/officeDocument/2006/math" xmlns:v="urn:schemas-microsoft-com:vml" xmlns:wp14="http://schemas.microsoft.com/office/word/2010/wordprocessingDrawing" xmlns:wp="http://schemas.openxmlformats.org/drawingml/2006/wordprocessingDrawing" xmlns:w10="urn:schemas-microsoft-com:office:word" xmlns:w="http://schemas.openxmlformats.org/wordprocessingml/2006/main" xmlns:w14="http://schemas.microsoft.com/office/word/2010/wordml" xmlns:wpg="http://schemas.microsoft.com/office/word/2010/wordprocessingGroup" xmlns:wpi="http://schemas.microsoft.com/office/word/2010/wordprocessingInk" xmlns:wne="http://schemas.microsoft.com/office/word/2006/wordml" xmlns:wps="http://schemas.microsoft.com/office/word/2010/wordprocessingShape" mc:Ignorable="w14 wp14">
+<w:document xmlns:wpc="http://schemas.microsoft.com/office/word/2010/wordprocessingCanvas" xmlns:mo="http://schemas.microsoft.com/office/mac/office/2008/main" xmlns:mc="http://schemas.openxmlformats.org/markup-compatibility/2006" xmlns:mv="urn:schemas-microsoft-com:mac:vml" xmlns:o="urn:schemas-microsoft-com:office:office" xmlns:r="http://schemas.openxmlformats.org/officeDocument/2006/relationships" xmlns:m="http://schemas.openxmlformats.org/officeDocument/2006/math" xmlns:v="urn:schemas-microsoft-com:vml" xmlns:wp14="http://schemas.microsoft.com/office/word/2010/wordprocessingDrawing" xmlns:wp="http://schemas.openxmlformats.org/drawingml/2006/wordprocessingDrawing" xmlns:w10="urn:schemas-microsoft-com:office:word" xmlns:w="http://schemas.openxmlformats.org/wordprocessingml/2006/main" xmlns:w14="http://schemas.microsoft.com/office/word/2010/wordml" xmlns:w15="http://schemas.microsoft.com/office/word/2012/wordml" xmlns:wpg="http://schemas.microsoft.com/office/word/2010/wordprocessingGroup" xmlns:wpi="http://schemas.microsoft.com/office/word/2010/wordprocessingInk" xmlns:wne="http://schemas.microsoft.com/office/word/2006/wordml" xmlns:wps="http://schemas.microsoft.com/office/word/2010/wordprocessingShape" mc:Ignorable="w14 w15 wp14">
   <w:body>
     <w:p>
       <w:pPr>
@@ -20,6 +20,17 @@
         </w:rPr>
         <w:t>OS X SDK Integration Guide</w:t>
       </w:r>
+      <w:r>
+        <w:rPr>
+          <w:rFonts w:ascii="Times New Roman" w:hAnsi="Times New Roman"/>
+          <w:b/>
+          <w:sz w:val="32"/>
+          <w:szCs w:val="32"/>
+        </w:rPr>
+        <w:t xml:space="preserve"> </w:t>
+      </w:r>
+      <w:bookmarkStart w:id="0" w:name="_GoBack"/>
+      <w:bookmarkEnd w:id="0"/>
     </w:p>
     <w:p>
       <w:pPr>
@@ -46,7 +57,7 @@
         </w:rPr>
         <w:t xml:space="preserve">Before you start, you should </w:t>
       </w:r>
-      <w:hyperlink r:id="rId5" w:history="1">
+      <w:hyperlink r:id="rId4" w:history="1">
         <w:r>
           <w:rPr>
             <w:rStyle w:val="a5"/>
@@ -109,7 +120,7 @@
         </w:rPr>
         <w:t xml:space="preserve">Step 1: Download the OS X SDK from </w:t>
       </w:r>
-      <w:hyperlink r:id="rId6" w:history="1">
+      <w:hyperlink r:id="rId5" w:history="1">
         <w:r>
           <w:rPr>
             <w:rStyle w:val="a5"/>
@@ -200,8 +211,8 @@
             <v:path o:extrusionok="f" gradientshapeok="t" o:connecttype="rect"/>
             <o:lock v:ext="edit" aspectratio="t"/>
           </v:shapetype>
-          <v:shape id="图片 1" o:spid="_x0000_i1025" type="#_x0000_t75" alt="说明: Macintosh HD:Users:icsofticsoft:Downloads:jdk1.jpg" style="width:205pt;height:319pt;visibility:visible;mso-wrap-style:square">
-            <v:imagedata r:id="rId7" o:title="jdk1.jpg"/>
+          <v:shape id="_x56fe__x7247__x0020_1" o:spid="_x0000_i1025" type="#_x0000_t75" alt="说明: Macintosh HD:Users:icsofticsoft:Downloads:jdk1.jpg" style="width:205pt;height:319pt;visibility:visible;mso-wrap-style:square">
+            <v:imagedata r:id="rId6" o:title="jdk1.jpg"/>
           </v:shape>
         </w:pict>
       </w:r>
@@ -250,29 +261,7 @@
           <w:szCs w:val="28"/>
           <w:shd w:val="clear" w:color="auto" w:fill="FFFFFF"/>
         </w:rPr>
-        <w:t xml:space="preserve">Add </w:t>
-      </w:r>
-      <w:proofErr w:type="spellStart"/>
-      <w:r>
-        <w:rPr>
-          <w:rFonts w:ascii="Times New Roman" w:eastAsia="Times New Roman" w:hAnsi="Times New Roman" w:cs="Tahoma"/>
-          <w:kern w:val="0"/>
-          <w:sz w:val="28"/>
-          <w:szCs w:val="28"/>
-          <w:shd w:val="clear" w:color="auto" w:fill="FFFFFF"/>
-        </w:rPr>
-        <w:t>WebKit.framework</w:t>
-      </w:r>
-      <w:proofErr w:type="spellEnd"/>
-      <w:r>
-        <w:rPr>
-          <w:rFonts w:ascii="Times New Roman" w:eastAsia="Times New Roman" w:hAnsi="Times New Roman" w:cs="Tahoma"/>
-          <w:kern w:val="0"/>
-          <w:sz w:val="28"/>
-          <w:szCs w:val="28"/>
-          <w:shd w:val="clear" w:color="auto" w:fill="FFFFFF"/>
-        </w:rPr>
-        <w:t xml:space="preserve"> Within the 'Link Binary with Libraries' section, opened through the path: Target-&gt;Build Phases-&gt;Link Binary </w:t>
+        <w:t xml:space="preserve">Add WebKit.framework Within the 'Link Binary with Libraries' section, opened through the path: Target-&gt;Build Phases-&gt;Link Binary </w:t>
       </w:r>
       <w:r>
         <w:rPr>
@@ -302,8 +291,8 @@
           <w:szCs w:val="28"/>
         </w:rPr>
         <w:pict w14:anchorId="19C53AF9">
-          <v:shape id="图片 2" o:spid="_x0000_i1026" type="#_x0000_t75" alt="说明: Macintosh HD:Users:icsofticsoft:Downloads:sdk2.jpg" style="width:414pt;height:122pt;visibility:visible;mso-wrap-style:square">
-            <v:imagedata r:id="rId8" o:title="sdk2.jpg"/>
+          <v:shape id="_x56fe__x7247__x0020_2" o:spid="_x0000_i1026" type="#_x0000_t75" alt="说明: Macintosh HD:Users:icsofticsoft:Downloads:sdk2.jpg" style="width:414pt;height:122pt;visibility:visible;mso-wrap-style:square">
+            <v:imagedata r:id="rId7" o:title="sdk2.jpg"/>
           </v:shape>
         </w:pict>
       </w:r>
@@ -331,25 +320,7 @@
           <w:sz w:val="28"/>
           <w:szCs w:val="28"/>
         </w:rPr>
-        <w:t xml:space="preserve">Step 4: Add the code to your </w:t>
-      </w:r>
-      <w:proofErr w:type="spellStart"/>
-      <w:r>
-        <w:rPr>
-          <w:rFonts w:ascii="Times New Roman" w:hAnsi="Times New Roman"/>
-          <w:sz w:val="28"/>
-          <w:szCs w:val="28"/>
-        </w:rPr>
-        <w:t>appdelegate.m</w:t>
-      </w:r>
-      <w:proofErr w:type="spellEnd"/>
-      <w:r>
-        <w:rPr>
-          <w:rFonts w:ascii="Times New Roman" w:hAnsi="Times New Roman"/>
-          <w:sz w:val="28"/>
-          <w:szCs w:val="28"/>
-        </w:rPr>
-        <w:t xml:space="preserve"> file:</w:t>
+        <w:t>Step 4: Add the code to your appdelegate.m file:</w:t>
       </w:r>
     </w:p>
     <w:p>
@@ -382,7 +353,6 @@
         </w:rPr>
         <w:t>-(</w:t>
       </w:r>
-      <w:proofErr w:type="gramStart"/>
       <w:r>
         <w:rPr>
           <w:rFonts w:ascii="Menlo Regular" w:hAnsi="Menlo Regular" w:cs="Menlo Regular"/>
@@ -394,43 +364,17 @@
         </w:rPr>
         <w:t>void</w:t>
       </w:r>
-      <w:proofErr w:type="gramEnd"/>
-      <w:r>
-        <w:rPr>
-          <w:rFonts w:ascii="Menlo Regular" w:hAnsi="Menlo Regular" w:cs="Menlo Regular"/>
-          <w:color w:val="FFFFFF"/>
-          <w:kern w:val="0"/>
-          <w:sz w:val="36"/>
-          <w:szCs w:val="36"/>
-          <w:highlight w:val="black"/>
-        </w:rPr>
-        <w:t>)</w:t>
-      </w:r>
-      <w:proofErr w:type="spellStart"/>
-      <w:r>
-        <w:rPr>
-          <w:rFonts w:ascii="Menlo Regular" w:hAnsi="Menlo Regular" w:cs="Menlo Regular"/>
-          <w:color w:val="FFFFFF"/>
-          <w:kern w:val="0"/>
-          <w:sz w:val="36"/>
-          <w:szCs w:val="36"/>
-          <w:highlight w:val="black"/>
-        </w:rPr>
-        <w:t>applicationDidFinishLaunching</w:t>
-      </w:r>
-      <w:proofErr w:type="spellEnd"/>
-      <w:r>
-        <w:rPr>
-          <w:rFonts w:ascii="Menlo Regular" w:hAnsi="Menlo Regular" w:cs="Menlo Regular"/>
-          <w:color w:val="FFFFFF"/>
-          <w:kern w:val="0"/>
-          <w:sz w:val="36"/>
-          <w:szCs w:val="36"/>
-          <w:highlight w:val="black"/>
-        </w:rPr>
-        <w:t>:(</w:t>
-      </w:r>
-      <w:proofErr w:type="spellStart"/>
+      <w:r>
+        <w:rPr>
+          <w:rFonts w:ascii="Menlo Regular" w:hAnsi="Menlo Regular" w:cs="Menlo Regular"/>
+          <w:color w:val="FFFFFF"/>
+          <w:kern w:val="0"/>
+          <w:sz w:val="36"/>
+          <w:szCs w:val="36"/>
+          <w:highlight w:val="black"/>
+        </w:rPr>
+        <w:t>)applicationDidFinishLaunching:(</w:t>
+      </w:r>
       <w:r>
         <w:rPr>
           <w:rFonts w:ascii="Menlo Regular" w:hAnsi="Menlo Regular" w:cs="Menlo Regular"/>
@@ -442,41 +386,16 @@
         </w:rPr>
         <w:t>NSNotification</w:t>
       </w:r>
-      <w:proofErr w:type="spellEnd"/>
-      <w:r>
-        <w:rPr>
-          <w:rFonts w:ascii="Menlo Regular" w:hAnsi="Menlo Regular" w:cs="Menlo Regular"/>
-          <w:color w:val="FFFFFF"/>
-          <w:kern w:val="0"/>
-          <w:sz w:val="36"/>
-          <w:szCs w:val="36"/>
-          <w:highlight w:val="black"/>
-        </w:rPr>
-        <w:t xml:space="preserve"> *)</w:t>
-      </w:r>
-      <w:proofErr w:type="spellStart"/>
-      <w:r>
-        <w:rPr>
-          <w:rFonts w:ascii="Menlo Regular" w:hAnsi="Menlo Regular" w:cs="Menlo Regular"/>
-          <w:color w:val="FFFFFF"/>
-          <w:kern w:val="0"/>
-          <w:sz w:val="36"/>
-          <w:szCs w:val="36"/>
-          <w:highlight w:val="black"/>
-        </w:rPr>
-        <w:t>aNotification</w:t>
-      </w:r>
-      <w:proofErr w:type="spellEnd"/>
-      <w:r>
-        <w:rPr>
-          <w:rFonts w:ascii="Menlo Regular" w:hAnsi="Menlo Regular" w:cs="Menlo Regular"/>
-          <w:color w:val="FFFFFF"/>
-          <w:kern w:val="0"/>
-          <w:sz w:val="36"/>
-          <w:szCs w:val="36"/>
-          <w:highlight w:val="black"/>
-        </w:rPr>
-        <w:t xml:space="preserve"> {</w:t>
+      <w:r>
+        <w:rPr>
+          <w:rFonts w:ascii="Menlo Regular" w:hAnsi="Menlo Regular" w:cs="Menlo Regular"/>
+          <w:color w:val="FFFFFF"/>
+          <w:kern w:val="0"/>
+          <w:sz w:val="36"/>
+          <w:szCs w:val="36"/>
+          <w:highlight w:val="black"/>
+        </w:rPr>
+        <w:t xml:space="preserve"> *)aNotification {</w:t>
       </w:r>
     </w:p>
     <w:p>
@@ -551,7 +470,6 @@
         </w:rPr>
         <w:t xml:space="preserve">    [</w:t>
       </w:r>
-      <w:proofErr w:type="spellStart"/>
       <w:r>
         <w:rPr>
           <w:rFonts w:ascii="Menlo Regular" w:hAnsi="Menlo Regular" w:cs="Menlo Regular"/>
@@ -563,7 +481,6 @@
         </w:rPr>
         <w:t>DesktopAD</w:t>
       </w:r>
-      <w:proofErr w:type="spellEnd"/>
       <w:r>
         <w:rPr>
           <w:rFonts w:ascii="Menlo Regular" w:hAnsi="Menlo Regular" w:cs="Menlo Regular"/>
@@ -575,7 +492,6 @@
         </w:rPr>
         <w:t xml:space="preserve"> </w:t>
       </w:r>
-      <w:proofErr w:type="spellStart"/>
       <w:r>
         <w:rPr>
           <w:rFonts w:ascii="Menlo Regular" w:hAnsi="Menlo Regular" w:cs="Menlo Regular"/>
@@ -587,8 +503,6 @@
         </w:rPr>
         <w:t>setAppKey</w:t>
       </w:r>
-      <w:proofErr w:type="spellEnd"/>
-      <w:proofErr w:type="gramStart"/>
       <w:r>
         <w:rPr>
           <w:rFonts w:ascii="Menlo Regular" w:hAnsi="Menlo Regular" w:cs="Menlo Regular"/>
@@ -609,9 +523,41 @@
           <w:szCs w:val="36"/>
           <w:highlight w:val="black"/>
         </w:rPr>
-        <w:t>@</w:t>
-      </w:r>
-      <w:proofErr w:type="gramEnd"/>
+        <w:t>@"Your Appkey"</w:t>
+      </w:r>
+      <w:r>
+        <w:rPr>
+          <w:rFonts w:ascii="Menlo Regular" w:hAnsi="Menlo Regular" w:cs="Menlo Regular"/>
+          <w:color w:val="FFFFFF"/>
+          <w:kern w:val="0"/>
+          <w:sz w:val="36"/>
+          <w:szCs w:val="36"/>
+          <w:highlight w:val="black"/>
+        </w:rPr>
+        <w:t xml:space="preserve"> </w:t>
+      </w:r>
+      <w:r>
+        <w:rPr>
+          <w:rFonts w:ascii="Menlo Regular" w:hAnsi="Menlo Regular" w:cs="Menlo Regular"/>
+          <w:color w:val="83C057"/>
+          <w:kern w:val="0"/>
+          <w:sz w:val="36"/>
+          <w:szCs w:val="36"/>
+          <w:highlight w:val="black"/>
+        </w:rPr>
+        <w:t>appSecret</w:t>
+      </w:r>
+      <w:r>
+        <w:rPr>
+          <w:rFonts w:ascii="Menlo Regular" w:hAnsi="Menlo Regular" w:cs="Menlo Regular"/>
+          <w:color w:val="FFFFFF"/>
+          <w:kern w:val="0"/>
+          <w:sz w:val="36"/>
+          <w:szCs w:val="36"/>
+          <w:highlight w:val="black"/>
+        </w:rPr>
+        <w:t>:</w:t>
+      </w:r>
       <w:r>
         <w:rPr>
           <w:rFonts w:ascii="Menlo Regular" w:hAnsi="Menlo Regular" w:cs="Menlo Regular"/>
@@ -621,101 +567,7 @@
           <w:szCs w:val="36"/>
           <w:highlight w:val="black"/>
         </w:rPr>
-        <w:t xml:space="preserve">"Your </w:t>
-      </w:r>
-      <w:proofErr w:type="spellStart"/>
-      <w:r>
-        <w:rPr>
-          <w:rFonts w:ascii="Menlo Regular" w:hAnsi="Menlo Regular" w:cs="Menlo Regular"/>
-          <w:color w:val="DB2C38"/>
-          <w:kern w:val="0"/>
-          <w:sz w:val="36"/>
-          <w:szCs w:val="36"/>
-          <w:highlight w:val="black"/>
-        </w:rPr>
-        <w:t>Appkey</w:t>
-      </w:r>
-      <w:proofErr w:type="spellEnd"/>
-      <w:r>
-        <w:rPr>
-          <w:rFonts w:ascii="Menlo Regular" w:hAnsi="Menlo Regular" w:cs="Menlo Regular"/>
-          <w:color w:val="DB2C38"/>
-          <w:kern w:val="0"/>
-          <w:sz w:val="36"/>
-          <w:szCs w:val="36"/>
-          <w:highlight w:val="black"/>
-        </w:rPr>
-        <w:t>"</w:t>
-      </w:r>
-      <w:r>
-        <w:rPr>
-          <w:rFonts w:ascii="Menlo Regular" w:hAnsi="Menlo Regular" w:cs="Menlo Regular"/>
-          <w:color w:val="FFFFFF"/>
-          <w:kern w:val="0"/>
-          <w:sz w:val="36"/>
-          <w:szCs w:val="36"/>
-          <w:highlight w:val="black"/>
-        </w:rPr>
-        <w:t xml:space="preserve"> </w:t>
-      </w:r>
-      <w:proofErr w:type="spellStart"/>
-      <w:r>
-        <w:rPr>
-          <w:rFonts w:ascii="Menlo Regular" w:hAnsi="Menlo Regular" w:cs="Menlo Regular"/>
-          <w:color w:val="83C057"/>
-          <w:kern w:val="0"/>
-          <w:sz w:val="36"/>
-          <w:szCs w:val="36"/>
-          <w:highlight w:val="black"/>
-        </w:rPr>
-        <w:t>appSecret</w:t>
-      </w:r>
-      <w:proofErr w:type="spellEnd"/>
-      <w:r>
-        <w:rPr>
-          <w:rFonts w:ascii="Menlo Regular" w:hAnsi="Menlo Regular" w:cs="Menlo Regular"/>
-          <w:color w:val="FFFFFF"/>
-          <w:kern w:val="0"/>
-          <w:sz w:val="36"/>
-          <w:szCs w:val="36"/>
-          <w:highlight w:val="black"/>
-        </w:rPr>
-        <w:t>:</w:t>
-      </w:r>
-      <w:r>
-        <w:rPr>
-          <w:rFonts w:ascii="Menlo Regular" w:hAnsi="Menlo Regular" w:cs="Menlo Regular"/>
-          <w:color w:val="DB2C38"/>
-          <w:kern w:val="0"/>
-          <w:sz w:val="36"/>
-          <w:szCs w:val="36"/>
-          <w:highlight w:val="black"/>
-        </w:rPr>
-        <w:t xml:space="preserve">@"Your </w:t>
-      </w:r>
-      <w:proofErr w:type="spellStart"/>
-      <w:r>
-        <w:rPr>
-          <w:rFonts w:ascii="Menlo Regular" w:hAnsi="Menlo Regular" w:cs="Menlo Regular"/>
-          <w:color w:val="DB2C38"/>
-          <w:kern w:val="0"/>
-          <w:sz w:val="36"/>
-          <w:szCs w:val="36"/>
-          <w:highlight w:val="black"/>
-        </w:rPr>
-        <w:t>Appsecret</w:t>
-      </w:r>
-      <w:proofErr w:type="spellEnd"/>
-      <w:r>
-        <w:rPr>
-          <w:rFonts w:ascii="Menlo Regular" w:hAnsi="Menlo Regular" w:cs="Menlo Regular"/>
-          <w:color w:val="DB2C38"/>
-          <w:kern w:val="0"/>
-          <w:sz w:val="36"/>
-          <w:szCs w:val="36"/>
-          <w:highlight w:val="black"/>
-        </w:rPr>
-        <w:t>"</w:t>
+        <w:t>@"Your Appsecret"</w:t>
       </w:r>
       <w:r>
         <w:rPr>
@@ -824,7 +676,6 @@
           <w:highlight w:val="black"/>
         </w:rPr>
       </w:pPr>
-      <w:proofErr w:type="spellStart"/>
       <w:r>
         <w:rPr>
           <w:rFonts w:ascii="Menlo Regular" w:hAnsi="Menlo Regular" w:cs="Menlo Regular"/>
@@ -836,43 +687,17 @@
         </w:rPr>
         <w:t>NSView</w:t>
       </w:r>
-      <w:proofErr w:type="spellEnd"/>
-      <w:r>
-        <w:rPr>
-          <w:rFonts w:ascii="Menlo Regular" w:hAnsi="Menlo Regular" w:cs="Menlo Regular"/>
-          <w:color w:val="FFFFFF"/>
-          <w:kern w:val="0"/>
-          <w:sz w:val="36"/>
-          <w:szCs w:val="36"/>
-          <w:highlight w:val="black"/>
-        </w:rPr>
-        <w:t xml:space="preserve"> *</w:t>
-      </w:r>
-      <w:proofErr w:type="spellStart"/>
-      <w:r>
-        <w:rPr>
-          <w:rFonts w:ascii="Menlo Regular" w:hAnsi="Menlo Regular" w:cs="Menlo Regular"/>
-          <w:color w:val="FFFFFF"/>
-          <w:kern w:val="0"/>
-          <w:sz w:val="36"/>
-          <w:szCs w:val="36"/>
-          <w:highlight w:val="black"/>
-        </w:rPr>
-        <w:t>ad_portrait</w:t>
-      </w:r>
-      <w:proofErr w:type="spellEnd"/>
-      <w:r>
-        <w:rPr>
-          <w:rFonts w:ascii="Menlo Regular" w:hAnsi="Menlo Regular" w:cs="Menlo Regular"/>
-          <w:color w:val="FFFFFF"/>
-          <w:kern w:val="0"/>
-          <w:sz w:val="36"/>
-          <w:szCs w:val="36"/>
-          <w:highlight w:val="black"/>
-        </w:rPr>
-        <w:t xml:space="preserve"> = [</w:t>
-      </w:r>
-      <w:proofErr w:type="spellStart"/>
+      <w:r>
+        <w:rPr>
+          <w:rFonts w:ascii="Menlo Regular" w:hAnsi="Menlo Regular" w:cs="Menlo Regular"/>
+          <w:color w:val="FFFFFF"/>
+          <w:kern w:val="0"/>
+          <w:sz w:val="36"/>
+          <w:szCs w:val="36"/>
+          <w:highlight w:val="black"/>
+        </w:rPr>
+        <w:t xml:space="preserve"> *ad_portrait = [</w:t>
+      </w:r>
       <w:r>
         <w:rPr>
           <w:rFonts w:ascii="Menlo Regular" w:hAnsi="Menlo Regular" w:cs="Menlo Regular"/>
@@ -884,7 +709,6 @@
         </w:rPr>
         <w:t>DesktopAD</w:t>
       </w:r>
-      <w:proofErr w:type="spellEnd"/>
       <w:r>
         <w:rPr>
           <w:rFonts w:ascii="Menlo Regular" w:hAnsi="Menlo Regular" w:cs="Menlo Regular"/>
@@ -896,7 +720,6 @@
         </w:rPr>
         <w:t xml:space="preserve"> </w:t>
       </w:r>
-      <w:proofErr w:type="spellStart"/>
       <w:r>
         <w:rPr>
           <w:rFonts w:ascii="Menlo Regular" w:hAnsi="Menlo Regular" w:cs="Menlo Regular"/>
@@ -908,7 +731,6 @@
         </w:rPr>
         <w:t>bannerAd_Portrait</w:t>
       </w:r>
-      <w:proofErr w:type="spellEnd"/>
       <w:r>
         <w:rPr>
           <w:rFonts w:ascii="Menlo Regular" w:hAnsi="Menlo Regular" w:cs="Menlo Regular"/>
@@ -949,46 +771,8 @@
           <w:szCs w:val="36"/>
           <w:highlight w:val="black"/>
         </w:rPr>
-        <w:t>[</w:t>
-      </w:r>
-      <w:proofErr w:type="spellStart"/>
-      <w:proofErr w:type="gramStart"/>
-      <w:r>
-        <w:rPr>
-          <w:rFonts w:ascii="Menlo Regular" w:hAnsi="Menlo Regular" w:cs="Menlo Regular"/>
-          <w:color w:val="FFFFFF"/>
-          <w:kern w:val="0"/>
-          <w:sz w:val="36"/>
-          <w:szCs w:val="36"/>
-          <w:highlight w:val="black"/>
-        </w:rPr>
-        <w:t>ad</w:t>
-      </w:r>
-      <w:proofErr w:type="gramEnd"/>
-      <w:r>
-        <w:rPr>
-          <w:rFonts w:ascii="Menlo Regular" w:hAnsi="Menlo Regular" w:cs="Menlo Regular"/>
-          <w:color w:val="FFFFFF"/>
-          <w:kern w:val="0"/>
-          <w:sz w:val="36"/>
-          <w:szCs w:val="36"/>
-          <w:highlight w:val="black"/>
-        </w:rPr>
-        <w:t>_portrait</w:t>
-      </w:r>
-      <w:proofErr w:type="spellEnd"/>
-      <w:r>
-        <w:rPr>
-          <w:rFonts w:ascii="Menlo Regular" w:hAnsi="Menlo Regular" w:cs="Menlo Regular"/>
-          <w:color w:val="FFFFFF"/>
-          <w:kern w:val="0"/>
-          <w:sz w:val="36"/>
-          <w:szCs w:val="36"/>
-          <w:highlight w:val="black"/>
-        </w:rPr>
-        <w:t xml:space="preserve"> </w:t>
-      </w:r>
-      <w:proofErr w:type="spellStart"/>
+        <w:t xml:space="preserve">[ad_portrait </w:t>
+      </w:r>
       <w:r>
         <w:rPr>
           <w:rFonts w:ascii="Menlo Regular" w:hAnsi="Menlo Regular" w:cs="Menlo Regular"/>
@@ -1022,7 +806,6 @@
         </w:rPr>
         <w:t>CGRectMake</w:t>
       </w:r>
-      <w:proofErr w:type="spellEnd"/>
       <w:r>
         <w:rPr>
           <w:rFonts w:ascii="Menlo Regular" w:hAnsi="Menlo Regular" w:cs="Menlo Regular"/>
@@ -1076,19 +859,7 @@
           <w:szCs w:val="36"/>
           <w:highlight w:val="black"/>
         </w:rPr>
-        <w:t xml:space="preserve">, </w:t>
-      </w:r>
-      <w:proofErr w:type="spellStart"/>
-      <w:r>
-        <w:rPr>
-          <w:rFonts w:ascii="Menlo Regular" w:hAnsi="Menlo Regular" w:cs="Menlo Regular"/>
-          <w:color w:val="FFFFFF"/>
-          <w:kern w:val="0"/>
-          <w:sz w:val="36"/>
-          <w:szCs w:val="36"/>
-          <w:highlight w:val="black"/>
-        </w:rPr>
-        <w:t>ad_portrait.</w:t>
+        <w:t>, ad_portrait.</w:t>
       </w:r>
       <w:r>
         <w:rPr>
@@ -1145,29 +916,16 @@
         </w:rPr>
         <w:t>width</w:t>
       </w:r>
-      <w:proofErr w:type="spellEnd"/>
-      <w:r>
-        <w:rPr>
-          <w:rFonts w:ascii="Menlo Regular" w:hAnsi="Menlo Regular" w:cs="Menlo Regular"/>
-          <w:color w:val="FFFFFF"/>
-          <w:kern w:val="0"/>
-          <w:sz w:val="36"/>
-          <w:szCs w:val="36"/>
-          <w:highlight w:val="black"/>
-        </w:rPr>
-        <w:t xml:space="preserve">, </w:t>
-      </w:r>
-      <w:proofErr w:type="spellStart"/>
-      <w:r>
-        <w:rPr>
-          <w:rFonts w:ascii="Menlo Regular" w:hAnsi="Menlo Regular" w:cs="Menlo Regular"/>
-          <w:color w:val="FFFFFF"/>
-          <w:kern w:val="0"/>
-          <w:sz w:val="36"/>
-          <w:szCs w:val="36"/>
-          <w:highlight w:val="black"/>
-        </w:rPr>
-        <w:t>ad_portrait.</w:t>
+      <w:r>
+        <w:rPr>
+          <w:rFonts w:ascii="Menlo Regular" w:hAnsi="Menlo Regular" w:cs="Menlo Regular"/>
+          <w:color w:val="FFFFFF"/>
+          <w:kern w:val="0"/>
+          <w:sz w:val="36"/>
+          <w:szCs w:val="36"/>
+          <w:highlight w:val="black"/>
+        </w:rPr>
+        <w:t>, ad_portrait.</w:t>
       </w:r>
       <w:r>
         <w:rPr>
@@ -1224,7 +982,6 @@
         </w:rPr>
         <w:t>height</w:t>
       </w:r>
-      <w:proofErr w:type="spellEnd"/>
       <w:r>
         <w:rPr>
           <w:rFonts w:ascii="Menlo Regular" w:hAnsi="Menlo Regular" w:cs="Menlo Regular"/>
@@ -1267,8 +1024,6 @@
         </w:rPr>
         <w:t>[</w:t>
       </w:r>
-      <w:proofErr w:type="spellStart"/>
-      <w:proofErr w:type="gramStart"/>
       <w:r>
         <w:rPr>
           <w:rFonts w:ascii="Menlo Regular" w:hAnsi="Menlo Regular" w:cs="Menlo Regular"/>
@@ -1302,8 +1057,6 @@
         </w:rPr>
         <w:t>view</w:t>
       </w:r>
-      <w:proofErr w:type="spellEnd"/>
-      <w:proofErr w:type="gramEnd"/>
       <w:r>
         <w:rPr>
           <w:rFonts w:ascii="Menlo Regular" w:hAnsi="Menlo Regular" w:cs="Menlo Regular"/>
@@ -1315,7 +1068,6 @@
         </w:rPr>
         <w:t xml:space="preserve"> </w:t>
       </w:r>
-      <w:proofErr w:type="spellStart"/>
       <w:r>
         <w:rPr>
           <w:rFonts w:ascii="Menlo Regular" w:hAnsi="Menlo Regular" w:cs="Menlo Regular"/>
@@ -1336,19 +1088,7 @@
           <w:szCs w:val="36"/>
           <w:highlight w:val="black"/>
         </w:rPr>
-        <w:t>:ad_portrait</w:t>
-      </w:r>
-      <w:proofErr w:type="spellEnd"/>
-      <w:r>
-        <w:rPr>
-          <w:rFonts w:ascii="Menlo Regular" w:hAnsi="Menlo Regular" w:cs="Menlo Regular"/>
-          <w:color w:val="FFFFFF"/>
-          <w:kern w:val="0"/>
-          <w:sz w:val="36"/>
-          <w:szCs w:val="36"/>
-          <w:highlight w:val="black"/>
-        </w:rPr>
-        <w:t>];</w:t>
+        <w:t>:ad_portrait];</w:t>
       </w:r>
     </w:p>
     <w:p>
@@ -1390,7 +1130,6 @@
           <w:highlight w:val="black"/>
         </w:rPr>
       </w:pPr>
-      <w:proofErr w:type="spellStart"/>
       <w:r>
         <w:rPr>
           <w:rFonts w:ascii="Menlo Regular" w:hAnsi="Menlo Regular" w:cs="Menlo Regular"/>
@@ -1402,43 +1141,17 @@
         </w:rPr>
         <w:t>NSView</w:t>
       </w:r>
-      <w:proofErr w:type="spellEnd"/>
-      <w:r>
-        <w:rPr>
-          <w:rFonts w:ascii="Menlo Regular" w:hAnsi="Menlo Regular" w:cs="Menlo Regular"/>
-          <w:color w:val="FFFFFF"/>
-          <w:kern w:val="0"/>
-          <w:sz w:val="36"/>
-          <w:szCs w:val="36"/>
-          <w:highlight w:val="black"/>
-        </w:rPr>
-        <w:t xml:space="preserve"> *</w:t>
-      </w:r>
-      <w:proofErr w:type="spellStart"/>
-      <w:r>
-        <w:rPr>
-          <w:rFonts w:ascii="Menlo Regular" w:hAnsi="Menlo Regular" w:cs="Menlo Regular"/>
-          <w:color w:val="FFFFFF"/>
-          <w:kern w:val="0"/>
-          <w:sz w:val="36"/>
-          <w:szCs w:val="36"/>
-          <w:highlight w:val="black"/>
-        </w:rPr>
-        <w:t>ad_landscape</w:t>
-      </w:r>
-      <w:proofErr w:type="spellEnd"/>
-      <w:r>
-        <w:rPr>
-          <w:rFonts w:ascii="Menlo Regular" w:hAnsi="Menlo Regular" w:cs="Menlo Regular"/>
-          <w:color w:val="FFFFFF"/>
-          <w:kern w:val="0"/>
-          <w:sz w:val="36"/>
-          <w:szCs w:val="36"/>
-          <w:highlight w:val="black"/>
-        </w:rPr>
-        <w:t xml:space="preserve"> = [</w:t>
-      </w:r>
-      <w:proofErr w:type="spellStart"/>
+      <w:r>
+        <w:rPr>
+          <w:rFonts w:ascii="Menlo Regular" w:hAnsi="Menlo Regular" w:cs="Menlo Regular"/>
+          <w:color w:val="FFFFFF"/>
+          <w:kern w:val="0"/>
+          <w:sz w:val="36"/>
+          <w:szCs w:val="36"/>
+          <w:highlight w:val="black"/>
+        </w:rPr>
+        <w:t xml:space="preserve"> *ad_landscape = [</w:t>
+      </w:r>
       <w:r>
         <w:rPr>
           <w:rFonts w:ascii="Menlo Regular" w:hAnsi="Menlo Regular" w:cs="Menlo Regular"/>
@@ -1450,7 +1163,6 @@
         </w:rPr>
         <w:t>DesktopAD</w:t>
       </w:r>
-      <w:proofErr w:type="spellEnd"/>
       <w:r>
         <w:rPr>
           <w:rFonts w:ascii="Menlo Regular" w:hAnsi="Menlo Regular" w:cs="Menlo Regular"/>
@@ -1462,7 +1174,6 @@
         </w:rPr>
         <w:t xml:space="preserve"> </w:t>
       </w:r>
-      <w:proofErr w:type="spellStart"/>
       <w:r>
         <w:rPr>
           <w:rFonts w:ascii="Menlo Regular" w:hAnsi="Menlo Regular" w:cs="Menlo Regular"/>
@@ -1474,7 +1185,6 @@
         </w:rPr>
         <w:t>bannerAd_Landscape</w:t>
       </w:r>
-      <w:proofErr w:type="spellEnd"/>
       <w:r>
         <w:rPr>
           <w:rFonts w:ascii="Menlo Regular" w:hAnsi="Menlo Regular" w:cs="Menlo Regular"/>
@@ -1515,46 +1225,8 @@
           <w:szCs w:val="36"/>
           <w:highlight w:val="black"/>
         </w:rPr>
-        <w:t>[</w:t>
-      </w:r>
-      <w:proofErr w:type="spellStart"/>
-      <w:proofErr w:type="gramStart"/>
-      <w:r>
-        <w:rPr>
-          <w:rFonts w:ascii="Menlo Regular" w:hAnsi="Menlo Regular" w:cs="Menlo Regular"/>
-          <w:color w:val="FFFFFF"/>
-          <w:kern w:val="0"/>
-          <w:sz w:val="36"/>
-          <w:szCs w:val="36"/>
-          <w:highlight w:val="black"/>
-        </w:rPr>
-        <w:t>ad</w:t>
-      </w:r>
-      <w:proofErr w:type="gramEnd"/>
-      <w:r>
-        <w:rPr>
-          <w:rFonts w:ascii="Menlo Regular" w:hAnsi="Menlo Regular" w:cs="Menlo Regular"/>
-          <w:color w:val="FFFFFF"/>
-          <w:kern w:val="0"/>
-          <w:sz w:val="36"/>
-          <w:szCs w:val="36"/>
-          <w:highlight w:val="black"/>
-        </w:rPr>
-        <w:t>_landscape</w:t>
-      </w:r>
-      <w:proofErr w:type="spellEnd"/>
-      <w:r>
-        <w:rPr>
-          <w:rFonts w:ascii="Menlo Regular" w:hAnsi="Menlo Regular" w:cs="Menlo Regular"/>
-          <w:color w:val="FFFFFF"/>
-          <w:kern w:val="0"/>
-          <w:sz w:val="36"/>
-          <w:szCs w:val="36"/>
-          <w:highlight w:val="black"/>
-        </w:rPr>
-        <w:t xml:space="preserve"> </w:t>
-      </w:r>
-      <w:proofErr w:type="spellStart"/>
+        <w:t xml:space="preserve">[ad_landscape </w:t>
+      </w:r>
       <w:r>
         <w:rPr>
           <w:rFonts w:ascii="Menlo Regular" w:hAnsi="Menlo Regular" w:cs="Menlo Regular"/>
@@ -1588,7 +1260,6 @@
         </w:rPr>
         <w:t>CGRectMake</w:t>
       </w:r>
-      <w:proofErr w:type="spellEnd"/>
       <w:r>
         <w:rPr>
           <w:rFonts w:ascii="Menlo Regular" w:hAnsi="Menlo Regular" w:cs="Menlo Regular"/>
@@ -1642,19 +1313,7 @@
           <w:szCs w:val="36"/>
           <w:highlight w:val="black"/>
         </w:rPr>
-        <w:t xml:space="preserve">, </w:t>
-      </w:r>
-      <w:proofErr w:type="spellStart"/>
-      <w:r>
-        <w:rPr>
-          <w:rFonts w:ascii="Menlo Regular" w:hAnsi="Menlo Regular" w:cs="Menlo Regular"/>
-          <w:color w:val="FFFFFF"/>
-          <w:kern w:val="0"/>
-          <w:sz w:val="36"/>
-          <w:szCs w:val="36"/>
-          <w:highlight w:val="black"/>
-        </w:rPr>
-        <w:t>ad_landscape.</w:t>
+        <w:t>, ad_landscape.</w:t>
       </w:r>
       <w:r>
         <w:rPr>
@@ -1711,29 +1370,16 @@
         </w:rPr>
         <w:t>width</w:t>
       </w:r>
-      <w:proofErr w:type="spellEnd"/>
-      <w:r>
-        <w:rPr>
-          <w:rFonts w:ascii="Menlo Regular" w:hAnsi="Menlo Regular" w:cs="Menlo Regular"/>
-          <w:color w:val="FFFFFF"/>
-          <w:kern w:val="0"/>
-          <w:sz w:val="36"/>
-          <w:szCs w:val="36"/>
-          <w:highlight w:val="black"/>
-        </w:rPr>
-        <w:t xml:space="preserve">, </w:t>
-      </w:r>
-      <w:proofErr w:type="spellStart"/>
-      <w:r>
-        <w:rPr>
-          <w:rFonts w:ascii="Menlo Regular" w:hAnsi="Menlo Regular" w:cs="Menlo Regular"/>
-          <w:color w:val="FFFFFF"/>
-          <w:kern w:val="0"/>
-          <w:sz w:val="36"/>
-          <w:szCs w:val="36"/>
-          <w:highlight w:val="black"/>
-        </w:rPr>
-        <w:t>ad_landscape.</w:t>
+      <w:r>
+        <w:rPr>
+          <w:rFonts w:ascii="Menlo Regular" w:hAnsi="Menlo Regular" w:cs="Menlo Regular"/>
+          <w:color w:val="FFFFFF"/>
+          <w:kern w:val="0"/>
+          <w:sz w:val="36"/>
+          <w:szCs w:val="36"/>
+          <w:highlight w:val="black"/>
+        </w:rPr>
+        <w:t>, ad_landscape.</w:t>
       </w:r>
       <w:r>
         <w:rPr>
@@ -1790,7 +1436,6 @@
         </w:rPr>
         <w:t>height</w:t>
       </w:r>
-      <w:proofErr w:type="spellEnd"/>
       <w:r>
         <w:rPr>
           <w:rFonts w:ascii="Menlo Regular" w:hAnsi="Menlo Regular" w:cs="Menlo Regular"/>
@@ -1833,8 +1478,6 @@
         </w:rPr>
         <w:t>[</w:t>
       </w:r>
-      <w:proofErr w:type="spellStart"/>
-      <w:proofErr w:type="gramStart"/>
       <w:r>
         <w:rPr>
           <w:rFonts w:ascii="Menlo Regular" w:hAnsi="Menlo Regular" w:cs="Menlo Regular"/>
@@ -1868,8 +1511,6 @@
         </w:rPr>
         <w:t>view</w:t>
       </w:r>
-      <w:proofErr w:type="spellEnd"/>
-      <w:proofErr w:type="gramEnd"/>
       <w:r>
         <w:rPr>
           <w:rFonts w:ascii="Menlo Regular" w:hAnsi="Menlo Regular" w:cs="Menlo Regular"/>
@@ -1881,7 +1522,6 @@
         </w:rPr>
         <w:t xml:space="preserve"> </w:t>
       </w:r>
-      <w:proofErr w:type="spellStart"/>
       <w:r>
         <w:rPr>
           <w:rFonts w:ascii="Menlo Regular" w:hAnsi="Menlo Regular" w:cs="Menlo Regular"/>
@@ -1902,19 +1542,7 @@
           <w:szCs w:val="36"/>
           <w:highlight w:val="black"/>
         </w:rPr>
-        <w:t>:ad_landscape</w:t>
-      </w:r>
-      <w:proofErr w:type="spellEnd"/>
-      <w:r>
-        <w:rPr>
-          <w:rFonts w:ascii="Menlo Regular" w:hAnsi="Menlo Regular" w:cs="Menlo Regular"/>
-          <w:color w:val="FFFFFF"/>
-          <w:kern w:val="0"/>
-          <w:sz w:val="36"/>
-          <w:szCs w:val="36"/>
-          <w:highlight w:val="black"/>
-        </w:rPr>
-        <w:t>];</w:t>
+        <w:t>:ad_landscape];</w:t>
       </w:r>
     </w:p>
     <w:p>
@@ -1956,7 +1584,6 @@
           <w:highlight w:val="black"/>
         </w:rPr>
       </w:pPr>
-      <w:proofErr w:type="spellStart"/>
       <w:r>
         <w:rPr>
           <w:rFonts w:ascii="Menlo Regular" w:hAnsi="Menlo Regular" w:cs="Menlo Regular"/>
@@ -1968,43 +1595,17 @@
         </w:rPr>
         <w:t>NSView</w:t>
       </w:r>
-      <w:proofErr w:type="spellEnd"/>
-      <w:r>
-        <w:rPr>
-          <w:rFonts w:ascii="Menlo Regular" w:hAnsi="Menlo Regular" w:cs="Menlo Regular"/>
-          <w:color w:val="FFFFFF"/>
-          <w:kern w:val="0"/>
-          <w:sz w:val="36"/>
-          <w:szCs w:val="36"/>
-          <w:highlight w:val="black"/>
-        </w:rPr>
-        <w:t xml:space="preserve"> *</w:t>
-      </w:r>
-      <w:proofErr w:type="spellStart"/>
-      <w:r>
-        <w:rPr>
-          <w:rFonts w:ascii="Menlo Regular" w:hAnsi="Menlo Regular" w:cs="Menlo Regular"/>
-          <w:color w:val="FFFFFF"/>
-          <w:kern w:val="0"/>
-          <w:sz w:val="36"/>
-          <w:szCs w:val="36"/>
-          <w:highlight w:val="black"/>
-        </w:rPr>
-        <w:t>ad_halflandscape</w:t>
-      </w:r>
-      <w:proofErr w:type="spellEnd"/>
-      <w:r>
-        <w:rPr>
-          <w:rFonts w:ascii="Menlo Regular" w:hAnsi="Menlo Regular" w:cs="Menlo Regular"/>
-          <w:color w:val="FFFFFF"/>
-          <w:kern w:val="0"/>
-          <w:sz w:val="36"/>
-          <w:szCs w:val="36"/>
-          <w:highlight w:val="black"/>
-        </w:rPr>
-        <w:t xml:space="preserve"> = [</w:t>
-      </w:r>
-      <w:proofErr w:type="spellStart"/>
+      <w:r>
+        <w:rPr>
+          <w:rFonts w:ascii="Menlo Regular" w:hAnsi="Menlo Regular" w:cs="Menlo Regular"/>
+          <w:color w:val="FFFFFF"/>
+          <w:kern w:val="0"/>
+          <w:sz w:val="36"/>
+          <w:szCs w:val="36"/>
+          <w:highlight w:val="black"/>
+        </w:rPr>
+        <w:t xml:space="preserve"> *ad_halflandscape = [</w:t>
+      </w:r>
       <w:r>
         <w:rPr>
           <w:rFonts w:ascii="Menlo Regular" w:hAnsi="Menlo Regular" w:cs="Menlo Regular"/>
@@ -2016,7 +1617,6 @@
         </w:rPr>
         <w:t>DesktopAD</w:t>
       </w:r>
-      <w:proofErr w:type="spellEnd"/>
       <w:r>
         <w:rPr>
           <w:rFonts w:ascii="Menlo Regular" w:hAnsi="Menlo Regular" w:cs="Menlo Regular"/>
@@ -2028,7 +1628,6 @@
         </w:rPr>
         <w:t xml:space="preserve"> </w:t>
       </w:r>
-      <w:proofErr w:type="spellStart"/>
       <w:r>
         <w:rPr>
           <w:rFonts w:ascii="Menlo Regular" w:hAnsi="Menlo Regular" w:cs="Menlo Regular"/>
@@ -2040,7 +1639,6 @@
         </w:rPr>
         <w:t>halfBannerAd_Landscape</w:t>
       </w:r>
-      <w:proofErr w:type="spellEnd"/>
       <w:r>
         <w:rPr>
           <w:rFonts w:ascii="Menlo Regular" w:hAnsi="Menlo Regular" w:cs="Menlo Regular"/>
@@ -2081,46 +1679,8 @@
           <w:szCs w:val="36"/>
           <w:highlight w:val="black"/>
         </w:rPr>
-        <w:t>[</w:t>
-      </w:r>
-      <w:proofErr w:type="spellStart"/>
-      <w:proofErr w:type="gramStart"/>
-      <w:r>
-        <w:rPr>
-          <w:rFonts w:ascii="Menlo Regular" w:hAnsi="Menlo Regular" w:cs="Menlo Regular"/>
-          <w:color w:val="FFFFFF"/>
-          <w:kern w:val="0"/>
-          <w:sz w:val="36"/>
-          <w:szCs w:val="36"/>
-          <w:highlight w:val="black"/>
-        </w:rPr>
-        <w:t>ad</w:t>
-      </w:r>
-      <w:proofErr w:type="gramEnd"/>
-      <w:r>
-        <w:rPr>
-          <w:rFonts w:ascii="Menlo Regular" w:hAnsi="Menlo Regular" w:cs="Menlo Regular"/>
-          <w:color w:val="FFFFFF"/>
-          <w:kern w:val="0"/>
-          <w:sz w:val="36"/>
-          <w:szCs w:val="36"/>
-          <w:highlight w:val="black"/>
-        </w:rPr>
-        <w:t>_halflandscape</w:t>
-      </w:r>
-      <w:proofErr w:type="spellEnd"/>
-      <w:r>
-        <w:rPr>
-          <w:rFonts w:ascii="Menlo Regular" w:hAnsi="Menlo Regular" w:cs="Menlo Regular"/>
-          <w:color w:val="FFFFFF"/>
-          <w:kern w:val="0"/>
-          <w:sz w:val="36"/>
-          <w:szCs w:val="36"/>
-          <w:highlight w:val="black"/>
-        </w:rPr>
-        <w:t xml:space="preserve"> </w:t>
-      </w:r>
-      <w:proofErr w:type="spellStart"/>
+        <w:t xml:space="preserve">[ad_halflandscape </w:t>
+      </w:r>
       <w:r>
         <w:rPr>
           <w:rFonts w:ascii="Menlo Regular" w:hAnsi="Menlo Regular" w:cs="Menlo Regular"/>
@@ -2154,7 +1714,6 @@
         </w:rPr>
         <w:t>CGRectMake</w:t>
       </w:r>
-      <w:proofErr w:type="spellEnd"/>
       <w:r>
         <w:rPr>
           <w:rFonts w:ascii="Menlo Regular" w:hAnsi="Menlo Regular" w:cs="Menlo Regular"/>
@@ -2208,19 +1767,7 @@
           <w:szCs w:val="36"/>
           <w:highlight w:val="black"/>
         </w:rPr>
-        <w:t xml:space="preserve">, </w:t>
-      </w:r>
-      <w:proofErr w:type="spellStart"/>
-      <w:r>
-        <w:rPr>
-          <w:rFonts w:ascii="Menlo Regular" w:hAnsi="Menlo Regular" w:cs="Menlo Regular"/>
-          <w:color w:val="FFFFFF"/>
-          <w:kern w:val="0"/>
-          <w:sz w:val="36"/>
-          <w:szCs w:val="36"/>
-          <w:highlight w:val="black"/>
-        </w:rPr>
-        <w:t>ad_halflandscape.</w:t>
+        <w:t>, ad_halflandscape.</w:t>
       </w:r>
       <w:r>
         <w:rPr>
@@ -2277,29 +1824,16 @@
         </w:rPr>
         <w:t>width</w:t>
       </w:r>
-      <w:proofErr w:type="spellEnd"/>
-      <w:r>
-        <w:rPr>
-          <w:rFonts w:ascii="Menlo Regular" w:hAnsi="Menlo Regular" w:cs="Menlo Regular"/>
-          <w:color w:val="FFFFFF"/>
-          <w:kern w:val="0"/>
-          <w:sz w:val="36"/>
-          <w:szCs w:val="36"/>
-          <w:highlight w:val="black"/>
-        </w:rPr>
-        <w:t xml:space="preserve">, </w:t>
-      </w:r>
-      <w:proofErr w:type="spellStart"/>
-      <w:r>
-        <w:rPr>
-          <w:rFonts w:ascii="Menlo Regular" w:hAnsi="Menlo Regular" w:cs="Menlo Regular"/>
-          <w:color w:val="FFFFFF"/>
-          <w:kern w:val="0"/>
-          <w:sz w:val="36"/>
-          <w:szCs w:val="36"/>
-          <w:highlight w:val="black"/>
-        </w:rPr>
-        <w:t>ad_halflandscape.</w:t>
+      <w:r>
+        <w:rPr>
+          <w:rFonts w:ascii="Menlo Regular" w:hAnsi="Menlo Regular" w:cs="Menlo Regular"/>
+          <w:color w:val="FFFFFF"/>
+          <w:kern w:val="0"/>
+          <w:sz w:val="36"/>
+          <w:szCs w:val="36"/>
+          <w:highlight w:val="black"/>
+        </w:rPr>
+        <w:t>, ad_halflandscape.</w:t>
       </w:r>
       <w:r>
         <w:rPr>
@@ -2356,7 +1890,6 @@
         </w:rPr>
         <w:t>height</w:t>
       </w:r>
-      <w:proofErr w:type="spellEnd"/>
       <w:r>
         <w:rPr>
           <w:rFonts w:ascii="Menlo Regular" w:hAnsi="Menlo Regular" w:cs="Menlo Regular"/>
@@ -2399,8 +1932,6 @@
         </w:rPr>
         <w:t>[</w:t>
       </w:r>
-      <w:proofErr w:type="spellStart"/>
-      <w:proofErr w:type="gramStart"/>
       <w:r>
         <w:rPr>
           <w:rFonts w:ascii="Menlo Regular" w:hAnsi="Menlo Regular" w:cs="Menlo Regular"/>
@@ -2434,8 +1965,6 @@
         </w:rPr>
         <w:t>view</w:t>
       </w:r>
-      <w:proofErr w:type="spellEnd"/>
-      <w:proofErr w:type="gramEnd"/>
       <w:r>
         <w:rPr>
           <w:rFonts w:ascii="Menlo Regular" w:hAnsi="Menlo Regular" w:cs="Menlo Regular"/>
@@ -2447,7 +1976,6 @@
         </w:rPr>
         <w:t xml:space="preserve"> </w:t>
       </w:r>
-      <w:proofErr w:type="spellStart"/>
       <w:r>
         <w:rPr>
           <w:rFonts w:ascii="Menlo Regular" w:hAnsi="Menlo Regular" w:cs="Menlo Regular"/>
@@ -2468,19 +1996,7 @@
           <w:szCs w:val="36"/>
           <w:highlight w:val="black"/>
         </w:rPr>
-        <w:t>:ad_halflandscape</w:t>
-      </w:r>
-      <w:proofErr w:type="spellEnd"/>
-      <w:r>
-        <w:rPr>
-          <w:rFonts w:ascii="Menlo Regular" w:hAnsi="Menlo Regular" w:cs="Menlo Regular"/>
-          <w:color w:val="FFFFFF"/>
-          <w:kern w:val="0"/>
-          <w:sz w:val="36"/>
-          <w:szCs w:val="36"/>
-          <w:highlight w:val="black"/>
-        </w:rPr>
-        <w:t>];</w:t>
+        <w:t>:ad_halflandscape];</w:t>
       </w:r>
     </w:p>
     <w:p>
@@ -2550,7 +2066,6 @@
         </w:rPr>
         <w:t>[</w:t>
       </w:r>
-      <w:proofErr w:type="spellStart"/>
       <w:r>
         <w:rPr>
           <w:rFonts w:ascii="Menlo Regular" w:hAnsi="Menlo Regular" w:cs="Menlo Regular"/>
@@ -2562,7 +2077,6 @@
         </w:rPr>
         <w:t>DesktopAD</w:t>
       </w:r>
-      <w:proofErr w:type="spellEnd"/>
       <w:r>
         <w:rPr>
           <w:rFonts w:ascii="Menlo Regular" w:hAnsi="Menlo Regular" w:cs="Menlo Regular"/>
@@ -2574,7 +2088,6 @@
         </w:rPr>
         <w:t xml:space="preserve"> </w:t>
       </w:r>
-      <w:proofErr w:type="spellStart"/>
       <w:r>
         <w:rPr>
           <w:rFonts w:ascii="Menlo Regular" w:hAnsi="Menlo Regular" w:cs="Menlo Regular"/>
@@ -2586,7 +2099,6 @@
         </w:rPr>
         <w:t>showPopupAd</w:t>
       </w:r>
-      <w:proofErr w:type="spellEnd"/>
       <w:r>
         <w:rPr>
           <w:rFonts w:ascii="Menlo Regular" w:hAnsi="Menlo Regular" w:cs="Menlo Regular"/>
@@ -2633,43 +2145,7 @@
           <w:sz w:val="28"/>
           <w:szCs w:val="28"/>
         </w:rPr>
-        <w:t xml:space="preserve">can </w:t>
-      </w:r>
-      <w:proofErr w:type="spellStart"/>
-      <w:r>
-        <w:rPr>
-          <w:rFonts w:ascii="Times New Roman" w:hAnsi="Times New Roman"/>
-          <w:sz w:val="28"/>
-          <w:szCs w:val="28"/>
-        </w:rPr>
-        <w:t>finde</w:t>
-      </w:r>
-      <w:proofErr w:type="spellEnd"/>
-      <w:r>
-        <w:rPr>
-          <w:rFonts w:ascii="Times New Roman" w:hAnsi="Times New Roman"/>
-          <w:sz w:val="28"/>
-          <w:szCs w:val="28"/>
-        </w:rPr>
-        <w:t xml:space="preserve"> a demo in the </w:t>
-      </w:r>
-      <w:proofErr w:type="gramStart"/>
-      <w:r>
-        <w:rPr>
-          <w:rFonts w:ascii="Times New Roman" w:hAnsi="Times New Roman"/>
-          <w:sz w:val="28"/>
-          <w:szCs w:val="28"/>
-        </w:rPr>
-        <w:t>folder,</w:t>
-      </w:r>
-      <w:proofErr w:type="gramEnd"/>
-      <w:r>
-        <w:rPr>
-          <w:rFonts w:ascii="Times New Roman" w:hAnsi="Times New Roman"/>
-          <w:sz w:val="28"/>
-          <w:szCs w:val="28"/>
-        </w:rPr>
-        <w:t xml:space="preserve"> </w:t>
+        <w:t xml:space="preserve">can finde a demo in the folder, </w:t>
       </w:r>
       <w:r>
         <w:rPr>
@@ -2679,73 +2155,7 @@
           <w:szCs w:val="28"/>
           <w:highlight w:val="white"/>
         </w:rPr>
-        <w:t xml:space="preserve">you should replace “Your </w:t>
-      </w:r>
-      <w:proofErr w:type="spellStart"/>
-      <w:r>
-        <w:rPr>
-          <w:rFonts w:eastAsia="新宋体"/>
-          <w:color w:val="000000"/>
-          <w:sz w:val="28"/>
-          <w:szCs w:val="28"/>
-          <w:highlight w:val="white"/>
-        </w:rPr>
-        <w:t>appkey</w:t>
-      </w:r>
-      <w:proofErr w:type="spellEnd"/>
-      <w:r>
-        <w:rPr>
-          <w:rFonts w:eastAsia="新宋体"/>
-          <w:color w:val="000000"/>
-          <w:sz w:val="28"/>
-          <w:szCs w:val="28"/>
-          <w:highlight w:val="white"/>
-        </w:rPr>
-        <w:t xml:space="preserve">” and “Your </w:t>
-      </w:r>
-      <w:proofErr w:type="spellStart"/>
-      <w:r>
-        <w:rPr>
-          <w:rFonts w:eastAsia="新宋体"/>
-          <w:color w:val="000000"/>
-          <w:sz w:val="28"/>
-          <w:szCs w:val="28"/>
-          <w:highlight w:val="white"/>
-        </w:rPr>
-        <w:t>appsecret</w:t>
-      </w:r>
-      <w:proofErr w:type="spellEnd"/>
-      <w:r>
-        <w:rPr>
-          <w:rFonts w:eastAsia="新宋体"/>
-          <w:color w:val="000000"/>
-          <w:sz w:val="28"/>
-          <w:szCs w:val="28"/>
-          <w:highlight w:val="white"/>
-        </w:rPr>
-        <w:t xml:space="preserve">” with your real </w:t>
-      </w:r>
-      <w:proofErr w:type="spellStart"/>
-      <w:r>
-        <w:rPr>
-          <w:rFonts w:eastAsia="新宋体"/>
-          <w:color w:val="000000"/>
-          <w:sz w:val="28"/>
-          <w:szCs w:val="28"/>
-          <w:highlight w:val="white"/>
-        </w:rPr>
-        <w:t>appkey&amp;appsecret</w:t>
-      </w:r>
-      <w:proofErr w:type="spellEnd"/>
-      <w:r>
-        <w:rPr>
-          <w:rFonts w:eastAsia="新宋体"/>
-          <w:color w:val="000000"/>
-          <w:sz w:val="28"/>
-          <w:szCs w:val="28"/>
-          <w:highlight w:val="white"/>
-        </w:rPr>
-        <w:t>.</w:t>
+        <w:t>you should replace “Your appkey” and “Your appsecret” with your real appkey&amp;appsecret.</w:t>
       </w:r>
     </w:p>
     <w:p>
@@ -2822,7 +2232,7 @@
                     </pic:cNvPicPr>
                   </pic:nvPicPr>
                   <pic:blipFill>
-                    <a:blip r:embed="rId9">
+                    <a:blip r:embed="rId8">
                       <a:extLst>
                         <a:ext uri="{28A0092B-C50C-407E-A947-70E740481C1C}">
                           <a14:useLocalDpi xmlns:a14="http://schemas.microsoft.com/office/drawing/2010/main" val="0"/>
@@ -2862,8 +2272,6 @@
         </w:rPr>
         <w:br w:type="textWrapping" w:clear="all"/>
       </w:r>
-      <w:bookmarkStart w:id="0" w:name="_GoBack"/>
-      <w:bookmarkEnd w:id="0"/>
     </w:p>
     <w:p>
       <w:pPr>
@@ -2893,9 +2301,8 @@
           <w:sz w:val="28"/>
           <w:szCs w:val="28"/>
         </w:rPr>
-        <w:t xml:space="preserve"> submit your application to </w:t>
-      </w:r>
-      <w:proofErr w:type="spellStart"/>
+        <w:t xml:space="preserve"> submit your application to AppS</w:t>
+      </w:r>
       <w:r>
         <w:rPr>
           <w:rFonts w:ascii="Times New Roman" w:hAnsi="Times New Roman" w:hint="eastAsia"/>
@@ -2904,70 +2311,27 @@
           <w:sz w:val="28"/>
           <w:szCs w:val="28"/>
         </w:rPr>
-        <w:t>AppS</w:t>
-      </w:r>
-      <w:r>
-        <w:rPr>
-          <w:rFonts w:ascii="Times New Roman" w:hAnsi="Times New Roman" w:hint="eastAsia"/>
+        <w:t xml:space="preserve">tore for review, please make sure your application has open </w:t>
+      </w:r>
+      <w:r>
+        <w:rPr>
+          <w:rFonts w:ascii="Times New Roman" w:hAnsi="Times New Roman"/>
           <w:b/>
           <w:color w:val="FF0000"/>
           <w:sz w:val="28"/>
           <w:szCs w:val="28"/>
         </w:rPr>
-        <w:t>tore</w:t>
-      </w:r>
-      <w:proofErr w:type="spellEnd"/>
-      <w:r>
-        <w:rPr>
-          <w:rFonts w:ascii="Times New Roman" w:hAnsi="Times New Roman" w:hint="eastAsia"/>
+        <w:t>the Networking</w:t>
+      </w:r>
+      <w:r>
+        <w:rPr>
+          <w:rFonts w:ascii="Times New Roman" w:hAnsi="Times New Roman"/>
           <w:b/>
           <w:color w:val="FF0000"/>
           <w:sz w:val="28"/>
           <w:szCs w:val="28"/>
         </w:rPr>
-        <w:t xml:space="preserve"> for review, please make sure your application has open </w:t>
-      </w:r>
-      <w:r>
-        <w:rPr>
-          <w:rFonts w:ascii="Times New Roman" w:hAnsi="Times New Roman"/>
-          <w:b/>
-          <w:color w:val="FF0000"/>
-          <w:sz w:val="28"/>
-          <w:szCs w:val="28"/>
-        </w:rPr>
-        <w:t>the Networking</w:t>
-      </w:r>
-      <w:r>
-        <w:rPr>
-          <w:rFonts w:ascii="Times New Roman" w:hAnsi="Times New Roman"/>
-          <w:b/>
-          <w:color w:val="FF0000"/>
-          <w:sz w:val="28"/>
-          <w:szCs w:val="28"/>
-        </w:rPr>
-        <w:t xml:space="preserve">-&gt;Outgoing </w:t>
-      </w:r>
-      <w:proofErr w:type="gramStart"/>
-      <w:r>
-        <w:rPr>
-          <w:rFonts w:ascii="Times New Roman" w:hAnsi="Times New Roman"/>
-          <w:b/>
-          <w:color w:val="FF0000"/>
-          <w:sz w:val="28"/>
-          <w:szCs w:val="28"/>
-        </w:rPr>
-        <w:t>Connections(</w:t>
-      </w:r>
-      <w:proofErr w:type="gramEnd"/>
-      <w:r>
-        <w:rPr>
-          <w:rFonts w:ascii="Times New Roman" w:hAnsi="Times New Roman"/>
-          <w:b/>
-          <w:color w:val="FF0000"/>
-          <w:sz w:val="28"/>
-          <w:szCs w:val="28"/>
-        </w:rPr>
-        <w:t>Client)</w:t>
+        <w:t>-&gt;Outgoing Connections(Client)</w:t>
       </w:r>
       <w:r>
         <w:rPr>
@@ -3011,7 +2375,7 @@
                     <pic:cNvPicPr/>
                   </pic:nvPicPr>
                   <pic:blipFill>
-                    <a:blip r:embed="rId10">
+                    <a:blip r:embed="rId9">
                       <a:extLst>
                         <a:ext uri="{28A0092B-C50C-407E-A947-70E740481C1C}">
                           <a14:useLocalDpi xmlns:a14="http://schemas.microsoft.com/office/drawing/2010/main" val="0"/>
@@ -3041,7 +2405,7 @@
     <w:p>
       <w:pPr>
         <w:rPr>
-          <w:rFonts w:ascii="Times New Roman" w:hAnsi="Times New Roman" w:hint="eastAsia"/>
+          <w:rFonts w:ascii="Times New Roman" w:hAnsi="Times New Roman"/>
           <w:sz w:val="28"/>
           <w:szCs w:val="28"/>
         </w:rPr>
@@ -3071,7 +2435,7 @@
         </w:rPr>
         <w:t xml:space="preserve">f you have any questions, please contact us: </w:t>
       </w:r>
-      <w:hyperlink r:id="rId11" w:history="1">
+      <w:hyperlink r:id="rId10" w:history="1">
         <w:r>
           <w:rPr>
             <w:rStyle w:val="a5"/>
@@ -3082,7 +2446,6 @@
           <w:t>service@desktopad.com</w:t>
         </w:r>
       </w:hyperlink>
-      <w:proofErr w:type="gramStart"/>
       <w:r>
         <w:rPr>
           <w:rFonts w:ascii="Times New Roman" w:hAnsi="Times New Roman"/>
@@ -3099,7 +2462,6 @@
         </w:rPr>
         <w:t>.</w:t>
       </w:r>
-      <w:proofErr w:type="gramEnd"/>
     </w:p>
     <w:sectPr>
       <w:pgSz w:w="11900" w:h="16840"/>
@@ -3112,7 +2474,7 @@
 </file>
 
 <file path=word/styles.xml><?xml version="1.0" encoding="utf-8"?>
-<w:styles xmlns:mc="http://schemas.openxmlformats.org/markup-compatibility/2006" xmlns:r="http://schemas.openxmlformats.org/officeDocument/2006/relationships" xmlns:w="http://schemas.openxmlformats.org/wordprocessingml/2006/main" xmlns:w14="http://schemas.microsoft.com/office/word/2010/wordml" mc:Ignorable="w14">
+<w:styles xmlns:mc="http://schemas.openxmlformats.org/markup-compatibility/2006" xmlns:r="http://schemas.openxmlformats.org/officeDocument/2006/relationships" xmlns:w="http://schemas.openxmlformats.org/wordprocessingml/2006/main" xmlns:w14="http://schemas.microsoft.com/office/word/2010/wordml" xmlns:w15="http://schemas.microsoft.com/office/word/2012/wordml" mc:Ignorable="w14 w15">
   <w:docDefaults>
     <w:rPrDefault>
       <w:rPr>
@@ -3122,379 +2484,387 @@
     </w:rPrDefault>
     <w:pPrDefault/>
   </w:docDefaults>
-  <w:latentStyles w:defLockedState="0" w:defUIPriority="99" w:defSemiHidden="1" w:defUnhideWhenUsed="1" w:defQFormat="0" w:count="276">
-    <w:lsdException w:name="Normal" w:semiHidden="0" w:uiPriority="0" w:unhideWhenUsed="0" w:qFormat="1"/>
-    <w:lsdException w:name="heading 1" w:semiHidden="0" w:uiPriority="9" w:unhideWhenUsed="0" w:qFormat="1"/>
-    <w:lsdException w:name="heading 2" w:uiPriority="9" w:qFormat="1"/>
-    <w:lsdException w:name="heading 3" w:uiPriority="9" w:qFormat="1"/>
-    <w:lsdException w:name="heading 4" w:uiPriority="9" w:qFormat="1"/>
-    <w:lsdException w:name="heading 5" w:uiPriority="9" w:qFormat="1"/>
-    <w:lsdException w:name="heading 6" w:uiPriority="9" w:qFormat="1"/>
-    <w:lsdException w:name="heading 7" w:uiPriority="9" w:qFormat="1"/>
-    <w:lsdException w:name="heading 8" w:uiPriority="9" w:qFormat="1"/>
-    <w:lsdException w:name="heading 9" w:uiPriority="9" w:qFormat="1"/>
-    <w:lsdException w:name="toc 1" w:uiPriority="39"/>
-    <w:lsdException w:name="toc 2" w:uiPriority="39"/>
-    <w:lsdException w:name="toc 3" w:uiPriority="39"/>
-    <w:lsdException w:name="toc 4" w:uiPriority="39"/>
-    <w:lsdException w:name="toc 5" w:uiPriority="39"/>
-    <w:lsdException w:name="toc 6" w:uiPriority="39"/>
-    <w:lsdException w:name="toc 7" w:uiPriority="39"/>
-    <w:lsdException w:name="toc 8" w:uiPriority="39"/>
-    <w:lsdException w:name="toc 9" w:uiPriority="39"/>
-    <w:lsdException w:name="caption" w:uiPriority="35" w:qFormat="1"/>
-    <w:lsdException w:name="Title" w:semiHidden="0" w:uiPriority="10" w:unhideWhenUsed="0" w:qFormat="1"/>
-    <w:lsdException w:name="Default Paragraph Font" w:uiPriority="1"/>
-    <w:lsdException w:name="Subtitle" w:semiHidden="0" w:uiPriority="11" w:unhideWhenUsed="0" w:qFormat="1"/>
-    <w:lsdException w:name="Strong" w:semiHidden="0" w:uiPriority="22" w:unhideWhenUsed="0" w:qFormat="1"/>
-    <w:lsdException w:name="Emphasis" w:semiHidden="0" w:uiPriority="20" w:unhideWhenUsed="0" w:qFormat="1"/>
-    <w:lsdException w:name="Table Grid" w:semiHidden="0" w:uiPriority="59" w:unhideWhenUsed="0"/>
-    <w:lsdException w:name="Placeholder Text" w:unhideWhenUsed="0"/>
-    <w:lsdException w:name="No Spacing" w:semiHidden="0" w:uiPriority="1" w:unhideWhenUsed="0" w:qFormat="1"/>
-    <w:lsdException w:name="Light Shading" w:semiHidden="0" w:uiPriority="60" w:unhideWhenUsed="0"/>
-    <w:lsdException w:name="Light List" w:semiHidden="0" w:uiPriority="61" w:unhideWhenUsed="0"/>
-    <w:lsdException w:name="Light Grid" w:semiHidden="0" w:uiPriority="62" w:unhideWhenUsed="0"/>
-    <w:lsdException w:name="Medium Shading 1" w:semiHidden="0" w:uiPriority="63" w:unhideWhenUsed="0"/>
-    <w:lsdException w:name="Medium Shading 2" w:semiHidden="0" w:uiPriority="64" w:unhideWhenUsed="0"/>
-    <w:lsdException w:name="Medium List 1" w:semiHidden="0" w:uiPriority="65" w:unhideWhenUsed="0"/>
-    <w:lsdException w:name="Medium List 2" w:semiHidden="0" w:uiPriority="66" w:unhideWhenUsed="0"/>
-    <w:lsdException w:name="Medium Grid 1" w:semiHidden="0" w:uiPriority="67" w:unhideWhenUsed="0"/>
-    <w:lsdException w:name="Medium Grid 2" w:semiHidden="0" w:uiPriority="68" w:unhideWhenUsed="0"/>
-    <w:lsdException w:name="Medium Grid 3" w:semiHidden="0" w:uiPriority="69" w:unhideWhenUsed="0"/>
-    <w:lsdException w:name="Dark List" w:semiHidden="0" w:uiPriority="70" w:unhideWhenUsed="0"/>
-    <w:lsdException w:name="Colorful Shading" w:semiHidden="0" w:uiPriority="71" w:unhideWhenUsed="0"/>
-    <w:lsdException w:name="Colorful List" w:semiHidden="0" w:uiPriority="72" w:unhideWhenUsed="0"/>
-    <w:lsdException w:name="Colorful Grid" w:semiHidden="0" w:uiPriority="73" w:unhideWhenUsed="0"/>
-    <w:lsdException w:name="Light Shading Accent 1" w:semiHidden="0" w:uiPriority="60" w:unhideWhenUsed="0"/>
-    <w:lsdException w:name="Light List Accent 1" w:semiHidden="0" w:uiPriority="61" w:unhideWhenUsed="0"/>
-    <w:lsdException w:name="Light Grid Accent 1" w:semiHidden="0" w:uiPriority="62" w:unhideWhenUsed="0"/>
-    <w:lsdException w:name="Medium Shading 1 Accent 1" w:semiHidden="0" w:uiPriority="63" w:unhideWhenUsed="0"/>
-    <w:lsdException w:name="Medium Shading 2 Accent 1" w:semiHidden="0" w:uiPriority="64" w:unhideWhenUsed="0"/>
-    <w:lsdException w:name="Medium List 1 Accent 1" w:semiHidden="0" w:uiPriority="65" w:unhideWhenUsed="0"/>
-    <w:lsdException w:name="Revision" w:unhideWhenUsed="0"/>
-    <w:lsdException w:name="List Paragraph" w:semiHidden="0" w:uiPriority="34" w:unhideWhenUsed="0" w:qFormat="1"/>
-    <w:lsdException w:name="Quote" w:semiHidden="0" w:uiPriority="29" w:unhideWhenUsed="0" w:qFormat="1"/>
-    <w:lsdException w:name="Intense Quote" w:semiHidden="0" w:uiPriority="30" w:unhideWhenUsed="0" w:qFormat="1"/>
-    <w:lsdException w:name="Medium List 2 Accent 1" w:semiHidden="0" w:uiPriority="66" w:unhideWhenUsed="0"/>
-    <w:lsdException w:name="Medium Grid 1 Accent 1" w:semiHidden="0" w:uiPriority="67" w:unhideWhenUsed="0"/>
-    <w:lsdException w:name="Medium Grid 2 Accent 1" w:semiHidden="0" w:uiPriority="68" w:unhideWhenUsed="0"/>
-    <w:lsdException w:name="Medium Grid 3 Accent 1" w:semiHidden="0" w:uiPriority="69" w:unhideWhenUsed="0"/>
-    <w:lsdException w:name="Dark List Accent 1" w:semiHidden="0" w:uiPriority="70" w:unhideWhenUsed="0"/>
-    <w:lsdException w:name="Colorful Shading Accent 1" w:semiHidden="0" w:uiPriority="71" w:unhideWhenUsed="0"/>
-    <w:lsdException w:name="Colorful List Accent 1" w:semiHidden="0" w:uiPriority="72" w:unhideWhenUsed="0"/>
-    <w:lsdException w:name="Colorful Grid Accent 1" w:semiHidden="0" w:uiPriority="73" w:unhideWhenUsed="0"/>
-    <w:lsdException w:name="Light Shading Accent 2" w:semiHidden="0" w:uiPriority="60" w:unhideWhenUsed="0"/>
-    <w:lsdException w:name="Light List Accent 2" w:semiHidden="0" w:uiPriority="61" w:unhideWhenUsed="0"/>
-    <w:lsdException w:name="Light Grid Accent 2" w:semiHidden="0" w:uiPriority="62" w:unhideWhenUsed="0"/>
-    <w:lsdException w:name="Medium Shading 1 Accent 2" w:semiHidden="0" w:uiPriority="63" w:unhideWhenUsed="0"/>
-    <w:lsdException w:name="Medium Shading 2 Accent 2" w:semiHidden="0" w:uiPriority="64" w:unhideWhenUsed="0"/>
-    <w:lsdException w:name="Medium List 1 Accent 2" w:semiHidden="0" w:uiPriority="65" w:unhideWhenUsed="0"/>
-    <w:lsdException w:name="Medium List 2 Accent 2" w:semiHidden="0" w:uiPriority="66" w:unhideWhenUsed="0"/>
-    <w:lsdException w:name="Medium Grid 1 Accent 2" w:semiHidden="0" w:uiPriority="67" w:unhideWhenUsed="0"/>
-    <w:lsdException w:name="Medium Grid 2 Accent 2" w:semiHidden="0" w:uiPriority="68" w:unhideWhenUsed="0"/>
-    <w:lsdException w:name="Medium Grid 3 Accent 2" w:semiHidden="0" w:uiPriority="69" w:unhideWhenUsed="0"/>
-    <w:lsdException w:name="Dark List Accent 2" w:semiHidden="0" w:uiPriority="70" w:unhideWhenUsed="0"/>
-    <w:lsdException w:name="Colorful Shading Accent 2" w:semiHidden="0" w:uiPriority="71" w:unhideWhenUsed="0"/>
-    <w:lsdException w:name="Colorful List Accent 2" w:semiHidden="0" w:uiPriority="72" w:unhideWhenUsed="0"/>
-    <w:lsdException w:name="Colorful Grid Accent 2" w:semiHidden="0" w:uiPriority="73" w:unhideWhenUsed="0"/>
-    <w:lsdException w:name="Light Shading Accent 3" w:semiHidden="0" w:uiPriority="60" w:unhideWhenUsed="0"/>
-    <w:lsdException w:name="Light List Accent 3" w:semiHidden="0" w:uiPriority="61" w:unhideWhenUsed="0"/>
-    <w:lsdException w:name="Light Grid Accent 3" w:semiHidden="0" w:uiPriority="62" w:unhideWhenUsed="0"/>
-    <w:lsdException w:name="Medium Shading 1 Accent 3" w:semiHidden="0" w:uiPriority="63" w:unhideWhenUsed="0"/>
-    <w:lsdException w:name="Medium Shading 2 Accent 3" w:semiHidden="0" w:uiPriority="64" w:unhideWhenUsed="0"/>
-    <w:lsdException w:name="Medium List 1 Accent 3" w:semiHidden="0" w:uiPriority="65" w:unhideWhenUsed="0"/>
-    <w:lsdException w:name="Medium List 2 Accent 3" w:semiHidden="0" w:uiPriority="66" w:unhideWhenUsed="0"/>
-    <w:lsdException w:name="Medium Grid 1 Accent 3" w:semiHidden="0" w:uiPriority="67" w:unhideWhenUsed="0"/>
-    <w:lsdException w:name="Medium Grid 2 Accent 3" w:semiHidden="0" w:uiPriority="68" w:unhideWhenUsed="0"/>
-    <w:lsdException w:name="Medium Grid 3 Accent 3" w:semiHidden="0" w:uiPriority="69" w:unhideWhenUsed="0"/>
-    <w:lsdException w:name="Dark List Accent 3" w:semiHidden="0" w:uiPriority="70" w:unhideWhenUsed="0"/>
-    <w:lsdException w:name="Colorful Shading Accent 3" w:semiHidden="0" w:uiPriority="71" w:unhideWhenUsed="0"/>
-    <w:lsdException w:name="Colorful List Accent 3" w:semiHidden="0" w:uiPriority="72" w:unhideWhenUsed="0"/>
-    <w:lsdException w:name="Colorful Grid Accent 3" w:semiHidden="0" w:uiPriority="73" w:unhideWhenUsed="0"/>
-    <w:lsdException w:name="Light Shading Accent 4" w:semiHidden="0" w:uiPriority="60" w:unhideWhenUsed="0"/>
-    <w:lsdException w:name="Light List Accent 4" w:semiHidden="0" w:uiPriority="61" w:unhideWhenUsed="0"/>
-    <w:lsdException w:name="Light Grid Accent 4" w:semiHidden="0" w:uiPriority="62" w:unhideWhenUsed="0"/>
-    <w:lsdException w:name="Medium Shading 1 Accent 4" w:semiHidden="0" w:uiPriority="63" w:unhideWhenUsed="0"/>
-    <w:lsdException w:name="Medium Shading 2 Accent 4" w:semiHidden="0" w:uiPriority="64" w:unhideWhenUsed="0"/>
-    <w:lsdException w:name="Medium List 1 Accent 4" w:semiHidden="0" w:uiPriority="65" w:unhideWhenUsed="0"/>
-    <w:lsdException w:name="Medium List 2 Accent 4" w:semiHidden="0" w:uiPriority="66" w:unhideWhenUsed="0"/>
-    <w:lsdException w:name="Medium Grid 1 Accent 4" w:semiHidden="0" w:uiPriority="67" w:unhideWhenUsed="0"/>
-    <w:lsdException w:name="Medium Grid 2 Accent 4" w:semiHidden="0" w:uiPriority="68" w:unhideWhenUsed="0"/>
-    <w:lsdException w:name="Medium Grid 3 Accent 4" w:semiHidden="0" w:uiPriority="69" w:unhideWhenUsed="0"/>
-    <w:lsdException w:name="Dark List Accent 4" w:semiHidden="0" w:uiPriority="70" w:unhideWhenUsed="0"/>
-    <w:lsdException w:name="Colorful Shading Accent 4" w:semiHidden="0" w:uiPriority="71" w:unhideWhenUsed="0"/>
-    <w:lsdException w:name="Colorful List Accent 4" w:semiHidden="0" w:uiPriority="72" w:unhideWhenUsed="0"/>
-    <w:lsdException w:name="Colorful Grid Accent 4" w:semiHidden="0" w:uiPriority="73" w:unhideWhenUsed="0"/>
-    <w:lsdException w:name="Light Shading Accent 5" w:semiHidden="0" w:uiPriority="60" w:unhideWhenUsed="0"/>
-    <w:lsdException w:name="Light List Accent 5" w:semiHidden="0" w:uiPriority="61" w:unhideWhenUsed="0"/>
-    <w:lsdException w:name="Light Grid Accent 5" w:semiHidden="0" w:uiPriority="62" w:unhideWhenUsed="0"/>
-    <w:lsdException w:name="Medium Shading 1 Accent 5" w:semiHidden="0" w:uiPriority="63" w:unhideWhenUsed="0"/>
-    <w:lsdException w:name="Medium Shading 2 Accent 5" w:semiHidden="0" w:uiPriority="64" w:unhideWhenUsed="0"/>
-    <w:lsdException w:name="Medium List 1 Accent 5" w:semiHidden="0" w:uiPriority="65" w:unhideWhenUsed="0"/>
-    <w:lsdException w:name="Medium List 2 Accent 5" w:semiHidden="0" w:uiPriority="66" w:unhideWhenUsed="0"/>
-    <w:lsdException w:name="Medium Grid 1 Accent 5" w:semiHidden="0" w:uiPriority="67" w:unhideWhenUsed="0"/>
-    <w:lsdException w:name="Medium Grid 2 Accent 5" w:semiHidden="0" w:uiPriority="68" w:unhideWhenUsed="0"/>
-    <w:lsdException w:name="Medium Grid 3 Accent 5" w:semiHidden="0" w:uiPriority="69" w:unhideWhenUsed="0"/>
-    <w:lsdException w:name="Dark List Accent 5" w:semiHidden="0" w:uiPriority="70" w:unhideWhenUsed="0"/>
-    <w:lsdException w:name="Colorful Shading Accent 5" w:semiHidden="0" w:uiPriority="71" w:unhideWhenUsed="0"/>
-    <w:lsdException w:name="Colorful List Accent 5" w:semiHidden="0" w:uiPriority="72" w:unhideWhenUsed="0"/>
-    <w:lsdException w:name="Colorful Grid Accent 5" w:semiHidden="0" w:uiPriority="73" w:unhideWhenUsed="0"/>
-    <w:lsdException w:name="Light Shading Accent 6" w:semiHidden="0" w:uiPriority="60" w:unhideWhenUsed="0"/>
-    <w:lsdException w:name="Light List Accent 6" w:semiHidden="0" w:uiPriority="61" w:unhideWhenUsed="0"/>
-    <w:lsdException w:name="Light Grid Accent 6" w:semiHidden="0" w:uiPriority="62" w:unhideWhenUsed="0"/>
-    <w:lsdException w:name="Medium Shading 1 Accent 6" w:semiHidden="0" w:uiPriority="63" w:unhideWhenUsed="0"/>
-    <w:lsdException w:name="Medium Shading 2 Accent 6" w:semiHidden="0" w:uiPriority="64" w:unhideWhenUsed="0"/>
-    <w:lsdException w:name="Medium List 1 Accent 6" w:semiHidden="0" w:uiPriority="65" w:unhideWhenUsed="0"/>
-    <w:lsdException w:name="Medium List 2 Accent 6" w:semiHidden="0" w:uiPriority="66" w:unhideWhenUsed="0"/>
-    <w:lsdException w:name="Medium Grid 1 Accent 6" w:semiHidden="0" w:uiPriority="67" w:unhideWhenUsed="0"/>
-    <w:lsdException w:name="Medium Grid 2 Accent 6" w:semiHidden="0" w:uiPriority="68" w:unhideWhenUsed="0"/>
-    <w:lsdException w:name="Medium Grid 3 Accent 6" w:semiHidden="0" w:uiPriority="69" w:unhideWhenUsed="0"/>
-    <w:lsdException w:name="Dark List Accent 6" w:semiHidden="0" w:uiPriority="70" w:unhideWhenUsed="0"/>
-    <w:lsdException w:name="Colorful Shading Accent 6" w:semiHidden="0" w:uiPriority="71" w:unhideWhenUsed="0"/>
-    <w:lsdException w:name="Colorful List Accent 6" w:semiHidden="0" w:uiPriority="72" w:unhideWhenUsed="0"/>
-    <w:lsdException w:name="Colorful Grid Accent 6" w:semiHidden="0" w:uiPriority="73" w:unhideWhenUsed="0"/>
-    <w:lsdException w:name="Subtle Emphasis" w:semiHidden="0" w:uiPriority="19" w:unhideWhenUsed="0" w:qFormat="1"/>
-    <w:lsdException w:name="Intense Emphasis" w:semiHidden="0" w:uiPriority="21" w:unhideWhenUsed="0" w:qFormat="1"/>
-    <w:lsdException w:name="Subtle Reference" w:semiHidden="0" w:uiPriority="31" w:unhideWhenUsed="0" w:qFormat="1"/>
-    <w:lsdException w:name="Intense Reference" w:semiHidden="0" w:uiPriority="32" w:unhideWhenUsed="0" w:qFormat="1"/>
-    <w:lsdException w:name="Book Title" w:semiHidden="0" w:uiPriority="33" w:unhideWhenUsed="0" w:qFormat="1"/>
-    <w:lsdException w:name="Bibliography" w:uiPriority="37"/>
-    <w:lsdException w:name="TOC Heading" w:uiPriority="39" w:qFormat="1"/>
-  </w:latentStyles>
-  <w:style w:type="paragraph" w:default="1" w:styleId="a">
-    <w:name w:val="Normal"/>
-    <w:qFormat/>
-    <w:pPr>
-      <w:widowControl w:val="0"/>
-      <w:jc w:val="both"/>
-    </w:pPr>
-    <w:rPr>
-      <w:rFonts w:asciiTheme="minorHAnsi" w:hAnsiTheme="minorHAnsi"/>
-      <w:kern w:val="2"/>
-      <w:sz w:val="24"/>
-      <w:szCs w:val="24"/>
-    </w:rPr>
-  </w:style>
-  <w:style w:type="character" w:default="1" w:styleId="a0">
-    <w:name w:val="Default Paragraph Font"/>
-    <w:uiPriority w:val="1"/>
-    <w:semiHidden/>
-    <w:unhideWhenUsed/>
-  </w:style>
-  <w:style w:type="table" w:default="1" w:styleId="a1">
-    <w:name w:val="Normal Table"/>
-    <w:uiPriority w:val="99"/>
-    <w:semiHidden/>
-    <w:unhideWhenUsed/>
-    <w:tblPr>
-      <w:tblInd w:w="0" w:type="dxa"/>
-      <w:tblCellMar>
-        <w:top w:w="0" w:type="dxa"/>
-        <w:left w:w="108" w:type="dxa"/>
-        <w:bottom w:w="0" w:type="dxa"/>
-        <w:right w:w="108" w:type="dxa"/>
-      </w:tblCellMar>
-    </w:tblPr>
-  </w:style>
-  <w:style w:type="numbering" w:default="1" w:styleId="a2">
-    <w:name w:val="No List"/>
-    <w:uiPriority w:val="99"/>
-    <w:semiHidden/>
-    <w:unhideWhenUsed/>
-  </w:style>
-  <w:style w:type="paragraph" w:styleId="a3">
-    <w:name w:val="Balloon Text"/>
-    <w:basedOn w:val="a"/>
-    <w:link w:val="a4"/>
-    <w:uiPriority w:val="99"/>
-    <w:semiHidden/>
-    <w:unhideWhenUsed/>
-    <w:rPr>
-      <w:rFonts w:ascii="Heiti SC Light" w:eastAsia="Heiti SC Light"/>
-      <w:sz w:val="18"/>
-      <w:szCs w:val="18"/>
-    </w:rPr>
-  </w:style>
-  <w:style w:type="character" w:customStyle="1" w:styleId="a4">
-    <w:name w:val="批注框文本字符"/>
-    <w:basedOn w:val="a0"/>
-    <w:link w:val="a3"/>
-    <w:uiPriority w:val="99"/>
-    <w:semiHidden/>
-    <w:locked/>
-    <w:rPr>
-      <w:rFonts w:ascii="Heiti SC Light" w:eastAsia="Heiti SC Light" w:hint="eastAsia"/>
-      <w:sz w:val="18"/>
-      <w:szCs w:val="18"/>
-    </w:rPr>
-  </w:style>
-  <w:style w:type="character" w:customStyle="1" w:styleId="apple-converted-space">
-    <w:name w:val="apple-converted-space"/>
-    <w:basedOn w:val="a0"/>
-  </w:style>
-  <w:style w:type="character" w:styleId="a5">
-    <w:name w:val="Hyperlink"/>
-    <w:basedOn w:val="a0"/>
-    <w:uiPriority w:val="99"/>
-    <w:unhideWhenUsed/>
-    <w:rsid w:val="00DC34C2"/>
-    <w:rPr>
-      <w:color w:val="0000FF" w:themeColor="hyperlink"/>
-      <w:u w:val="single"/>
-    </w:rPr>
-  </w:style>
-</w:styles>
-</file>
-
-<file path=word/stylesWithEffects.xml><?xml version="1.0" encoding="utf-8"?>
-<w:styles xmlns:wpc="http://schemas.microsoft.com/office/word/2010/wordprocessingCanvas" xmlns:mo="http://schemas.microsoft.com/office/mac/office/2008/main" xmlns:mc="http://schemas.openxmlformats.org/markup-compatibility/2006" xmlns:mv="urn:schemas-microsoft-com:mac:vml" xmlns:o="urn:schemas-microsoft-com:office:office" xmlns:r="http://schemas.openxmlformats.org/officeDocument/2006/relationships" xmlns:m="http://schemas.openxmlformats.org/officeDocument/2006/math" xmlns:v="urn:schemas-microsoft-com:vml" xmlns:wp14="http://schemas.microsoft.com/office/word/2010/wordprocessingDrawing" xmlns:wp="http://schemas.openxmlformats.org/drawingml/2006/wordprocessingDrawing" xmlns:w10="urn:schemas-microsoft-com:office:word" xmlns:w="http://schemas.openxmlformats.org/wordprocessingml/2006/main" xmlns:w14="http://schemas.microsoft.com/office/word/2010/wordml" xmlns:wpg="http://schemas.microsoft.com/office/word/2010/wordprocessingGroup" xmlns:wpi="http://schemas.microsoft.com/office/word/2010/wordprocessingInk" xmlns:wne="http://schemas.microsoft.com/office/word/2006/wordml" xmlns:wps="http://schemas.microsoft.com/office/word/2010/wordprocessingShape" mc:Ignorable="w14 wp14">
-  <w:docDefaults>
-    <w:rPrDefault>
-      <w:rPr>
-        <w:rFonts w:ascii="Cambria" w:eastAsiaTheme="minorEastAsia" w:hAnsi="Cambria" w:cstheme="minorBidi"/>
-        <w:lang w:val="en-US" w:eastAsia="zh-CN" w:bidi="ar-SA"/>
-      </w:rPr>
-    </w:rPrDefault>
-    <w:pPrDefault/>
-  </w:docDefaults>
-  <w:latentStyles w:defLockedState="0" w:defUIPriority="99" w:defSemiHidden="1" w:defUnhideWhenUsed="1" w:defQFormat="0" w:count="276">
-    <w:lsdException w:name="Normal" w:semiHidden="0" w:uiPriority="0" w:unhideWhenUsed="0" w:qFormat="1"/>
-    <w:lsdException w:name="heading 1" w:semiHidden="0" w:uiPriority="9" w:unhideWhenUsed="0" w:qFormat="1"/>
-    <w:lsdException w:name="heading 2" w:uiPriority="9" w:qFormat="1"/>
-    <w:lsdException w:name="heading 3" w:uiPriority="9" w:qFormat="1"/>
-    <w:lsdException w:name="heading 4" w:uiPriority="9" w:qFormat="1"/>
-    <w:lsdException w:name="heading 5" w:uiPriority="9" w:qFormat="1"/>
-    <w:lsdException w:name="heading 6" w:uiPriority="9" w:qFormat="1"/>
-    <w:lsdException w:name="heading 7" w:uiPriority="9" w:qFormat="1"/>
-    <w:lsdException w:name="heading 8" w:uiPriority="9" w:qFormat="1"/>
-    <w:lsdException w:name="heading 9" w:uiPriority="9" w:qFormat="1"/>
-    <w:lsdException w:name="toc 1" w:uiPriority="39"/>
-    <w:lsdException w:name="toc 2" w:uiPriority="39"/>
-    <w:lsdException w:name="toc 3" w:uiPriority="39"/>
-    <w:lsdException w:name="toc 4" w:uiPriority="39"/>
-    <w:lsdException w:name="toc 5" w:uiPriority="39"/>
-    <w:lsdException w:name="toc 6" w:uiPriority="39"/>
-    <w:lsdException w:name="toc 7" w:uiPriority="39"/>
-    <w:lsdException w:name="toc 8" w:uiPriority="39"/>
-    <w:lsdException w:name="toc 9" w:uiPriority="39"/>
-    <w:lsdException w:name="caption" w:uiPriority="35" w:qFormat="1"/>
-    <w:lsdException w:name="Title" w:semiHidden="0" w:uiPriority="10" w:unhideWhenUsed="0" w:qFormat="1"/>
-    <w:lsdException w:name="Default Paragraph Font" w:uiPriority="1"/>
-    <w:lsdException w:name="Subtitle" w:semiHidden="0" w:uiPriority="11" w:unhideWhenUsed="0" w:qFormat="1"/>
-    <w:lsdException w:name="Strong" w:semiHidden="0" w:uiPriority="22" w:unhideWhenUsed="0" w:qFormat="1"/>
-    <w:lsdException w:name="Emphasis" w:semiHidden="0" w:uiPriority="20" w:unhideWhenUsed="0" w:qFormat="1"/>
-    <w:lsdException w:name="Table Grid" w:semiHidden="0" w:uiPriority="59" w:unhideWhenUsed="0"/>
-    <w:lsdException w:name="Placeholder Text" w:unhideWhenUsed="0"/>
-    <w:lsdException w:name="No Spacing" w:semiHidden="0" w:uiPriority="1" w:unhideWhenUsed="0" w:qFormat="1"/>
-    <w:lsdException w:name="Light Shading" w:semiHidden="0" w:uiPriority="60" w:unhideWhenUsed="0"/>
-    <w:lsdException w:name="Light List" w:semiHidden="0" w:uiPriority="61" w:unhideWhenUsed="0"/>
-    <w:lsdException w:name="Light Grid" w:semiHidden="0" w:uiPriority="62" w:unhideWhenUsed="0"/>
-    <w:lsdException w:name="Medium Shading 1" w:semiHidden="0" w:uiPriority="63" w:unhideWhenUsed="0"/>
-    <w:lsdException w:name="Medium Shading 2" w:semiHidden="0" w:uiPriority="64" w:unhideWhenUsed="0"/>
-    <w:lsdException w:name="Medium List 1" w:semiHidden="0" w:uiPriority="65" w:unhideWhenUsed="0"/>
-    <w:lsdException w:name="Medium List 2" w:semiHidden="0" w:uiPriority="66" w:unhideWhenUsed="0"/>
-    <w:lsdException w:name="Medium Grid 1" w:semiHidden="0" w:uiPriority="67" w:unhideWhenUsed="0"/>
-    <w:lsdException w:name="Medium Grid 2" w:semiHidden="0" w:uiPriority="68" w:unhideWhenUsed="0"/>
-    <w:lsdException w:name="Medium Grid 3" w:semiHidden="0" w:uiPriority="69" w:unhideWhenUsed="0"/>
-    <w:lsdException w:name="Dark List" w:semiHidden="0" w:uiPriority="70" w:unhideWhenUsed="0"/>
-    <w:lsdException w:name="Colorful Shading" w:semiHidden="0" w:uiPriority="71" w:unhideWhenUsed="0"/>
-    <w:lsdException w:name="Colorful List" w:semiHidden="0" w:uiPriority="72" w:unhideWhenUsed="0"/>
-    <w:lsdException w:name="Colorful Grid" w:semiHidden="0" w:uiPriority="73" w:unhideWhenUsed="0"/>
-    <w:lsdException w:name="Light Shading Accent 1" w:semiHidden="0" w:uiPriority="60" w:unhideWhenUsed="0"/>
-    <w:lsdException w:name="Light List Accent 1" w:semiHidden="0" w:uiPriority="61" w:unhideWhenUsed="0"/>
-    <w:lsdException w:name="Light Grid Accent 1" w:semiHidden="0" w:uiPriority="62" w:unhideWhenUsed="0"/>
-    <w:lsdException w:name="Medium Shading 1 Accent 1" w:semiHidden="0" w:uiPriority="63" w:unhideWhenUsed="0"/>
-    <w:lsdException w:name="Medium Shading 2 Accent 1" w:semiHidden="0" w:uiPriority="64" w:unhideWhenUsed="0"/>
-    <w:lsdException w:name="Medium List 1 Accent 1" w:semiHidden="0" w:uiPriority="65" w:unhideWhenUsed="0"/>
-    <w:lsdException w:name="Revision" w:unhideWhenUsed="0"/>
-    <w:lsdException w:name="List Paragraph" w:semiHidden="0" w:uiPriority="34" w:unhideWhenUsed="0" w:qFormat="1"/>
-    <w:lsdException w:name="Quote" w:semiHidden="0" w:uiPriority="29" w:unhideWhenUsed="0" w:qFormat="1"/>
-    <w:lsdException w:name="Intense Quote" w:semiHidden="0" w:uiPriority="30" w:unhideWhenUsed="0" w:qFormat="1"/>
-    <w:lsdException w:name="Medium List 2 Accent 1" w:semiHidden="0" w:uiPriority="66" w:unhideWhenUsed="0"/>
-    <w:lsdException w:name="Medium Grid 1 Accent 1" w:semiHidden="0" w:uiPriority="67" w:unhideWhenUsed="0"/>
-    <w:lsdException w:name="Medium Grid 2 Accent 1" w:semiHidden="0" w:uiPriority="68" w:unhideWhenUsed="0"/>
-    <w:lsdException w:name="Medium Grid 3 Accent 1" w:semiHidden="0" w:uiPriority="69" w:unhideWhenUsed="0"/>
-    <w:lsdException w:name="Dark List Accent 1" w:semiHidden="0" w:uiPriority="70" w:unhideWhenUsed="0"/>
-    <w:lsdException w:name="Colorful Shading Accent 1" w:semiHidden="0" w:uiPriority="71" w:unhideWhenUsed="0"/>
-    <w:lsdException w:name="Colorful List Accent 1" w:semiHidden="0" w:uiPriority="72" w:unhideWhenUsed="0"/>
-    <w:lsdException w:name="Colorful Grid Accent 1" w:semiHidden="0" w:uiPriority="73" w:unhideWhenUsed="0"/>
-    <w:lsdException w:name="Light Shading Accent 2" w:semiHidden="0" w:uiPriority="60" w:unhideWhenUsed="0"/>
-    <w:lsdException w:name="Light List Accent 2" w:semiHidden="0" w:uiPriority="61" w:unhideWhenUsed="0"/>
-    <w:lsdException w:name="Light Grid Accent 2" w:semiHidden="0" w:uiPriority="62" w:unhideWhenUsed="0"/>
-    <w:lsdException w:name="Medium Shading 1 Accent 2" w:semiHidden="0" w:uiPriority="63" w:unhideWhenUsed="0"/>
-    <w:lsdException w:name="Medium Shading 2 Accent 2" w:semiHidden="0" w:uiPriority="64" w:unhideWhenUsed="0"/>
-    <w:lsdException w:name="Medium List 1 Accent 2" w:semiHidden="0" w:uiPriority="65" w:unhideWhenUsed="0"/>
-    <w:lsdException w:name="Medium List 2 Accent 2" w:semiHidden="0" w:uiPriority="66" w:unhideWhenUsed="0"/>
-    <w:lsdException w:name="Medium Grid 1 Accent 2" w:semiHidden="0" w:uiPriority="67" w:unhideWhenUsed="0"/>
-    <w:lsdException w:name="Medium Grid 2 Accent 2" w:semiHidden="0" w:uiPriority="68" w:unhideWhenUsed="0"/>
-    <w:lsdException w:name="Medium Grid 3 Accent 2" w:semiHidden="0" w:uiPriority="69" w:unhideWhenUsed="0"/>
-    <w:lsdException w:name="Dark List Accent 2" w:semiHidden="0" w:uiPriority="70" w:unhideWhenUsed="0"/>
-    <w:lsdException w:name="Colorful Shading Accent 2" w:semiHidden="0" w:uiPriority="71" w:unhideWhenUsed="0"/>
-    <w:lsdException w:name="Colorful List Accent 2" w:semiHidden="0" w:uiPriority="72" w:unhideWhenUsed="0"/>
-    <w:lsdException w:name="Colorful Grid Accent 2" w:semiHidden="0" w:uiPriority="73" w:unhideWhenUsed="0"/>
-    <w:lsdException w:name="Light Shading Accent 3" w:semiHidden="0" w:uiPriority="60" w:unhideWhenUsed="0"/>
-    <w:lsdException w:name="Light List Accent 3" w:semiHidden="0" w:uiPriority="61" w:unhideWhenUsed="0"/>
-    <w:lsdException w:name="Light Grid Accent 3" w:semiHidden="0" w:uiPriority="62" w:unhideWhenUsed="0"/>
-    <w:lsdException w:name="Medium Shading 1 Accent 3" w:semiHidden="0" w:uiPriority="63" w:unhideWhenUsed="0"/>
-    <w:lsdException w:name="Medium Shading 2 Accent 3" w:semiHidden="0" w:uiPriority="64" w:unhideWhenUsed="0"/>
-    <w:lsdException w:name="Medium List 1 Accent 3" w:semiHidden="0" w:uiPriority="65" w:unhideWhenUsed="0"/>
-    <w:lsdException w:name="Medium List 2 Accent 3" w:semiHidden="0" w:uiPriority="66" w:unhideWhenUsed="0"/>
-    <w:lsdException w:name="Medium Grid 1 Accent 3" w:semiHidden="0" w:uiPriority="67" w:unhideWhenUsed="0"/>
-    <w:lsdException w:name="Medium Grid 2 Accent 3" w:semiHidden="0" w:uiPriority="68" w:unhideWhenUsed="0"/>
-    <w:lsdException w:name="Medium Grid 3 Accent 3" w:semiHidden="0" w:uiPriority="69" w:unhideWhenUsed="0"/>
-    <w:lsdException w:name="Dark List Accent 3" w:semiHidden="0" w:uiPriority="70" w:unhideWhenUsed="0"/>
-    <w:lsdException w:name="Colorful Shading Accent 3" w:semiHidden="0" w:uiPriority="71" w:unhideWhenUsed="0"/>
-    <w:lsdException w:name="Colorful List Accent 3" w:semiHidden="0" w:uiPriority="72" w:unhideWhenUsed="0"/>
-    <w:lsdException w:name="Colorful Grid Accent 3" w:semiHidden="0" w:uiPriority="73" w:unhideWhenUsed="0"/>
-    <w:lsdException w:name="Light Shading Accent 4" w:semiHidden="0" w:uiPriority="60" w:unhideWhenUsed="0"/>
-    <w:lsdException w:name="Light List Accent 4" w:semiHidden="0" w:uiPriority="61" w:unhideWhenUsed="0"/>
-    <w:lsdException w:name="Light Grid Accent 4" w:semiHidden="0" w:uiPriority="62" w:unhideWhenUsed="0"/>
-    <w:lsdException w:name="Medium Shading 1 Accent 4" w:semiHidden="0" w:uiPriority="63" w:unhideWhenUsed="0"/>
-    <w:lsdException w:name="Medium Shading 2 Accent 4" w:semiHidden="0" w:uiPriority="64" w:unhideWhenUsed="0"/>
-    <w:lsdException w:name="Medium List 1 Accent 4" w:semiHidden="0" w:uiPriority="65" w:unhideWhenUsed="0"/>
-    <w:lsdException w:name="Medium List 2 Accent 4" w:semiHidden="0" w:uiPriority="66" w:unhideWhenUsed="0"/>
-    <w:lsdException w:name="Medium Grid 1 Accent 4" w:semiHidden="0" w:uiPriority="67" w:unhideWhenUsed="0"/>
-    <w:lsdException w:name="Medium Grid 2 Accent 4" w:semiHidden="0" w:uiPriority="68" w:unhideWhenUsed="0"/>
-    <w:lsdException w:name="Medium Grid 3 Accent 4" w:semiHidden="0" w:uiPriority="69" w:unhideWhenUsed="0"/>
-    <w:lsdException w:name="Dark List Accent 4" w:semiHidden="0" w:uiPriority="70" w:unhideWhenUsed="0"/>
-    <w:lsdException w:name="Colorful Shading Accent 4" w:semiHidden="0" w:uiPriority="71" w:unhideWhenUsed="0"/>
-    <w:lsdException w:name="Colorful List Accent 4" w:semiHidden="0" w:uiPriority="72" w:unhideWhenUsed="0"/>
-    <w:lsdException w:name="Colorful Grid Accent 4" w:semiHidden="0" w:uiPriority="73" w:unhideWhenUsed="0"/>
-    <w:lsdException w:name="Light Shading Accent 5" w:semiHidden="0" w:uiPriority="60" w:unhideWhenUsed="0"/>
-    <w:lsdException w:name="Light List Accent 5" w:semiHidden="0" w:uiPriority="61" w:unhideWhenUsed="0"/>
-    <w:lsdException w:name="Light Grid Accent 5" w:semiHidden="0" w:uiPriority="62" w:unhideWhenUsed="0"/>
-    <w:lsdException w:name="Medium Shading 1 Accent 5" w:semiHidden="0" w:uiPriority="63" w:unhideWhenUsed="0"/>
-    <w:lsdException w:name="Medium Shading 2 Accent 5" w:semiHidden="0" w:uiPriority="64" w:unhideWhenUsed="0"/>
-    <w:lsdException w:name="Medium List 1 Accent 5" w:semiHidden="0" w:uiPriority="65" w:unhideWhenUsed="0"/>
-    <w:lsdException w:name="Medium List 2 Accent 5" w:semiHidden="0" w:uiPriority="66" w:unhideWhenUsed="0"/>
-    <w:lsdException w:name="Medium Grid 1 Accent 5" w:semiHidden="0" w:uiPriority="67" w:unhideWhenUsed="0"/>
-    <w:lsdException w:name="Medium Grid 2 Accent 5" w:semiHidden="0" w:uiPriority="68" w:unhideWhenUsed="0"/>
-    <w:lsdException w:name="Medium Grid 3 Accent 5" w:semiHidden="0" w:uiPriority="69" w:unhideWhenUsed="0"/>
-    <w:lsdException w:name="Dark List Accent 5" w:semiHidden="0" w:uiPriority="70" w:unhideWhenUsed="0"/>
-    <w:lsdException w:name="Colorful Shading Accent 5" w:semiHidden="0" w:uiPriority="71" w:unhideWhenUsed="0"/>
-    <w:lsdException w:name="Colorful List Accent 5" w:semiHidden="0" w:uiPriority="72" w:unhideWhenUsed="0"/>
-    <w:lsdException w:name="Colorful Grid Accent 5" w:semiHidden="0" w:uiPriority="73" w:unhideWhenUsed="0"/>
-    <w:lsdException w:name="Light Shading Accent 6" w:semiHidden="0" w:uiPriority="60" w:unhideWhenUsed="0"/>
-    <w:lsdException w:name="Light List Accent 6" w:semiHidden="0" w:uiPriority="61" w:unhideWhenUsed="0"/>
-    <w:lsdException w:name="Light Grid Accent 6" w:semiHidden="0" w:uiPriority="62" w:unhideWhenUsed="0"/>
-    <w:lsdException w:name="Medium Shading 1 Accent 6" w:semiHidden="0" w:uiPriority="63" w:unhideWhenUsed="0"/>
-    <w:lsdException w:name="Medium Shading 2 Accent 6" w:semiHidden="0" w:uiPriority="64" w:unhideWhenUsed="0"/>
-    <w:lsdException w:name="Medium List 1 Accent 6" w:semiHidden="0" w:uiPriority="65" w:unhideWhenUsed="0"/>
-    <w:lsdException w:name="Medium List 2 Accent 6" w:semiHidden="0" w:uiPriority="66" w:unhideWhenUsed="0"/>
-    <w:lsdException w:name="Medium Grid 1 Accent 6" w:semiHidden="0" w:uiPriority="67" w:unhideWhenUsed="0"/>
-    <w:lsdException w:name="Medium Grid 2 Accent 6" w:semiHidden="0" w:uiPriority="68" w:unhideWhenUsed="0"/>
-    <w:lsdException w:name="Medium Grid 3 Accent 6" w:semiHidden="0" w:uiPriority="69" w:unhideWhenUsed="0"/>
-    <w:lsdException w:name="Dark List Accent 6" w:semiHidden="0" w:uiPriority="70" w:unhideWhenUsed="0"/>
-    <w:lsdException w:name="Colorful Shading Accent 6" w:semiHidden="0" w:uiPriority="71" w:unhideWhenUsed="0"/>
-    <w:lsdException w:name="Colorful List Accent 6" w:semiHidden="0" w:uiPriority="72" w:unhideWhenUsed="0"/>
-    <w:lsdException w:name="Colorful Grid Accent 6" w:semiHidden="0" w:uiPriority="73" w:unhideWhenUsed="0"/>
-    <w:lsdException w:name="Subtle Emphasis" w:semiHidden="0" w:uiPriority="19" w:unhideWhenUsed="0" w:qFormat="1"/>
-    <w:lsdException w:name="Intense Emphasis" w:semiHidden="0" w:uiPriority="21" w:unhideWhenUsed="0" w:qFormat="1"/>
-    <w:lsdException w:name="Subtle Reference" w:semiHidden="0" w:uiPriority="31" w:unhideWhenUsed="0" w:qFormat="1"/>
-    <w:lsdException w:name="Intense Reference" w:semiHidden="0" w:uiPriority="32" w:unhideWhenUsed="0" w:qFormat="1"/>
-    <w:lsdException w:name="Book Title" w:semiHidden="0" w:uiPriority="33" w:unhideWhenUsed="0" w:qFormat="1"/>
-    <w:lsdException w:name="Bibliography" w:uiPriority="37"/>
-    <w:lsdException w:name="TOC Heading" w:uiPriority="39" w:qFormat="1"/>
+  <w:latentStyles w:defLockedState="0" w:defUIPriority="99" w:defSemiHidden="0" w:defUnhideWhenUsed="0" w:defQFormat="0" w:count="380">
+    <w:lsdException w:name="Normal" w:uiPriority="0" w:qFormat="1"/>
+    <w:lsdException w:name="heading 1" w:uiPriority="9" w:qFormat="1"/>
+    <w:lsdException w:name="heading 2" w:semiHidden="1" w:uiPriority="9" w:unhideWhenUsed="1" w:qFormat="1"/>
+    <w:lsdException w:name="heading 3" w:semiHidden="1" w:uiPriority="9" w:unhideWhenUsed="1" w:qFormat="1"/>
+    <w:lsdException w:name="heading 4" w:semiHidden="1" w:uiPriority="9" w:unhideWhenUsed="1" w:qFormat="1"/>
+    <w:lsdException w:name="heading 5" w:semiHidden="1" w:uiPriority="9" w:unhideWhenUsed="1" w:qFormat="1"/>
+    <w:lsdException w:name="heading 6" w:semiHidden="1" w:uiPriority="9" w:unhideWhenUsed="1" w:qFormat="1"/>
+    <w:lsdException w:name="heading 7" w:semiHidden="1" w:uiPriority="9" w:unhideWhenUsed="1" w:qFormat="1"/>
+    <w:lsdException w:name="heading 8" w:semiHidden="1" w:uiPriority="9" w:unhideWhenUsed="1" w:qFormat="1"/>
+    <w:lsdException w:name="heading 9" w:semiHidden="1" w:uiPriority="9" w:unhideWhenUsed="1" w:qFormat="1"/>
+    <w:lsdException w:name="index 1" w:semiHidden="1" w:unhideWhenUsed="1"/>
+    <w:lsdException w:name="index 2" w:semiHidden="1" w:unhideWhenUsed="1"/>
+    <w:lsdException w:name="index 3" w:semiHidden="1" w:unhideWhenUsed="1"/>
+    <w:lsdException w:name="index 4" w:semiHidden="1" w:unhideWhenUsed="1"/>
+    <w:lsdException w:name="index 5" w:semiHidden="1" w:unhideWhenUsed="1"/>
+    <w:lsdException w:name="index 6" w:semiHidden="1" w:unhideWhenUsed="1"/>
+    <w:lsdException w:name="index 7" w:semiHidden="1" w:unhideWhenUsed="1"/>
+    <w:lsdException w:name="index 8" w:semiHidden="1" w:unhideWhenUsed="1"/>
+    <w:lsdException w:name="index 9" w:semiHidden="1" w:unhideWhenUsed="1"/>
+    <w:lsdException w:name="toc 1" w:semiHidden="1" w:uiPriority="39" w:unhideWhenUsed="1"/>
+    <w:lsdException w:name="toc 2" w:semiHidden="1" w:uiPriority="39" w:unhideWhenUsed="1"/>
+    <w:lsdException w:name="toc 3" w:semiHidden="1" w:uiPriority="39" w:unhideWhenUsed="1"/>
+    <w:lsdException w:name="toc 4" w:semiHidden="1" w:uiPriority="39" w:unhideWhenUsed="1"/>
+    <w:lsdException w:name="toc 5" w:semiHidden="1" w:uiPriority="39" w:unhideWhenUsed="1"/>
+    <w:lsdException w:name="toc 6" w:semiHidden="1" w:uiPriority="39" w:unhideWhenUsed="1"/>
+    <w:lsdException w:name="toc 7" w:semiHidden="1" w:uiPriority="39" w:unhideWhenUsed="1"/>
+    <w:lsdException w:name="toc 8" w:semiHidden="1" w:uiPriority="39" w:unhideWhenUsed="1"/>
+    <w:lsdException w:name="toc 9" w:semiHidden="1" w:uiPriority="39" w:unhideWhenUsed="1"/>
+    <w:lsdException w:name="Normal Indent" w:semiHidden="1" w:unhideWhenUsed="1"/>
+    <w:lsdException w:name="footnote text" w:semiHidden="1" w:unhideWhenUsed="1"/>
+    <w:lsdException w:name="annotation text" w:semiHidden="1" w:unhideWhenUsed="1"/>
+    <w:lsdException w:name="header" w:semiHidden="1" w:unhideWhenUsed="1"/>
+    <w:lsdException w:name="footer" w:semiHidden="1" w:unhideWhenUsed="1"/>
+    <w:lsdException w:name="index heading" w:semiHidden="1" w:unhideWhenUsed="1"/>
+    <w:lsdException w:name="caption" w:semiHidden="1" w:uiPriority="35" w:unhideWhenUsed="1" w:qFormat="1"/>
+    <w:lsdException w:name="table of figures" w:semiHidden="1" w:unhideWhenUsed="1"/>
+    <w:lsdException w:name="envelope address" w:semiHidden="1" w:unhideWhenUsed="1"/>
+    <w:lsdException w:name="envelope return" w:semiHidden="1" w:unhideWhenUsed="1"/>
+    <w:lsdException w:name="footnote reference" w:semiHidden="1" w:unhideWhenUsed="1"/>
+    <w:lsdException w:name="annotation reference" w:semiHidden="1" w:unhideWhenUsed="1"/>
+    <w:lsdException w:name="line number" w:semiHidden="1" w:unhideWhenUsed="1"/>
+    <w:lsdException w:name="page number" w:semiHidden="1" w:unhideWhenUsed="1"/>
+    <w:lsdException w:name="endnote reference" w:semiHidden="1" w:unhideWhenUsed="1"/>
+    <w:lsdException w:name="endnote text" w:semiHidden="1" w:unhideWhenUsed="1"/>
+    <w:lsdException w:name="table of authorities" w:semiHidden="1" w:unhideWhenUsed="1"/>
+    <w:lsdException w:name="macro" w:semiHidden="1" w:unhideWhenUsed="1"/>
+    <w:lsdException w:name="toa heading" w:semiHidden="1" w:unhideWhenUsed="1"/>
+    <w:lsdException w:name="List" w:semiHidden="1" w:unhideWhenUsed="1"/>
+    <w:lsdException w:name="List Bullet" w:semiHidden="1" w:unhideWhenUsed="1"/>
+    <w:lsdException w:name="List Number" w:semiHidden="1" w:unhideWhenUsed="1"/>
+    <w:lsdException w:name="List 2" w:semiHidden="1" w:unhideWhenUsed="1"/>
+    <w:lsdException w:name="List 3" w:semiHidden="1" w:unhideWhenUsed="1"/>
+    <w:lsdException w:name="List 4" w:semiHidden="1" w:unhideWhenUsed="1"/>
+    <w:lsdException w:name="List 5" w:semiHidden="1" w:unhideWhenUsed="1"/>
+    <w:lsdException w:name="List Bullet 2" w:semiHidden="1" w:unhideWhenUsed="1"/>
+    <w:lsdException w:name="List Bullet 3" w:semiHidden="1" w:unhideWhenUsed="1"/>
+    <w:lsdException w:name="List Bullet 4" w:semiHidden="1" w:unhideWhenUsed="1"/>
+    <w:lsdException w:name="List Bullet 5" w:semiHidden="1" w:unhideWhenUsed="1"/>
+    <w:lsdException w:name="List Number 2" w:semiHidden="1" w:unhideWhenUsed="1"/>
+    <w:lsdException w:name="List Number 3" w:semiHidden="1" w:unhideWhenUsed="1"/>
+    <w:lsdException w:name="List Number 4" w:semiHidden="1" w:unhideWhenUsed="1"/>
+    <w:lsdException w:name="List Number 5" w:semiHidden="1" w:unhideWhenUsed="1"/>
+    <w:lsdException w:name="Title" w:uiPriority="10" w:qFormat="1"/>
+    <w:lsdException w:name="Closing" w:semiHidden="1" w:unhideWhenUsed="1"/>
+    <w:lsdException w:name="Signature" w:semiHidden="1" w:unhideWhenUsed="1"/>
+    <w:lsdException w:name="Default Paragraph Font" w:semiHidden="1" w:uiPriority="1" w:unhideWhenUsed="1"/>
+    <w:lsdException w:name="Body Text" w:semiHidden="1" w:unhideWhenUsed="1"/>
+    <w:lsdException w:name="Body Text Indent" w:semiHidden="1" w:unhideWhenUsed="1"/>
+    <w:lsdException w:name="List Continue" w:semiHidden="1" w:unhideWhenUsed="1"/>
+    <w:lsdException w:name="List Continue 2" w:semiHidden="1" w:unhideWhenUsed="1"/>
+    <w:lsdException w:name="List Continue 3" w:semiHidden="1" w:unhideWhenUsed="1"/>
+    <w:lsdException w:name="List Continue 4" w:semiHidden="1" w:unhideWhenUsed="1"/>
+    <w:lsdException w:name="List Continue 5" w:semiHidden="1" w:unhideWhenUsed="1"/>
+    <w:lsdException w:name="Message Header" w:semiHidden="1" w:unhideWhenUsed="1"/>
+    <w:lsdException w:name="Subtitle" w:uiPriority="11" w:qFormat="1"/>
+    <w:lsdException w:name="Salutation" w:semiHidden="1" w:unhideWhenUsed="1"/>
+    <w:lsdException w:name="Date" w:semiHidden="1" w:unhideWhenUsed="1"/>
+    <w:lsdException w:name="Body Text First Indent" w:semiHidden="1" w:unhideWhenUsed="1"/>
+    <w:lsdException w:name="Body Text First Indent 2" w:semiHidden="1" w:unhideWhenUsed="1"/>
+    <w:lsdException w:name="Note Heading" w:semiHidden="1" w:unhideWhenUsed="1"/>
+    <w:lsdException w:name="Body Text 2" w:semiHidden="1" w:unhideWhenUsed="1"/>
+    <w:lsdException w:name="Body Text 3" w:semiHidden="1" w:unhideWhenUsed="1"/>
+    <w:lsdException w:name="Body Text Indent 2" w:semiHidden="1" w:unhideWhenUsed="1"/>
+    <w:lsdException w:name="Body Text Indent 3" w:semiHidden="1" w:unhideWhenUsed="1"/>
+    <w:lsdException w:name="Block Text" w:semiHidden="1" w:unhideWhenUsed="1"/>
+    <w:lsdException w:name="Hyperlink" w:semiHidden="1" w:unhideWhenUsed="1"/>
+    <w:lsdException w:name="FollowedHyperlink" w:semiHidden="1" w:unhideWhenUsed="1"/>
+    <w:lsdException w:name="Strong" w:uiPriority="22" w:qFormat="1"/>
+    <w:lsdException w:name="Emphasis" w:uiPriority="20" w:qFormat="1"/>
+    <w:lsdException w:name="Document Map" w:semiHidden="1" w:unhideWhenUsed="1"/>
+    <w:lsdException w:name="Plain Text" w:semiHidden="1" w:unhideWhenUsed="1"/>
+    <w:lsdException w:name="E-mail Signature" w:semiHidden="1" w:unhideWhenUsed="1"/>
+    <w:lsdException w:name="HTML Top of Form" w:semiHidden="1" w:unhideWhenUsed="1"/>
+    <w:lsdException w:name="HTML Bottom of Form" w:semiHidden="1" w:unhideWhenUsed="1"/>
+    <w:lsdException w:name="Normal (Web)" w:semiHidden="1" w:unhideWhenUsed="1"/>
+    <w:lsdException w:name="HTML Acronym" w:semiHidden="1" w:unhideWhenUsed="1"/>
+    <w:lsdException w:name="HTML Address" w:semiHidden="1" w:unhideWhenUsed="1"/>
+    <w:lsdException w:name="HTML Cite" w:semiHidden="1" w:unhideWhenUsed="1"/>
+    <w:lsdException w:name="HTML Code" w:semiHidden="1" w:unhideWhenUsed="1"/>
+    <w:lsdException w:name="HTML Definition" w:semiHidden="1" w:unhideWhenUsed="1"/>
+    <w:lsdException w:name="HTML Keyboard" w:semiHidden="1" w:unhideWhenUsed="1"/>
+    <w:lsdException w:name="HTML Preformatted" w:semiHidden="1" w:unhideWhenUsed="1"/>
+    <w:lsdException w:name="HTML Sample" w:semiHidden="1" w:unhideWhenUsed="1"/>
+    <w:lsdException w:name="HTML Typewriter" w:semiHidden="1" w:unhideWhenUsed="1"/>
+    <w:lsdException w:name="HTML Variable" w:semiHidden="1" w:unhideWhenUsed="1"/>
+    <w:lsdException w:name="Normal Table" w:semiHidden="1" w:unhideWhenUsed="1"/>
+    <w:lsdException w:name="annotation subject" w:semiHidden="1" w:unhideWhenUsed="1"/>
+    <w:lsdException w:name="No List" w:semiHidden="1" w:unhideWhenUsed="1"/>
+    <w:lsdException w:name="Outline List 1" w:semiHidden="1" w:unhideWhenUsed="1"/>
+    <w:lsdException w:name="Outline List 2" w:semiHidden="1" w:unhideWhenUsed="1"/>
+    <w:lsdException w:name="Outline List 3" w:semiHidden="1" w:unhideWhenUsed="1"/>
+    <w:lsdException w:name="Table Simple 1" w:semiHidden="1" w:unhideWhenUsed="1"/>
+    <w:lsdException w:name="Table Simple 2" w:semiHidden="1" w:unhideWhenUsed="1"/>
+    <w:lsdException w:name="Table Simple 3" w:semiHidden="1" w:unhideWhenUsed="1"/>
+    <w:lsdException w:name="Table Classic 1" w:semiHidden="1" w:unhideWhenUsed="1"/>
+    <w:lsdException w:name="Table Classic 2" w:semiHidden="1" w:unhideWhenUsed="1"/>
+    <w:lsdException w:name="Table Classic 3" w:semiHidden="1" w:unhideWhenUsed="1"/>
+    <w:lsdException w:name="Table Classic 4" w:semiHidden="1" w:unhideWhenUsed="1"/>
+    <w:lsdException w:name="Table Colorful 1" w:semiHidden="1" w:unhideWhenUsed="1"/>
+    <w:lsdException w:name="Table Colorful 2" w:semiHidden="1" w:unhideWhenUsed="1"/>
+    <w:lsdException w:name="Table Colorful 3" w:semiHidden="1" w:unhideWhenUsed="1"/>
+    <w:lsdException w:name="Table Columns 1" w:semiHidden="1" w:unhideWhenUsed="1"/>
+    <w:lsdException w:name="Table Columns 2" w:semiHidden="1" w:unhideWhenUsed="1"/>
+    <w:lsdException w:name="Table Columns 3" w:semiHidden="1" w:unhideWhenUsed="1"/>
+    <w:lsdException w:name="Table Columns 4" w:semiHidden="1" w:unhideWhenUsed="1"/>
+    <w:lsdException w:name="Table Columns 5" w:semiHidden="1" w:unhideWhenUsed="1"/>
+    <w:lsdException w:name="Table Grid 1" w:semiHidden="1" w:unhideWhenUsed="1"/>
+    <w:lsdException w:name="Table Grid 2" w:semiHidden="1" w:unhideWhenUsed="1"/>
+    <w:lsdException w:name="Table Grid 3" w:semiHidden="1" w:unhideWhenUsed="1"/>
+    <w:lsdException w:name="Table Grid 4" w:semiHidden="1" w:unhideWhenUsed="1"/>
+    <w:lsdException w:name="Table Grid 5" w:semiHidden="1" w:unhideWhenUsed="1"/>
+    <w:lsdException w:name="Table Grid 6" w:semiHidden="1" w:unhideWhenUsed="1"/>
+    <w:lsdException w:name="Table Grid 7" w:semiHidden="1" w:unhideWhenUsed="1"/>
+    <w:lsdException w:name="Table Grid 8" w:semiHidden="1" w:unhideWhenUsed="1"/>
+    <w:lsdException w:name="Table List 1" w:semiHidden="1" w:unhideWhenUsed="1"/>
+    <w:lsdException w:name="Table List 2" w:semiHidden="1" w:unhideWhenUsed="1"/>
+    <w:lsdException w:name="Table List 3" w:semiHidden="1" w:unhideWhenUsed="1"/>
+    <w:lsdException w:name="Table List 4" w:semiHidden="1" w:unhideWhenUsed="1"/>
+    <w:lsdException w:name="Table List 5" w:semiHidden="1" w:unhideWhenUsed="1"/>
+    <w:lsdException w:name="Table List 6" w:semiHidden="1" w:unhideWhenUsed="1"/>
+    <w:lsdException w:name="Table List 7" w:semiHidden="1" w:unhideWhenUsed="1"/>
+    <w:lsdException w:name="Table List 8" w:semiHidden="1" w:unhideWhenUsed="1"/>
+    <w:lsdException w:name="Table 3D effects 1" w:semiHidden="1" w:unhideWhenUsed="1"/>
+    <w:lsdException w:name="Table 3D effects 2" w:semiHidden="1" w:unhideWhenUsed="1"/>
+    <w:lsdException w:name="Table 3D effects 3" w:semiHidden="1" w:unhideWhenUsed="1"/>
+    <w:lsdException w:name="Table Contemporary" w:semiHidden="1" w:unhideWhenUsed="1"/>
+    <w:lsdException w:name="Table Elegant" w:semiHidden="1" w:unhideWhenUsed="1"/>
+    <w:lsdException w:name="Table Professional" w:semiHidden="1" w:unhideWhenUsed="1"/>
+    <w:lsdException w:name="Table Subtle 1" w:semiHidden="1" w:unhideWhenUsed="1"/>
+    <w:lsdException w:name="Table Subtle 2" w:semiHidden="1" w:unhideWhenUsed="1"/>
+    <w:lsdException w:name="Table Web 1" w:semiHidden="1" w:unhideWhenUsed="1"/>
+    <w:lsdException w:name="Table Web 2" w:semiHidden="1" w:unhideWhenUsed="1"/>
+    <w:lsdException w:name="Table Web 3" w:semiHidden="1" w:unhideWhenUsed="1"/>
+    <w:lsdException w:name="Balloon Text" w:semiHidden="1" w:unhideWhenUsed="1"/>
+    <w:lsdException w:name="Table Grid" w:uiPriority="59"/>
+    <w:lsdException w:name="Table Theme" w:semiHidden="1" w:unhideWhenUsed="1"/>
+    <w:lsdException w:name="Note Level 1" w:semiHidden="1" w:unhideWhenUsed="1"/>
+    <w:lsdException w:name="Note Level 2" w:semiHidden="1" w:unhideWhenUsed="1"/>
+    <w:lsdException w:name="Note Level 3" w:semiHidden="1" w:unhideWhenUsed="1"/>
+    <w:lsdException w:name="Note Level 4" w:semiHidden="1" w:unhideWhenUsed="1"/>
+    <w:lsdException w:name="Note Level 5" w:semiHidden="1" w:unhideWhenUsed="1"/>
+    <w:lsdException w:name="Note Level 6" w:semiHidden="1" w:unhideWhenUsed="1"/>
+    <w:lsdException w:name="Note Level 7" w:semiHidden="1" w:unhideWhenUsed="1"/>
+    <w:lsdException w:name="Note Level 8" w:semiHidden="1" w:unhideWhenUsed="1"/>
+    <w:lsdException w:name="Note Level 9" w:semiHidden="1" w:unhideWhenUsed="1"/>
+    <w:lsdException w:name="Placeholder Text" w:semiHidden="1"/>
+    <w:lsdException w:name="No Spacing" w:uiPriority="1" w:qFormat="1"/>
+    <w:lsdException w:name="Light Shading" w:uiPriority="60"/>
+    <w:lsdException w:name="Light List" w:uiPriority="61"/>
+    <w:lsdException w:name="Light Grid" w:uiPriority="62"/>
+    <w:lsdException w:name="Medium Shading 1" w:uiPriority="63"/>
+    <w:lsdException w:name="Medium Shading 2" w:uiPriority="64"/>
+    <w:lsdException w:name="Medium List 1" w:uiPriority="65"/>
+    <w:lsdException w:name="Medium List 2" w:uiPriority="66"/>
+    <w:lsdException w:name="Medium Grid 1" w:uiPriority="67"/>
+    <w:lsdException w:name="Medium Grid 2" w:uiPriority="68"/>
+    <w:lsdException w:name="Medium Grid 3" w:uiPriority="69"/>
+    <w:lsdException w:name="Dark List" w:uiPriority="70"/>
+    <w:lsdException w:name="Colorful Shading" w:uiPriority="71"/>
+    <w:lsdException w:name="Colorful List" w:uiPriority="72"/>
+    <w:lsdException w:name="Colorful Grid" w:uiPriority="73"/>
+    <w:lsdException w:name="Light Shading Accent 1" w:uiPriority="60"/>
+    <w:lsdException w:name="Light List Accent 1" w:uiPriority="61"/>
+    <w:lsdException w:name="Light Grid Accent 1" w:uiPriority="62"/>
+    <w:lsdException w:name="Medium Shading 1 Accent 1" w:uiPriority="63"/>
+    <w:lsdException w:name="Medium Shading 2 Accent 1" w:uiPriority="64"/>
+    <w:lsdException w:name="Medium List 1 Accent 1" w:uiPriority="65"/>
+    <w:lsdException w:name="Revision" w:semiHidden="1"/>
+    <w:lsdException w:name="List Paragraph" w:uiPriority="34" w:qFormat="1"/>
+    <w:lsdException w:name="Quote" w:uiPriority="29" w:qFormat="1"/>
+    <w:lsdException w:name="Intense Quote" w:uiPriority="30" w:qFormat="1"/>
+    <w:lsdException w:name="Medium List 2 Accent 1" w:uiPriority="66"/>
+    <w:lsdException w:name="Medium Grid 1 Accent 1" w:uiPriority="67"/>
+    <w:lsdException w:name="Medium Grid 2 Accent 1" w:uiPriority="68"/>
+    <w:lsdException w:name="Medium Grid 3 Accent 1" w:uiPriority="69"/>
+    <w:lsdException w:name="Dark List Accent 1" w:uiPriority="70"/>
+    <w:lsdException w:name="Colorful Shading Accent 1" w:uiPriority="71"/>
+    <w:lsdException w:name="Colorful List Accent 1" w:uiPriority="72"/>
+    <w:lsdException w:name="Colorful Grid Accent 1" w:uiPriority="73"/>
+    <w:lsdException w:name="Light Shading Accent 2" w:uiPriority="60"/>
+    <w:lsdException w:name="Light List Accent 2" w:uiPriority="61"/>
+    <w:lsdException w:name="Light Grid Accent 2" w:uiPriority="62"/>
+    <w:lsdException w:name="Medium Shading 1 Accent 2" w:uiPriority="63"/>
+    <w:lsdException w:name="Medium Shading 2 Accent 2" w:uiPriority="64"/>
+    <w:lsdException w:name="Medium List 1 Accent 2" w:uiPriority="65"/>
+    <w:lsdException w:name="Medium List 2 Accent 2" w:uiPriority="66"/>
+    <w:lsdException w:name="Medium Grid 1 Accent 2" w:uiPriority="67"/>
+    <w:lsdException w:name="Medium Grid 2 Accent 2" w:uiPriority="68"/>
+    <w:lsdException w:name="Medium Grid 3 Accent 2" w:uiPriority="69"/>
+    <w:lsdException w:name="Dark List Accent 2" w:uiPriority="70"/>
+    <w:lsdException w:name="Colorful Shading Accent 2" w:uiPriority="71"/>
+    <w:lsdException w:name="Colorful List Accent 2" w:uiPriority="72"/>
+    <w:lsdException w:name="Colorful Grid Accent 2" w:uiPriority="73"/>
+    <w:lsdException w:name="Light Shading Accent 3" w:uiPriority="60"/>
+    <w:lsdException w:name="Light List Accent 3" w:uiPriority="61"/>
+    <w:lsdException w:name="Light Grid Accent 3" w:uiPriority="62"/>
+    <w:lsdException w:name="Medium Shading 1 Accent 3" w:uiPriority="63"/>
+    <w:lsdException w:name="Medium Shading 2 Accent 3" w:uiPriority="64"/>
+    <w:lsdException w:name="Medium List 1 Accent 3" w:uiPriority="65"/>
+    <w:lsdException w:name="Medium List 2 Accent 3" w:uiPriority="66"/>
+    <w:lsdException w:name="Medium Grid 1 Accent 3" w:uiPriority="67"/>
+    <w:lsdException w:name="Medium Grid 2 Accent 3" w:uiPriority="68"/>
+    <w:lsdException w:name="Medium Grid 3 Accent 3" w:uiPriority="69"/>
+    <w:lsdException w:name="Dark List Accent 3" w:uiPriority="70"/>
+    <w:lsdException w:name="Colorful Shading Accent 3" w:uiPriority="71"/>
+    <w:lsdException w:name="Colorful List Accent 3" w:uiPriority="72"/>
+    <w:lsdException w:name="Colorful Grid Accent 3" w:uiPriority="73"/>
+    <w:lsdException w:name="Light Shading Accent 4" w:uiPriority="60"/>
+    <w:lsdException w:name="Light List Accent 4" w:uiPriority="61"/>
+    <w:lsdException w:name="Light Grid Accent 4" w:uiPriority="62"/>
+    <w:lsdException w:name="Medium Shading 1 Accent 4" w:uiPriority="63"/>
+    <w:lsdException w:name="Medium Shading 2 Accent 4" w:uiPriority="64"/>
+    <w:lsdException w:name="Medium List 1 Accent 4" w:uiPriority="65"/>
+    <w:lsdException w:name="Medium List 2 Accent 4" w:uiPriority="66"/>
+    <w:lsdException w:name="Medium Grid 1 Accent 4" w:uiPriority="67"/>
+    <w:lsdException w:name="Medium Grid 2 Accent 4" w:uiPriority="68"/>
+    <w:lsdException w:name="Medium Grid 3 Accent 4" w:uiPriority="69"/>
+    <w:lsdException w:name="Dark List Accent 4" w:uiPriority="70"/>
+    <w:lsdException w:name="Colorful Shading Accent 4" w:uiPriority="71"/>
+    <w:lsdException w:name="Colorful List Accent 4" w:uiPriority="72"/>
+    <w:lsdException w:name="Colorful Grid Accent 4" w:uiPriority="73"/>
+    <w:lsdException w:name="Light Shading Accent 5" w:uiPriority="60"/>
+    <w:lsdException w:name="Light List Accent 5" w:uiPriority="61"/>
+    <w:lsdException w:name="Light Grid Accent 5" w:uiPriority="62"/>
+    <w:lsdException w:name="Medium Shading 1 Accent 5" w:uiPriority="63"/>
+    <w:lsdException w:name="Medium Shading 2 Accent 5" w:uiPriority="64"/>
+    <w:lsdException w:name="Medium List 1 Accent 5" w:uiPriority="65"/>
+    <w:lsdException w:name="Medium List 2 Accent 5" w:uiPriority="66"/>
+    <w:lsdException w:name="Medium Grid 1 Accent 5" w:uiPriority="67"/>
+    <w:lsdException w:name="Medium Grid 2 Accent 5" w:uiPriority="68"/>
+    <w:lsdException w:name="Medium Grid 3 Accent 5" w:uiPriority="69"/>
+    <w:lsdException w:name="Dark List Accent 5" w:uiPriority="70"/>
+    <w:lsdException w:name="Colorful Shading Accent 5" w:uiPriority="71"/>
+    <w:lsdException w:name="Colorful List Accent 5" w:uiPriority="72"/>
+    <w:lsdException w:name="Colorful Grid Accent 5" w:uiPriority="73"/>
+    <w:lsdException w:name="Light Shading Accent 6" w:uiPriority="60"/>
+    <w:lsdException w:name="Light List Accent 6" w:uiPriority="61"/>
+    <w:lsdException w:name="Light Grid Accent 6" w:uiPriority="62"/>
+    <w:lsdException w:name="Medium Shading 1 Accent 6" w:uiPriority="63"/>
+    <w:lsdException w:name="Medium Shading 2 Accent 6" w:uiPriority="64"/>
+    <w:lsdException w:name="Medium List 1 Accent 6" w:uiPriority="65"/>
+    <w:lsdException w:name="Medium List 2 Accent 6" w:uiPriority="66"/>
+    <w:lsdException w:name="Medium Grid 1 Accent 6" w:uiPriority="67"/>
+    <w:lsdException w:name="Medium Grid 2 Accent 6" w:uiPriority="68"/>
+    <w:lsdException w:name="Medium Grid 3 Accent 6" w:uiPriority="69"/>
+    <w:lsdException w:name="Dark List Accent 6" w:uiPriority="70"/>
+    <w:lsdException w:name="Colorful Shading Accent 6" w:uiPriority="71"/>
+    <w:lsdException w:name="Colorful List Accent 6" w:uiPriority="72"/>
+    <w:lsdException w:name="Colorful Grid Accent 6" w:uiPriority="73"/>
+    <w:lsdException w:name="Subtle Emphasis" w:uiPriority="19" w:qFormat="1"/>
+    <w:lsdException w:name="Intense Emphasis" w:uiPriority="21" w:qFormat="1"/>
+    <w:lsdException w:name="Subtle Reference" w:uiPriority="31" w:qFormat="1"/>
+    <w:lsdException w:name="Intense Reference" w:uiPriority="32" w:qFormat="1"/>
+    <w:lsdException w:name="Book Title" w:uiPriority="33" w:qFormat="1"/>
+    <w:lsdException w:name="Bibliography" w:semiHidden="1" w:uiPriority="37" w:unhideWhenUsed="1"/>
+    <w:lsdException w:name="TOC Heading" w:semiHidden="1" w:uiPriority="39" w:unhideWhenUsed="1" w:qFormat="1"/>
+    <w:lsdException w:name="Plain Table 1" w:uiPriority="41"/>
+    <w:lsdException w:name="Plain Table 2" w:uiPriority="42"/>
+    <w:lsdException w:name="Plain Table 3" w:uiPriority="43"/>
+    <w:lsdException w:name="Plain Table 4" w:uiPriority="44"/>
+    <w:lsdException w:name="Plain Table 5" w:uiPriority="45"/>
+    <w:lsdException w:name="Grid Table Light" w:uiPriority="40"/>
+    <w:lsdException w:name="Grid Table 1 Light" w:uiPriority="46"/>
+    <w:lsdException w:name="Grid Table 2" w:uiPriority="47"/>
+    <w:lsdException w:name="Grid Table 3" w:uiPriority="48"/>
+    <w:lsdException w:name="Grid Table 4" w:uiPriority="49"/>
+    <w:lsdException w:name="Grid Table 5 Dark" w:uiPriority="50"/>
+    <w:lsdException w:name="Grid Table 6 Colorful" w:uiPriority="51"/>
+    <w:lsdException w:name="Grid Table 7 Colorful" w:uiPriority="52"/>
+    <w:lsdException w:name="Grid Table 1 Light Accent 1" w:uiPriority="46"/>
+    <w:lsdException w:name="Grid Table 2 Accent 1" w:uiPriority="47"/>
+    <w:lsdException w:name="Grid Table 3 Accent 1" w:uiPriority="48"/>
+    <w:lsdException w:name="Grid Table 4 Accent 1" w:uiPriority="49"/>
+    <w:lsdException w:name="Grid Table 5 Dark Accent 1" w:uiPriority="50"/>
+    <w:lsdException w:name="Grid Table 6 Colorful Accent 1" w:uiPriority="51"/>
+    <w:lsdException w:name="Grid Table 7 Colorful Accent 1" w:uiPriority="52"/>
+    <w:lsdException w:name="Grid Table 1 Light Accent 2" w:uiPriority="46"/>
+    <w:lsdException w:name="Grid Table 2 Accent 2" w:uiPriority="47"/>
+    <w:lsdException w:name="Grid Table 3 Accent 2" w:uiPriority="48"/>
+    <w:lsdException w:name="Grid Table 4 Accent 2" w:uiPriority="49"/>
+    <w:lsdException w:name="Grid Table 5 Dark Accent 2" w:uiPriority="50"/>
+    <w:lsdException w:name="Grid Table 6 Colorful Accent 2" w:uiPriority="51"/>
+    <w:lsdException w:name="Grid Table 7 Colorful Accent 2" w:uiPriority="52"/>
+    <w:lsdException w:name="Grid Table 1 Light Accent 3" w:uiPriority="46"/>
+    <w:lsdException w:name="Grid Table 2 Accent 3" w:uiPriority="47"/>
+    <w:lsdException w:name="Grid Table 3 Accent 3" w:uiPriority="48"/>
+    <w:lsdException w:name="Grid Table 4 Accent 3" w:uiPriority="49"/>
+    <w:lsdException w:name="Grid Table 5 Dark Accent 3" w:uiPriority="50"/>
+    <w:lsdException w:name="Grid Table 6 Colorful Accent 3" w:uiPriority="51"/>
+    <w:lsdException w:name="Grid Table 7 Colorful Accent 3" w:uiPriority="52"/>
+    <w:lsdException w:name="Grid Table 1 Light Accent 4" w:uiPriority="46"/>
+    <w:lsdException w:name="Grid Table 2 Accent 4" w:uiPriority="47"/>
+    <w:lsdException w:name="Grid Table 3 Accent 4" w:uiPriority="48"/>
+    <w:lsdException w:name="Grid Table 4 Accent 4" w:uiPriority="49"/>
+    <w:lsdException w:name="Grid Table 5 Dark Accent 4" w:uiPriority="50"/>
+    <w:lsdException w:name="Grid Table 6 Colorful Accent 4" w:uiPriority="51"/>
+    <w:lsdException w:name="Grid Table 7 Colorful Accent 4" w:uiPriority="52"/>
+    <w:lsdException w:name="Grid Table 1 Light Accent 5" w:uiPriority="46"/>
+    <w:lsdException w:name="Grid Table 2 Accent 5" w:uiPriority="47"/>
+    <w:lsdException w:name="Grid Table 3 Accent 5" w:uiPriority="48"/>
+    <w:lsdException w:name="Grid Table 4 Accent 5" w:uiPriority="49"/>
+    <w:lsdException w:name="Grid Table 5 Dark Accent 5" w:uiPriority="50"/>
+    <w:lsdException w:name="Grid Table 6 Colorful Accent 5" w:uiPriority="51"/>
+    <w:lsdException w:name="Grid Table 7 Colorful Accent 5" w:uiPriority="52"/>
+    <w:lsdException w:name="Grid Table 1 Light Accent 6" w:uiPriority="46"/>
+    <w:lsdException w:name="Grid Table 2 Accent 6" w:uiPriority="47"/>
+    <w:lsdException w:name="Grid Table 3 Accent 6" w:uiPriority="48"/>
+    <w:lsdException w:name="Grid Table 4 Accent 6" w:uiPriority="49"/>
+    <w:lsdException w:name="Grid Table 5 Dark Accent 6" w:uiPriority="50"/>
+    <w:lsdException w:name="Grid Table 6 Colorful Accent 6" w:uiPriority="51"/>
+    <w:lsdException w:name="Grid Table 7 Colorful Accent 6" w:uiPriority="52"/>
+    <w:lsdException w:name="List Table 1 Light" w:uiPriority="46"/>
+    <w:lsdException w:name="List Table 2" w:uiPriority="47"/>
+    <w:lsdException w:name="List Table 3" w:uiPriority="48"/>
+    <w:lsdException w:name="List Table 4" w:uiPriority="49"/>
+    <w:lsdException w:name="List Table 5 Dark" w:uiPriority="50"/>
+    <w:lsdException w:name="List Table 6 Colorful" w:uiPriority="51"/>
+    <w:lsdException w:name="List Table 7 Colorful" w:uiPriority="52"/>
+    <w:lsdException w:name="List Table 1 Light Accent 1" w:uiPriority="46"/>
+    <w:lsdException w:name="List Table 2 Accent 1" w:uiPriority="47"/>
+    <w:lsdException w:name="List Table 3 Accent 1" w:uiPriority="48"/>
+    <w:lsdException w:name="List Table 4 Accent 1" w:uiPriority="49"/>
+    <w:lsdException w:name="List Table 5 Dark Accent 1" w:uiPriority="50"/>
+    <w:lsdException w:name="List Table 6 Colorful Accent 1" w:uiPriority="51"/>
+    <w:lsdException w:name="List Table 7 Colorful Accent 1" w:uiPriority="52"/>
+    <w:lsdException w:name="List Table 1 Light Accent 2" w:uiPriority="46"/>
+    <w:lsdException w:name="List Table 2 Accent 2" w:uiPriority="47"/>
+    <w:lsdException w:name="List Table 3 Accent 2" w:uiPriority="48"/>
+    <w:lsdException w:name="List Table 4 Accent 2" w:uiPriority="49"/>
+    <w:lsdException w:name="List Table 5 Dark Accent 2" w:uiPriority="50"/>
+    <w:lsdException w:name="List Table 6 Colorful Accent 2" w:uiPriority="51"/>
+    <w:lsdException w:name="List Table 7 Colorful Accent 2" w:uiPriority="52"/>
+    <w:lsdException w:name="List Table 1 Light Accent 3" w:uiPriority="46"/>
+    <w:lsdException w:name="List Table 2 Accent 3" w:uiPriority="47"/>
+    <w:lsdException w:name="List Table 3 Accent 3" w:uiPriority="48"/>
+    <w:lsdException w:name="List Table 4 Accent 3" w:uiPriority="49"/>
+    <w:lsdException w:name="List Table 5 Dark Accent 3" w:uiPriority="50"/>
+    <w:lsdException w:name="List Table 6 Colorful Accent 3" w:uiPriority="51"/>
+    <w:lsdException w:name="List Table 7 Colorful Accent 3" w:uiPriority="52"/>
+    <w:lsdException w:name="List Table 1 Light Accent 4" w:uiPriority="46"/>
+    <w:lsdException w:name="List Table 2 Accent 4" w:uiPriority="47"/>
+    <w:lsdException w:name="List Table 3 Accent 4" w:uiPriority="48"/>
+    <w:lsdException w:name="List Table 4 Accent 4" w:uiPriority="49"/>
+    <w:lsdException w:name="List Table 5 Dark Accent 4" w:uiPriority="50"/>
+    <w:lsdException w:name="List Table 6 Colorful Accent 4" w:uiPriority="51"/>
+    <w:lsdException w:name="List Table 7 Colorful Accent 4" w:uiPriority="52"/>
+    <w:lsdException w:name="List Table 1 Light Accent 5" w:uiPriority="46"/>
+    <w:lsdException w:name="List Table 2 Accent 5" w:uiPriority="47"/>
+    <w:lsdException w:name="List Table 3 Accent 5" w:uiPriority="48"/>
+    <w:lsdException w:name="List Table 4 Accent 5" w:uiPriority="49"/>
+    <w:lsdException w:name="List Table 5 Dark Accent 5" w:uiPriority="50"/>
+    <w:lsdException w:name="List Table 6 Colorful Accent 5" w:uiPriority="51"/>
+    <w:lsdException w:name="List Table 7 Colorful Accent 5" w:uiPriority="52"/>
+    <w:lsdException w:name="List Table 1 Light Accent 6" w:uiPriority="46"/>
+    <w:lsdException w:name="List Table 2 Accent 6" w:uiPriority="47"/>
+    <w:lsdException w:name="List Table 3 Accent 6" w:uiPriority="48"/>
+    <w:lsdException w:name="List Table 4 Accent 6" w:uiPriority="49"/>
+    <w:lsdException w:name="List Table 5 Dark Accent 6" w:uiPriority="50"/>
+    <w:lsdException w:name="List Table 6 Colorful Accent 6" w:uiPriority="51"/>
+    <w:lsdException w:name="List Table 7 Colorful Accent 6" w:uiPriority="52"/>
   </w:latentStyles>
   <w:style w:type="paragraph" w:default="1" w:styleId="a">
     <w:name w:val="Normal"/>

--- a/Documents/OS X SDK Integration Guide.docx
+++ b/Documents/OS X SDK Integration Guide.docx
@@ -29,8 +29,6 @@
         </w:rPr>
         <w:t xml:space="preserve"> </w:t>
       </w:r>
-      <w:bookmarkStart w:id="0" w:name="_GoBack"/>
-      <w:bookmarkEnd w:id="0"/>
     </w:p>
     <w:p>
       <w:pPr>
@@ -261,8 +259,9 @@
           <w:szCs w:val="28"/>
           <w:shd w:val="clear" w:color="auto" w:fill="FFFFFF"/>
         </w:rPr>
-        <w:t xml:space="preserve">Add WebKit.framework Within the 'Link Binary with Libraries' section, opened through the path: Target-&gt;Build Phases-&gt;Link Binary </w:t>
-      </w:r>
+        <w:t xml:space="preserve">Add </w:t>
+      </w:r>
+      <w:proofErr w:type="spellStart"/>
       <w:r>
         <w:rPr>
           <w:rFonts w:ascii="Times New Roman" w:eastAsia="Times New Roman" w:hAnsi="Times New Roman" w:cs="Tahoma"/>
@@ -271,8 +270,41 @@
           <w:szCs w:val="28"/>
           <w:shd w:val="clear" w:color="auto" w:fill="FFFFFF"/>
         </w:rPr>
+        <w:t>WebKit.framework</w:t>
+      </w:r>
+      <w:proofErr w:type="spellEnd"/>
+      <w:r>
+        <w:rPr>
+          <w:rFonts w:ascii="Times New Roman" w:eastAsia="Times New Roman" w:hAnsi="Times New Roman" w:cs="Tahoma"/>
+          <w:kern w:val="0"/>
+          <w:sz w:val="28"/>
+          <w:szCs w:val="28"/>
+          <w:shd w:val="clear" w:color="auto" w:fill="FFFFFF"/>
+        </w:rPr>
+        <w:t xml:space="preserve"> Within the 'Link Binary with Libraries' section, opened through the path: Target-&gt;Build Phases-&gt;Link Binary </w:t>
+      </w:r>
+      <w:proofErr w:type="gramStart"/>
+      <w:r>
+        <w:rPr>
+          <w:rFonts w:ascii="Times New Roman" w:eastAsia="Times New Roman" w:hAnsi="Times New Roman" w:cs="Tahoma"/>
+          <w:kern w:val="0"/>
+          <w:sz w:val="28"/>
+          <w:szCs w:val="28"/>
+          <w:shd w:val="clear" w:color="auto" w:fill="FFFFFF"/>
+        </w:rPr>
         <w:lastRenderedPageBreak/>
-        <w:t>With Libraries. Picture below:</w:t>
+        <w:t>With</w:t>
+      </w:r>
+      <w:proofErr w:type="gramEnd"/>
+      <w:r>
+        <w:rPr>
+          <w:rFonts w:ascii="Times New Roman" w:eastAsia="Times New Roman" w:hAnsi="Times New Roman" w:cs="Tahoma"/>
+          <w:kern w:val="0"/>
+          <w:sz w:val="28"/>
+          <w:szCs w:val="28"/>
+          <w:shd w:val="clear" w:color="auto" w:fill="FFFFFF"/>
+        </w:rPr>
+        <w:t xml:space="preserve"> Libraries. Picture below:</w:t>
       </w:r>
     </w:p>
     <w:p>
@@ -320,7 +352,77 @@
           <w:sz w:val="28"/>
           <w:szCs w:val="28"/>
         </w:rPr>
-        <w:t>Step 4: Add the code to your appdelegate.m file:</w:t>
+        <w:t xml:space="preserve">Step 4: Add the </w:t>
+      </w:r>
+      <w:r>
+        <w:rPr>
+          <w:rFonts w:ascii="Times New Roman" w:hAnsi="Times New Roman"/>
+          <w:sz w:val="28"/>
+          <w:szCs w:val="28"/>
+        </w:rPr>
+        <w:t xml:space="preserve">code to your </w:t>
+      </w:r>
+      <w:proofErr w:type="spellStart"/>
+      <w:r>
+        <w:rPr>
+          <w:rFonts w:ascii="Times New Roman" w:hAnsi="Times New Roman"/>
+          <w:sz w:val="28"/>
+          <w:szCs w:val="28"/>
+        </w:rPr>
+        <w:t>appdelegate.m</w:t>
+      </w:r>
+      <w:proofErr w:type="spellEnd"/>
+      <w:r>
+        <w:rPr>
+          <w:rFonts w:ascii="Times New Roman" w:hAnsi="Times New Roman"/>
+          <w:sz w:val="28"/>
+          <w:szCs w:val="28"/>
+        </w:rPr>
+        <w:t xml:space="preserve"> file,</w:t>
+      </w:r>
+      <w:r>
+        <w:rPr>
+          <w:rFonts w:ascii="Times New Roman" w:hAnsi="Times New Roman"/>
+          <w:sz w:val="28"/>
+          <w:szCs w:val="28"/>
+        </w:rPr>
+        <w:t xml:space="preserve"> before </w:t>
+      </w:r>
+      <w:proofErr w:type="gramStart"/>
+      <w:r>
+        <w:rPr>
+          <w:rFonts w:ascii="Times New Roman" w:hAnsi="Times New Roman"/>
+          <w:sz w:val="28"/>
+          <w:szCs w:val="28"/>
+        </w:rPr>
+        <w:t>this ,you</w:t>
+      </w:r>
+      <w:proofErr w:type="gramEnd"/>
+      <w:r>
+        <w:rPr>
+          <w:rFonts w:ascii="Times New Roman" w:hAnsi="Times New Roman"/>
+          <w:sz w:val="28"/>
+          <w:szCs w:val="28"/>
+        </w:rPr>
+        <w:t xml:space="preserve"> should add #import "</w:t>
+      </w:r>
+      <w:proofErr w:type="spellStart"/>
+      <w:r>
+        <w:rPr>
+          <w:rFonts w:ascii="Times New Roman" w:hAnsi="Times New Roman"/>
+          <w:sz w:val="28"/>
+          <w:szCs w:val="28"/>
+        </w:rPr>
+        <w:t>DesktopAd.h</w:t>
+      </w:r>
+      <w:proofErr w:type="spellEnd"/>
+      <w:r>
+        <w:rPr>
+          <w:rFonts w:ascii="Times New Roman" w:hAnsi="Times New Roman"/>
+          <w:sz w:val="28"/>
+          <w:szCs w:val="28"/>
+        </w:rPr>
+        <w:t>".</w:t>
       </w:r>
     </w:p>
     <w:p>
@@ -373,8 +475,33 @@
           <w:szCs w:val="36"/>
           <w:highlight w:val="black"/>
         </w:rPr>
-        <w:t>)applicationDidFinishLaunching:(</w:t>
-      </w:r>
+        <w:t>)</w:t>
+      </w:r>
+      <w:proofErr w:type="spellStart"/>
+      <w:r>
+        <w:rPr>
+          <w:rFonts w:ascii="Menlo Regular" w:hAnsi="Menlo Regular" w:cs="Menlo Regular"/>
+          <w:color w:val="FFFFFF"/>
+          <w:kern w:val="0"/>
+          <w:sz w:val="36"/>
+          <w:szCs w:val="36"/>
+          <w:highlight w:val="black"/>
+        </w:rPr>
+        <w:t>applicationDidFinishLaunching</w:t>
+      </w:r>
+      <w:proofErr w:type="spellEnd"/>
+      <w:r>
+        <w:rPr>
+          <w:rFonts w:ascii="Menlo Regular" w:hAnsi="Menlo Regular" w:cs="Menlo Regular"/>
+          <w:color w:val="FFFFFF"/>
+          <w:kern w:val="0"/>
+          <w:sz w:val="36"/>
+          <w:szCs w:val="36"/>
+          <w:highlight w:val="black"/>
+        </w:rPr>
+        <w:t>:(</w:t>
+      </w:r>
+      <w:proofErr w:type="spellStart"/>
       <w:r>
         <w:rPr>
           <w:rFonts w:ascii="Menlo Regular" w:hAnsi="Menlo Regular" w:cs="Menlo Regular"/>
@@ -386,16 +513,54 @@
         </w:rPr>
         <w:t>NSNotification</w:t>
       </w:r>
-      <w:r>
-        <w:rPr>
-          <w:rFonts w:ascii="Menlo Regular" w:hAnsi="Menlo Regular" w:cs="Menlo Regular"/>
-          <w:color w:val="FFFFFF"/>
-          <w:kern w:val="0"/>
-          <w:sz w:val="36"/>
-          <w:szCs w:val="36"/>
-          <w:highlight w:val="black"/>
-        </w:rPr>
-        <w:t xml:space="preserve"> *)aNotification {</w:t>
+      <w:proofErr w:type="spellEnd"/>
+      <w:r>
+        <w:rPr>
+          <w:rFonts w:ascii="Menlo Regular" w:hAnsi="Menlo Regular" w:cs="Menlo Regular"/>
+          <w:color w:val="FFFFFF"/>
+          <w:kern w:val="0"/>
+          <w:sz w:val="36"/>
+          <w:szCs w:val="36"/>
+          <w:highlight w:val="black"/>
+        </w:rPr>
+        <w:t xml:space="preserve"> </w:t>
+      </w:r>
+      <w:proofErr w:type="gramStart"/>
+      <w:r>
+        <w:rPr>
+          <w:rFonts w:ascii="Menlo Regular" w:hAnsi="Menlo Regular" w:cs="Menlo Regular"/>
+          <w:color w:val="FFFFFF"/>
+          <w:kern w:val="0"/>
+          <w:sz w:val="36"/>
+          <w:szCs w:val="36"/>
+          <w:highlight w:val="black"/>
+        </w:rPr>
+        <w:t>*)</w:t>
+      </w:r>
+      <w:proofErr w:type="spellStart"/>
+      <w:r>
+        <w:rPr>
+          <w:rFonts w:ascii="Menlo Regular" w:hAnsi="Menlo Regular" w:cs="Menlo Regular"/>
+          <w:color w:val="FFFFFF"/>
+          <w:kern w:val="0"/>
+          <w:sz w:val="36"/>
+          <w:szCs w:val="36"/>
+          <w:highlight w:val="black"/>
+        </w:rPr>
+        <w:t>aNotification</w:t>
+      </w:r>
+      <w:proofErr w:type="spellEnd"/>
+      <w:proofErr w:type="gramEnd"/>
+      <w:r>
+        <w:rPr>
+          <w:rFonts w:ascii="Menlo Regular" w:hAnsi="Menlo Regular" w:cs="Menlo Regular"/>
+          <w:color w:val="FFFFFF"/>
+          <w:kern w:val="0"/>
+          <w:sz w:val="36"/>
+          <w:szCs w:val="36"/>
+          <w:highlight w:val="black"/>
+        </w:rPr>
+        <w:t xml:space="preserve"> {</w:t>
       </w:r>
     </w:p>
     <w:p>
@@ -470,6 +635,7 @@
         </w:rPr>
         <w:t xml:space="preserve">    [</w:t>
       </w:r>
+      <w:proofErr w:type="spellStart"/>
       <w:r>
         <w:rPr>
           <w:rFonts w:ascii="Menlo Regular" w:hAnsi="Menlo Regular" w:cs="Menlo Regular"/>
@@ -481,6 +647,7 @@
         </w:rPr>
         <w:t>DesktopAD</w:t>
       </w:r>
+      <w:proofErr w:type="spellEnd"/>
       <w:r>
         <w:rPr>
           <w:rFonts w:ascii="Menlo Regular" w:hAnsi="Menlo Regular" w:cs="Menlo Regular"/>
@@ -492,6 +659,8 @@
         </w:rPr>
         <w:t xml:space="preserve"> </w:t>
       </w:r>
+      <w:proofErr w:type="spellStart"/>
+      <w:proofErr w:type="gramStart"/>
       <w:r>
         <w:rPr>
           <w:rFonts w:ascii="Menlo Regular" w:hAnsi="Menlo Regular" w:cs="Menlo Regular"/>
@@ -503,6 +672,7 @@
         </w:rPr>
         <w:t>setAppKey</w:t>
       </w:r>
+      <w:proofErr w:type="spellEnd"/>
       <w:r>
         <w:rPr>
           <w:rFonts w:ascii="Menlo Regular" w:hAnsi="Menlo Regular" w:cs="Menlo Regular"/>
@@ -523,7 +693,19 @@
           <w:szCs w:val="36"/>
           <w:highlight w:val="black"/>
         </w:rPr>
-        <w:t>@"Your Appkey"</w:t>
+        <w:t>@</w:t>
+      </w:r>
+      <w:proofErr w:type="gramEnd"/>
+      <w:r>
+        <w:rPr>
+          <w:rFonts w:ascii="Menlo Regular" w:hAnsi="Menlo Regular" w:cs="Menlo Regular"/>
+          <w:color w:val="DB2C38"/>
+          <w:kern w:val="0"/>
+          <w:sz w:val="36"/>
+          <w:szCs w:val="36"/>
+          <w:highlight w:val="black"/>
+        </w:rPr>
+        <w:t>"Your Appkey"</w:t>
       </w:r>
       <w:r>
         <w:rPr>
@@ -536,6 +718,7 @@
         </w:rPr>
         <w:t xml:space="preserve"> </w:t>
       </w:r>
+      <w:proofErr w:type="spellStart"/>
       <w:r>
         <w:rPr>
           <w:rFonts w:ascii="Menlo Regular" w:hAnsi="Menlo Regular" w:cs="Menlo Regular"/>
@@ -547,6 +730,7 @@
         </w:rPr>
         <w:t>appSecret</w:t>
       </w:r>
+      <w:proofErr w:type="spellEnd"/>
       <w:r>
         <w:rPr>
           <w:rFonts w:ascii="Menlo Regular" w:hAnsi="Menlo Regular" w:cs="Menlo Regular"/>
@@ -676,6 +860,7 @@
           <w:highlight w:val="black"/>
         </w:rPr>
       </w:pPr>
+      <w:proofErr w:type="spellStart"/>
       <w:r>
         <w:rPr>
           <w:rFonts w:ascii="Menlo Regular" w:hAnsi="Menlo Regular" w:cs="Menlo Regular"/>
@@ -687,17 +872,43 @@
         </w:rPr>
         <w:t>NSView</w:t>
       </w:r>
-      <w:r>
-        <w:rPr>
-          <w:rFonts w:ascii="Menlo Regular" w:hAnsi="Menlo Regular" w:cs="Menlo Regular"/>
-          <w:color w:val="FFFFFF"/>
-          <w:kern w:val="0"/>
-          <w:sz w:val="36"/>
-          <w:szCs w:val="36"/>
-          <w:highlight w:val="black"/>
-        </w:rPr>
-        <w:t xml:space="preserve"> *ad_portrait = [</w:t>
-      </w:r>
+      <w:proofErr w:type="spellEnd"/>
+      <w:r>
+        <w:rPr>
+          <w:rFonts w:ascii="Menlo Regular" w:hAnsi="Menlo Regular" w:cs="Menlo Regular"/>
+          <w:color w:val="FFFFFF"/>
+          <w:kern w:val="0"/>
+          <w:sz w:val="36"/>
+          <w:szCs w:val="36"/>
+          <w:highlight w:val="black"/>
+        </w:rPr>
+        <w:t xml:space="preserve"> *</w:t>
+      </w:r>
+      <w:proofErr w:type="spellStart"/>
+      <w:r>
+        <w:rPr>
+          <w:rFonts w:ascii="Menlo Regular" w:hAnsi="Menlo Regular" w:cs="Menlo Regular"/>
+          <w:color w:val="FFFFFF"/>
+          <w:kern w:val="0"/>
+          <w:sz w:val="36"/>
+          <w:szCs w:val="36"/>
+          <w:highlight w:val="black"/>
+        </w:rPr>
+        <w:t>ad_portrait</w:t>
+      </w:r>
+      <w:proofErr w:type="spellEnd"/>
+      <w:r>
+        <w:rPr>
+          <w:rFonts w:ascii="Menlo Regular" w:hAnsi="Menlo Regular" w:cs="Menlo Regular"/>
+          <w:color w:val="FFFFFF"/>
+          <w:kern w:val="0"/>
+          <w:sz w:val="36"/>
+          <w:szCs w:val="36"/>
+          <w:highlight w:val="black"/>
+        </w:rPr>
+        <w:t xml:space="preserve"> = [</w:t>
+      </w:r>
+      <w:proofErr w:type="spellStart"/>
       <w:r>
         <w:rPr>
           <w:rFonts w:ascii="Menlo Regular" w:hAnsi="Menlo Regular" w:cs="Menlo Regular"/>
@@ -709,6 +920,7 @@
         </w:rPr>
         <w:t>DesktopAD</w:t>
       </w:r>
+      <w:proofErr w:type="spellEnd"/>
       <w:r>
         <w:rPr>
           <w:rFonts w:ascii="Menlo Regular" w:hAnsi="Menlo Regular" w:cs="Menlo Regular"/>
@@ -720,6 +932,7 @@
         </w:rPr>
         <w:t xml:space="preserve"> </w:t>
       </w:r>
+      <w:proofErr w:type="spellStart"/>
       <w:r>
         <w:rPr>
           <w:rFonts w:ascii="Menlo Regular" w:hAnsi="Menlo Regular" w:cs="Menlo Regular"/>
@@ -731,6 +944,7 @@
         </w:rPr>
         <w:t>bannerAd_Portrait</w:t>
       </w:r>
+      <w:proofErr w:type="spellEnd"/>
       <w:r>
         <w:rPr>
           <w:rFonts w:ascii="Menlo Regular" w:hAnsi="Menlo Regular" w:cs="Menlo Regular"/>
@@ -771,8 +985,34 @@
           <w:szCs w:val="36"/>
           <w:highlight w:val="black"/>
         </w:rPr>
-        <w:t xml:space="preserve">[ad_portrait </w:t>
-      </w:r>
+        <w:t>[</w:t>
+      </w:r>
+      <w:proofErr w:type="spellStart"/>
+      <w:r>
+        <w:rPr>
+          <w:rFonts w:ascii="Menlo Regular" w:hAnsi="Menlo Regular" w:cs="Menlo Regular"/>
+          <w:color w:val="FFFFFF"/>
+          <w:kern w:val="0"/>
+          <w:sz w:val="36"/>
+          <w:szCs w:val="36"/>
+          <w:highlight w:val="black"/>
+        </w:rPr>
+        <w:t>ad_portrait</w:t>
+      </w:r>
+      <w:proofErr w:type="spellEnd"/>
+      <w:r>
+        <w:rPr>
+          <w:rFonts w:ascii="Menlo Regular" w:hAnsi="Menlo Regular" w:cs="Menlo Regular"/>
+          <w:color w:val="FFFFFF"/>
+          <w:kern w:val="0"/>
+          <w:sz w:val="36"/>
+          <w:szCs w:val="36"/>
+          <w:highlight w:val="black"/>
+        </w:rPr>
+        <w:t xml:space="preserve"> </w:t>
+      </w:r>
+      <w:proofErr w:type="spellStart"/>
+      <w:proofErr w:type="gramStart"/>
       <w:r>
         <w:rPr>
           <w:rFonts w:ascii="Menlo Regular" w:hAnsi="Menlo Regular" w:cs="Menlo Regular"/>
@@ -806,6 +1046,8 @@
         </w:rPr>
         <w:t>CGRectMake</w:t>
       </w:r>
+      <w:proofErr w:type="spellEnd"/>
+      <w:proofErr w:type="gramEnd"/>
       <w:r>
         <w:rPr>
           <w:rFonts w:ascii="Menlo Regular" w:hAnsi="Menlo Regular" w:cs="Menlo Regular"/>
@@ -859,7 +1101,19 @@
           <w:szCs w:val="36"/>
           <w:highlight w:val="black"/>
         </w:rPr>
-        <w:t>, ad_portrait.</w:t>
+        <w:t xml:space="preserve">, </w:t>
+      </w:r>
+      <w:proofErr w:type="spellStart"/>
+      <w:r>
+        <w:rPr>
+          <w:rFonts w:ascii="Menlo Regular" w:hAnsi="Menlo Regular" w:cs="Menlo Regular"/>
+          <w:color w:val="FFFFFF"/>
+          <w:kern w:val="0"/>
+          <w:sz w:val="36"/>
+          <w:szCs w:val="36"/>
+          <w:highlight w:val="black"/>
+        </w:rPr>
+        <w:t>ad_portrait.</w:t>
       </w:r>
       <w:r>
         <w:rPr>
@@ -916,16 +1170,29 @@
         </w:rPr>
         <w:t>width</w:t>
       </w:r>
-      <w:r>
-        <w:rPr>
-          <w:rFonts w:ascii="Menlo Regular" w:hAnsi="Menlo Regular" w:cs="Menlo Regular"/>
-          <w:color w:val="FFFFFF"/>
-          <w:kern w:val="0"/>
-          <w:sz w:val="36"/>
-          <w:szCs w:val="36"/>
-          <w:highlight w:val="black"/>
-        </w:rPr>
-        <w:t>, ad_portrait.</w:t>
+      <w:proofErr w:type="spellEnd"/>
+      <w:r>
+        <w:rPr>
+          <w:rFonts w:ascii="Menlo Regular" w:hAnsi="Menlo Regular" w:cs="Menlo Regular"/>
+          <w:color w:val="FFFFFF"/>
+          <w:kern w:val="0"/>
+          <w:sz w:val="36"/>
+          <w:szCs w:val="36"/>
+          <w:highlight w:val="black"/>
+        </w:rPr>
+        <w:t xml:space="preserve">, </w:t>
+      </w:r>
+      <w:proofErr w:type="spellStart"/>
+      <w:r>
+        <w:rPr>
+          <w:rFonts w:ascii="Menlo Regular" w:hAnsi="Menlo Regular" w:cs="Menlo Regular"/>
+          <w:color w:val="FFFFFF"/>
+          <w:kern w:val="0"/>
+          <w:sz w:val="36"/>
+          <w:szCs w:val="36"/>
+          <w:highlight w:val="black"/>
+        </w:rPr>
+        <w:t>ad_portrait.</w:t>
       </w:r>
       <w:r>
         <w:rPr>
@@ -982,6 +1249,7 @@
         </w:rPr>
         <w:t>height</w:t>
       </w:r>
+      <w:proofErr w:type="spellEnd"/>
       <w:r>
         <w:rPr>
           <w:rFonts w:ascii="Menlo Regular" w:hAnsi="Menlo Regular" w:cs="Menlo Regular"/>
@@ -1024,6 +1292,8 @@
         </w:rPr>
         <w:t>[</w:t>
       </w:r>
+      <w:proofErr w:type="spellStart"/>
+      <w:proofErr w:type="gramStart"/>
       <w:r>
         <w:rPr>
           <w:rFonts w:ascii="Menlo Regular" w:hAnsi="Menlo Regular" w:cs="Menlo Regular"/>
@@ -1057,6 +1327,8 @@
         </w:rPr>
         <w:t>view</w:t>
       </w:r>
+      <w:proofErr w:type="spellEnd"/>
+      <w:proofErr w:type="gramEnd"/>
       <w:r>
         <w:rPr>
           <w:rFonts w:ascii="Menlo Regular" w:hAnsi="Menlo Regular" w:cs="Menlo Regular"/>
@@ -1068,6 +1340,7 @@
         </w:rPr>
         <w:t xml:space="preserve"> </w:t>
       </w:r>
+      <w:proofErr w:type="spellStart"/>
       <w:r>
         <w:rPr>
           <w:rFonts w:ascii="Menlo Regular" w:hAnsi="Menlo Regular" w:cs="Menlo Regular"/>
@@ -1088,7 +1361,19 @@
           <w:szCs w:val="36"/>
           <w:highlight w:val="black"/>
         </w:rPr>
-        <w:t>:ad_portrait];</w:t>
+        <w:t>:ad_portrait</w:t>
+      </w:r>
+      <w:proofErr w:type="spellEnd"/>
+      <w:r>
+        <w:rPr>
+          <w:rFonts w:ascii="Menlo Regular" w:hAnsi="Menlo Regular" w:cs="Menlo Regular"/>
+          <w:color w:val="FFFFFF"/>
+          <w:kern w:val="0"/>
+          <w:sz w:val="36"/>
+          <w:szCs w:val="36"/>
+          <w:highlight w:val="black"/>
+        </w:rPr>
+        <w:t>];</w:t>
       </w:r>
     </w:p>
     <w:p>
@@ -1130,6 +1415,7 @@
           <w:highlight w:val="black"/>
         </w:rPr>
       </w:pPr>
+      <w:proofErr w:type="spellStart"/>
       <w:r>
         <w:rPr>
           <w:rFonts w:ascii="Menlo Regular" w:hAnsi="Menlo Regular" w:cs="Menlo Regular"/>
@@ -1141,17 +1427,43 @@
         </w:rPr>
         <w:t>NSView</w:t>
       </w:r>
-      <w:r>
-        <w:rPr>
-          <w:rFonts w:ascii="Menlo Regular" w:hAnsi="Menlo Regular" w:cs="Menlo Regular"/>
-          <w:color w:val="FFFFFF"/>
-          <w:kern w:val="0"/>
-          <w:sz w:val="36"/>
-          <w:szCs w:val="36"/>
-          <w:highlight w:val="black"/>
-        </w:rPr>
-        <w:t xml:space="preserve"> *ad_landscape = [</w:t>
-      </w:r>
+      <w:proofErr w:type="spellEnd"/>
+      <w:r>
+        <w:rPr>
+          <w:rFonts w:ascii="Menlo Regular" w:hAnsi="Menlo Regular" w:cs="Menlo Regular"/>
+          <w:color w:val="FFFFFF"/>
+          <w:kern w:val="0"/>
+          <w:sz w:val="36"/>
+          <w:szCs w:val="36"/>
+          <w:highlight w:val="black"/>
+        </w:rPr>
+        <w:t xml:space="preserve"> *</w:t>
+      </w:r>
+      <w:proofErr w:type="spellStart"/>
+      <w:r>
+        <w:rPr>
+          <w:rFonts w:ascii="Menlo Regular" w:hAnsi="Menlo Regular" w:cs="Menlo Regular"/>
+          <w:color w:val="FFFFFF"/>
+          <w:kern w:val="0"/>
+          <w:sz w:val="36"/>
+          <w:szCs w:val="36"/>
+          <w:highlight w:val="black"/>
+        </w:rPr>
+        <w:t>ad_landscape</w:t>
+      </w:r>
+      <w:proofErr w:type="spellEnd"/>
+      <w:r>
+        <w:rPr>
+          <w:rFonts w:ascii="Menlo Regular" w:hAnsi="Menlo Regular" w:cs="Menlo Regular"/>
+          <w:color w:val="FFFFFF"/>
+          <w:kern w:val="0"/>
+          <w:sz w:val="36"/>
+          <w:szCs w:val="36"/>
+          <w:highlight w:val="black"/>
+        </w:rPr>
+        <w:t xml:space="preserve"> = [</w:t>
+      </w:r>
+      <w:proofErr w:type="spellStart"/>
       <w:r>
         <w:rPr>
           <w:rFonts w:ascii="Menlo Regular" w:hAnsi="Menlo Regular" w:cs="Menlo Regular"/>
@@ -1163,6 +1475,7 @@
         </w:rPr>
         <w:t>DesktopAD</w:t>
       </w:r>
+      <w:proofErr w:type="spellEnd"/>
       <w:r>
         <w:rPr>
           <w:rFonts w:ascii="Menlo Regular" w:hAnsi="Menlo Regular" w:cs="Menlo Regular"/>
@@ -1174,6 +1487,7 @@
         </w:rPr>
         <w:t xml:space="preserve"> </w:t>
       </w:r>
+      <w:proofErr w:type="spellStart"/>
       <w:r>
         <w:rPr>
           <w:rFonts w:ascii="Menlo Regular" w:hAnsi="Menlo Regular" w:cs="Menlo Regular"/>
@@ -1185,6 +1499,7 @@
         </w:rPr>
         <w:t>bannerAd_Landscape</w:t>
       </w:r>
+      <w:proofErr w:type="spellEnd"/>
       <w:r>
         <w:rPr>
           <w:rFonts w:ascii="Menlo Regular" w:hAnsi="Menlo Regular" w:cs="Menlo Regular"/>
@@ -1225,8 +1540,34 @@
           <w:szCs w:val="36"/>
           <w:highlight w:val="black"/>
         </w:rPr>
-        <w:t xml:space="preserve">[ad_landscape </w:t>
-      </w:r>
+        <w:t>[</w:t>
+      </w:r>
+      <w:proofErr w:type="spellStart"/>
+      <w:r>
+        <w:rPr>
+          <w:rFonts w:ascii="Menlo Regular" w:hAnsi="Menlo Regular" w:cs="Menlo Regular"/>
+          <w:color w:val="FFFFFF"/>
+          <w:kern w:val="0"/>
+          <w:sz w:val="36"/>
+          <w:szCs w:val="36"/>
+          <w:highlight w:val="black"/>
+        </w:rPr>
+        <w:t>ad_landscape</w:t>
+      </w:r>
+      <w:proofErr w:type="spellEnd"/>
+      <w:r>
+        <w:rPr>
+          <w:rFonts w:ascii="Menlo Regular" w:hAnsi="Menlo Regular" w:cs="Menlo Regular"/>
+          <w:color w:val="FFFFFF"/>
+          <w:kern w:val="0"/>
+          <w:sz w:val="36"/>
+          <w:szCs w:val="36"/>
+          <w:highlight w:val="black"/>
+        </w:rPr>
+        <w:t xml:space="preserve"> </w:t>
+      </w:r>
+      <w:proofErr w:type="spellStart"/>
+      <w:proofErr w:type="gramStart"/>
       <w:r>
         <w:rPr>
           <w:rFonts w:ascii="Menlo Regular" w:hAnsi="Menlo Regular" w:cs="Menlo Regular"/>
@@ -1260,6 +1601,8 @@
         </w:rPr>
         <w:t>CGRectMake</w:t>
       </w:r>
+      <w:proofErr w:type="spellEnd"/>
+      <w:proofErr w:type="gramEnd"/>
       <w:r>
         <w:rPr>
           <w:rFonts w:ascii="Menlo Regular" w:hAnsi="Menlo Regular" w:cs="Menlo Regular"/>
@@ -1313,7 +1656,19 @@
           <w:szCs w:val="36"/>
           <w:highlight w:val="black"/>
         </w:rPr>
-        <w:t>, ad_landscape.</w:t>
+        <w:t xml:space="preserve">, </w:t>
+      </w:r>
+      <w:proofErr w:type="spellStart"/>
+      <w:r>
+        <w:rPr>
+          <w:rFonts w:ascii="Menlo Regular" w:hAnsi="Menlo Regular" w:cs="Menlo Regular"/>
+          <w:color w:val="FFFFFF"/>
+          <w:kern w:val="0"/>
+          <w:sz w:val="36"/>
+          <w:szCs w:val="36"/>
+          <w:highlight w:val="black"/>
+        </w:rPr>
+        <w:t>ad_landscape.</w:t>
       </w:r>
       <w:r>
         <w:rPr>
@@ -1370,16 +1725,29 @@
         </w:rPr>
         <w:t>width</w:t>
       </w:r>
-      <w:r>
-        <w:rPr>
-          <w:rFonts w:ascii="Menlo Regular" w:hAnsi="Menlo Regular" w:cs="Menlo Regular"/>
-          <w:color w:val="FFFFFF"/>
-          <w:kern w:val="0"/>
-          <w:sz w:val="36"/>
-          <w:szCs w:val="36"/>
-          <w:highlight w:val="black"/>
-        </w:rPr>
-        <w:t>, ad_landscape.</w:t>
+      <w:proofErr w:type="spellEnd"/>
+      <w:r>
+        <w:rPr>
+          <w:rFonts w:ascii="Menlo Regular" w:hAnsi="Menlo Regular" w:cs="Menlo Regular"/>
+          <w:color w:val="FFFFFF"/>
+          <w:kern w:val="0"/>
+          <w:sz w:val="36"/>
+          <w:szCs w:val="36"/>
+          <w:highlight w:val="black"/>
+        </w:rPr>
+        <w:t xml:space="preserve">, </w:t>
+      </w:r>
+      <w:proofErr w:type="spellStart"/>
+      <w:r>
+        <w:rPr>
+          <w:rFonts w:ascii="Menlo Regular" w:hAnsi="Menlo Regular" w:cs="Menlo Regular"/>
+          <w:color w:val="FFFFFF"/>
+          <w:kern w:val="0"/>
+          <w:sz w:val="36"/>
+          <w:szCs w:val="36"/>
+          <w:highlight w:val="black"/>
+        </w:rPr>
+        <w:t>ad_landscape.</w:t>
       </w:r>
       <w:r>
         <w:rPr>
@@ -1436,6 +1804,7 @@
         </w:rPr>
         <w:t>height</w:t>
       </w:r>
+      <w:proofErr w:type="spellEnd"/>
       <w:r>
         <w:rPr>
           <w:rFonts w:ascii="Menlo Regular" w:hAnsi="Menlo Regular" w:cs="Menlo Regular"/>
@@ -1478,6 +1847,8 @@
         </w:rPr>
         <w:t>[</w:t>
       </w:r>
+      <w:proofErr w:type="spellStart"/>
+      <w:proofErr w:type="gramStart"/>
       <w:r>
         <w:rPr>
           <w:rFonts w:ascii="Menlo Regular" w:hAnsi="Menlo Regular" w:cs="Menlo Regular"/>
@@ -1511,6 +1882,8 @@
         </w:rPr>
         <w:t>view</w:t>
       </w:r>
+      <w:proofErr w:type="spellEnd"/>
+      <w:proofErr w:type="gramEnd"/>
       <w:r>
         <w:rPr>
           <w:rFonts w:ascii="Menlo Regular" w:hAnsi="Menlo Regular" w:cs="Menlo Regular"/>
@@ -1522,6 +1895,7 @@
         </w:rPr>
         <w:t xml:space="preserve"> </w:t>
       </w:r>
+      <w:proofErr w:type="spellStart"/>
       <w:r>
         <w:rPr>
           <w:rFonts w:ascii="Menlo Regular" w:hAnsi="Menlo Regular" w:cs="Menlo Regular"/>
@@ -1542,7 +1916,19 @@
           <w:szCs w:val="36"/>
           <w:highlight w:val="black"/>
         </w:rPr>
-        <w:t>:ad_landscape];</w:t>
+        <w:t>:ad_landscape</w:t>
+      </w:r>
+      <w:proofErr w:type="spellEnd"/>
+      <w:r>
+        <w:rPr>
+          <w:rFonts w:ascii="Menlo Regular" w:hAnsi="Menlo Regular" w:cs="Menlo Regular"/>
+          <w:color w:val="FFFFFF"/>
+          <w:kern w:val="0"/>
+          <w:sz w:val="36"/>
+          <w:szCs w:val="36"/>
+          <w:highlight w:val="black"/>
+        </w:rPr>
+        <w:t>];</w:t>
       </w:r>
     </w:p>
     <w:p>
@@ -1584,6 +1970,7 @@
           <w:highlight w:val="black"/>
         </w:rPr>
       </w:pPr>
+      <w:proofErr w:type="spellStart"/>
       <w:r>
         <w:rPr>
           <w:rFonts w:ascii="Menlo Regular" w:hAnsi="Menlo Regular" w:cs="Menlo Regular"/>
@@ -1595,17 +1982,43 @@
         </w:rPr>
         <w:t>NSView</w:t>
       </w:r>
-      <w:r>
-        <w:rPr>
-          <w:rFonts w:ascii="Menlo Regular" w:hAnsi="Menlo Regular" w:cs="Menlo Regular"/>
-          <w:color w:val="FFFFFF"/>
-          <w:kern w:val="0"/>
-          <w:sz w:val="36"/>
-          <w:szCs w:val="36"/>
-          <w:highlight w:val="black"/>
-        </w:rPr>
-        <w:t xml:space="preserve"> *ad_halflandscape = [</w:t>
-      </w:r>
+      <w:proofErr w:type="spellEnd"/>
+      <w:r>
+        <w:rPr>
+          <w:rFonts w:ascii="Menlo Regular" w:hAnsi="Menlo Regular" w:cs="Menlo Regular"/>
+          <w:color w:val="FFFFFF"/>
+          <w:kern w:val="0"/>
+          <w:sz w:val="36"/>
+          <w:szCs w:val="36"/>
+          <w:highlight w:val="black"/>
+        </w:rPr>
+        <w:t xml:space="preserve"> *</w:t>
+      </w:r>
+      <w:proofErr w:type="spellStart"/>
+      <w:r>
+        <w:rPr>
+          <w:rFonts w:ascii="Menlo Regular" w:hAnsi="Menlo Regular" w:cs="Menlo Regular"/>
+          <w:color w:val="FFFFFF"/>
+          <w:kern w:val="0"/>
+          <w:sz w:val="36"/>
+          <w:szCs w:val="36"/>
+          <w:highlight w:val="black"/>
+        </w:rPr>
+        <w:t>ad_halflandscape</w:t>
+      </w:r>
+      <w:proofErr w:type="spellEnd"/>
+      <w:r>
+        <w:rPr>
+          <w:rFonts w:ascii="Menlo Regular" w:hAnsi="Menlo Regular" w:cs="Menlo Regular"/>
+          <w:color w:val="FFFFFF"/>
+          <w:kern w:val="0"/>
+          <w:sz w:val="36"/>
+          <w:szCs w:val="36"/>
+          <w:highlight w:val="black"/>
+        </w:rPr>
+        <w:t xml:space="preserve"> = [</w:t>
+      </w:r>
+      <w:proofErr w:type="spellStart"/>
       <w:r>
         <w:rPr>
           <w:rFonts w:ascii="Menlo Regular" w:hAnsi="Menlo Regular" w:cs="Menlo Regular"/>
@@ -1617,6 +2030,7 @@
         </w:rPr>
         <w:t>DesktopAD</w:t>
       </w:r>
+      <w:proofErr w:type="spellEnd"/>
       <w:r>
         <w:rPr>
           <w:rFonts w:ascii="Menlo Regular" w:hAnsi="Menlo Regular" w:cs="Menlo Regular"/>
@@ -1628,6 +2042,7 @@
         </w:rPr>
         <w:t xml:space="preserve"> </w:t>
       </w:r>
+      <w:proofErr w:type="spellStart"/>
       <w:r>
         <w:rPr>
           <w:rFonts w:ascii="Menlo Regular" w:hAnsi="Menlo Regular" w:cs="Menlo Regular"/>
@@ -1639,6 +2054,7 @@
         </w:rPr>
         <w:t>halfBannerAd_Landscape</w:t>
       </w:r>
+      <w:proofErr w:type="spellEnd"/>
       <w:r>
         <w:rPr>
           <w:rFonts w:ascii="Menlo Regular" w:hAnsi="Menlo Regular" w:cs="Menlo Regular"/>
@@ -1679,8 +2095,34 @@
           <w:szCs w:val="36"/>
           <w:highlight w:val="black"/>
         </w:rPr>
-        <w:t xml:space="preserve">[ad_halflandscape </w:t>
-      </w:r>
+        <w:t>[</w:t>
+      </w:r>
+      <w:proofErr w:type="spellStart"/>
+      <w:r>
+        <w:rPr>
+          <w:rFonts w:ascii="Menlo Regular" w:hAnsi="Menlo Regular" w:cs="Menlo Regular"/>
+          <w:color w:val="FFFFFF"/>
+          <w:kern w:val="0"/>
+          <w:sz w:val="36"/>
+          <w:szCs w:val="36"/>
+          <w:highlight w:val="black"/>
+        </w:rPr>
+        <w:t>ad_halflandscape</w:t>
+      </w:r>
+      <w:proofErr w:type="spellEnd"/>
+      <w:r>
+        <w:rPr>
+          <w:rFonts w:ascii="Menlo Regular" w:hAnsi="Menlo Regular" w:cs="Menlo Regular"/>
+          <w:color w:val="FFFFFF"/>
+          <w:kern w:val="0"/>
+          <w:sz w:val="36"/>
+          <w:szCs w:val="36"/>
+          <w:highlight w:val="black"/>
+        </w:rPr>
+        <w:t xml:space="preserve"> </w:t>
+      </w:r>
+      <w:proofErr w:type="spellStart"/>
+      <w:proofErr w:type="gramStart"/>
       <w:r>
         <w:rPr>
           <w:rFonts w:ascii="Menlo Regular" w:hAnsi="Menlo Regular" w:cs="Menlo Regular"/>
@@ -1714,6 +2156,8 @@
         </w:rPr>
         <w:t>CGRectMake</w:t>
       </w:r>
+      <w:proofErr w:type="spellEnd"/>
+      <w:proofErr w:type="gramEnd"/>
       <w:r>
         <w:rPr>
           <w:rFonts w:ascii="Menlo Regular" w:hAnsi="Menlo Regular" w:cs="Menlo Regular"/>
@@ -1767,7 +2211,19 @@
           <w:szCs w:val="36"/>
           <w:highlight w:val="black"/>
         </w:rPr>
-        <w:t>, ad_halflandscape.</w:t>
+        <w:t xml:space="preserve">, </w:t>
+      </w:r>
+      <w:proofErr w:type="spellStart"/>
+      <w:r>
+        <w:rPr>
+          <w:rFonts w:ascii="Menlo Regular" w:hAnsi="Menlo Regular" w:cs="Menlo Regular"/>
+          <w:color w:val="FFFFFF"/>
+          <w:kern w:val="0"/>
+          <w:sz w:val="36"/>
+          <w:szCs w:val="36"/>
+          <w:highlight w:val="black"/>
+        </w:rPr>
+        <w:t>ad_halflandscape.</w:t>
       </w:r>
       <w:r>
         <w:rPr>
@@ -1824,16 +2280,29 @@
         </w:rPr>
         <w:t>width</w:t>
       </w:r>
-      <w:r>
-        <w:rPr>
-          <w:rFonts w:ascii="Menlo Regular" w:hAnsi="Menlo Regular" w:cs="Menlo Regular"/>
-          <w:color w:val="FFFFFF"/>
-          <w:kern w:val="0"/>
-          <w:sz w:val="36"/>
-          <w:szCs w:val="36"/>
-          <w:highlight w:val="black"/>
-        </w:rPr>
-        <w:t>, ad_halflandscape.</w:t>
+      <w:proofErr w:type="spellEnd"/>
+      <w:r>
+        <w:rPr>
+          <w:rFonts w:ascii="Menlo Regular" w:hAnsi="Menlo Regular" w:cs="Menlo Regular"/>
+          <w:color w:val="FFFFFF"/>
+          <w:kern w:val="0"/>
+          <w:sz w:val="36"/>
+          <w:szCs w:val="36"/>
+          <w:highlight w:val="black"/>
+        </w:rPr>
+        <w:t xml:space="preserve">, </w:t>
+      </w:r>
+      <w:proofErr w:type="spellStart"/>
+      <w:r>
+        <w:rPr>
+          <w:rFonts w:ascii="Menlo Regular" w:hAnsi="Menlo Regular" w:cs="Menlo Regular"/>
+          <w:color w:val="FFFFFF"/>
+          <w:kern w:val="0"/>
+          <w:sz w:val="36"/>
+          <w:szCs w:val="36"/>
+          <w:highlight w:val="black"/>
+        </w:rPr>
+        <w:t>ad_halflandscape.</w:t>
       </w:r>
       <w:r>
         <w:rPr>
@@ -1890,6 +2359,7 @@
         </w:rPr>
         <w:t>height</w:t>
       </w:r>
+      <w:proofErr w:type="spellEnd"/>
       <w:r>
         <w:rPr>
           <w:rFonts w:ascii="Menlo Regular" w:hAnsi="Menlo Regular" w:cs="Menlo Regular"/>
@@ -1932,6 +2402,8 @@
         </w:rPr>
         <w:t>[</w:t>
       </w:r>
+      <w:proofErr w:type="spellStart"/>
+      <w:proofErr w:type="gramStart"/>
       <w:r>
         <w:rPr>
           <w:rFonts w:ascii="Menlo Regular" w:hAnsi="Menlo Regular" w:cs="Menlo Regular"/>
@@ -1965,6 +2437,8 @@
         </w:rPr>
         <w:t>view</w:t>
       </w:r>
+      <w:proofErr w:type="spellEnd"/>
+      <w:proofErr w:type="gramEnd"/>
       <w:r>
         <w:rPr>
           <w:rFonts w:ascii="Menlo Regular" w:hAnsi="Menlo Regular" w:cs="Menlo Regular"/>
@@ -1976,6 +2450,7 @@
         </w:rPr>
         <w:t xml:space="preserve"> </w:t>
       </w:r>
+      <w:proofErr w:type="spellStart"/>
       <w:r>
         <w:rPr>
           <w:rFonts w:ascii="Menlo Regular" w:hAnsi="Menlo Regular" w:cs="Menlo Regular"/>
@@ -1996,7 +2471,19 @@
           <w:szCs w:val="36"/>
           <w:highlight w:val="black"/>
         </w:rPr>
-        <w:t>:ad_halflandscape];</w:t>
+        <w:t>:ad_halflandscape</w:t>
+      </w:r>
+      <w:proofErr w:type="spellEnd"/>
+      <w:r>
+        <w:rPr>
+          <w:rFonts w:ascii="Menlo Regular" w:hAnsi="Menlo Regular" w:cs="Menlo Regular"/>
+          <w:color w:val="FFFFFF"/>
+          <w:kern w:val="0"/>
+          <w:sz w:val="36"/>
+          <w:szCs w:val="36"/>
+          <w:highlight w:val="black"/>
+        </w:rPr>
+        <w:t>];</w:t>
       </w:r>
     </w:p>
     <w:p>
@@ -2066,6 +2553,7 @@
         </w:rPr>
         <w:t>[</w:t>
       </w:r>
+      <w:proofErr w:type="spellStart"/>
       <w:r>
         <w:rPr>
           <w:rFonts w:ascii="Menlo Regular" w:hAnsi="Menlo Regular" w:cs="Menlo Regular"/>
@@ -2077,6 +2565,7 @@
         </w:rPr>
         <w:t>DesktopAD</w:t>
       </w:r>
+      <w:proofErr w:type="spellEnd"/>
       <w:r>
         <w:rPr>
           <w:rFonts w:ascii="Menlo Regular" w:hAnsi="Menlo Regular" w:cs="Menlo Regular"/>
@@ -2088,6 +2577,7 @@
         </w:rPr>
         <w:t xml:space="preserve"> </w:t>
       </w:r>
+      <w:proofErr w:type="spellStart"/>
       <w:r>
         <w:rPr>
           <w:rFonts w:ascii="Menlo Regular" w:hAnsi="Menlo Regular" w:cs="Menlo Regular"/>
@@ -2099,6 +2589,7 @@
         </w:rPr>
         <w:t>showPopupAd</w:t>
       </w:r>
+      <w:proofErr w:type="spellEnd"/>
       <w:r>
         <w:rPr>
           <w:rFonts w:ascii="Menlo Regular" w:hAnsi="Menlo Regular" w:cs="Menlo Regular"/>
@@ -2145,7 +2636,25 @@
           <w:sz w:val="28"/>
           <w:szCs w:val="28"/>
         </w:rPr>
-        <w:t xml:space="preserve">can finde a demo in the folder, </w:t>
+        <w:t xml:space="preserve">can </w:t>
+      </w:r>
+      <w:proofErr w:type="spellStart"/>
+      <w:r>
+        <w:rPr>
+          <w:rFonts w:ascii="Times New Roman" w:hAnsi="Times New Roman"/>
+          <w:sz w:val="28"/>
+          <w:szCs w:val="28"/>
+        </w:rPr>
+        <w:t>finde</w:t>
+      </w:r>
+      <w:proofErr w:type="spellEnd"/>
+      <w:r>
+        <w:rPr>
+          <w:rFonts w:ascii="Times New Roman" w:hAnsi="Times New Roman"/>
+          <w:sz w:val="28"/>
+          <w:szCs w:val="28"/>
+        </w:rPr>
+        <w:t xml:space="preserve"> a demo in the folder, </w:t>
       </w:r>
       <w:r>
         <w:rPr>
@@ -2155,7 +2664,73 @@
           <w:szCs w:val="28"/>
           <w:highlight w:val="white"/>
         </w:rPr>
-        <w:t>you should replace “Your appkey” and “Your appsecret” with your real appkey&amp;appsecret.</w:t>
+        <w:t xml:space="preserve">you should replace “Your </w:t>
+      </w:r>
+      <w:proofErr w:type="spellStart"/>
+      <w:r>
+        <w:rPr>
+          <w:rFonts w:eastAsia="新宋体"/>
+          <w:color w:val="000000"/>
+          <w:sz w:val="28"/>
+          <w:szCs w:val="28"/>
+          <w:highlight w:val="white"/>
+        </w:rPr>
+        <w:t>appkey</w:t>
+      </w:r>
+      <w:proofErr w:type="spellEnd"/>
+      <w:r>
+        <w:rPr>
+          <w:rFonts w:eastAsia="新宋体"/>
+          <w:color w:val="000000"/>
+          <w:sz w:val="28"/>
+          <w:szCs w:val="28"/>
+          <w:highlight w:val="white"/>
+        </w:rPr>
+        <w:t xml:space="preserve">” and “Your </w:t>
+      </w:r>
+      <w:proofErr w:type="spellStart"/>
+      <w:r>
+        <w:rPr>
+          <w:rFonts w:eastAsia="新宋体"/>
+          <w:color w:val="000000"/>
+          <w:sz w:val="28"/>
+          <w:szCs w:val="28"/>
+          <w:highlight w:val="white"/>
+        </w:rPr>
+        <w:t>appsecret</w:t>
+      </w:r>
+      <w:proofErr w:type="spellEnd"/>
+      <w:r>
+        <w:rPr>
+          <w:rFonts w:eastAsia="新宋体"/>
+          <w:color w:val="000000"/>
+          <w:sz w:val="28"/>
+          <w:szCs w:val="28"/>
+          <w:highlight w:val="white"/>
+        </w:rPr>
+        <w:t xml:space="preserve">” with your real </w:t>
+      </w:r>
+      <w:proofErr w:type="spellStart"/>
+      <w:r>
+        <w:rPr>
+          <w:rFonts w:eastAsia="新宋体"/>
+          <w:color w:val="000000"/>
+          <w:sz w:val="28"/>
+          <w:szCs w:val="28"/>
+          <w:highlight w:val="white"/>
+        </w:rPr>
+        <w:t>appkey&amp;appsecret</w:t>
+      </w:r>
+      <w:proofErr w:type="spellEnd"/>
+      <w:r>
+        <w:rPr>
+          <w:rFonts w:eastAsia="新宋体"/>
+          <w:color w:val="000000"/>
+          <w:sz w:val="28"/>
+          <w:szCs w:val="28"/>
+          <w:highlight w:val="white"/>
+        </w:rPr>
+        <w:t>.</w:t>
       </w:r>
     </w:p>
     <w:p>
@@ -2301,8 +2876,9 @@
           <w:sz w:val="28"/>
           <w:szCs w:val="28"/>
         </w:rPr>
-        <w:t xml:space="preserve"> submit your application to AppS</w:t>
-      </w:r>
+        <w:t xml:space="preserve"> submit your application to </w:t>
+      </w:r>
+      <w:proofErr w:type="spellStart"/>
       <w:r>
         <w:rPr>
           <w:rFonts w:ascii="Times New Roman" w:hAnsi="Times New Roman" w:hint="eastAsia"/>
@@ -2311,7 +2887,28 @@
           <w:sz w:val="28"/>
           <w:szCs w:val="28"/>
         </w:rPr>
-        <w:t xml:space="preserve">tore for review, please make sure your application has open </w:t>
+        <w:t>AppS</w:t>
+      </w:r>
+      <w:r>
+        <w:rPr>
+          <w:rFonts w:ascii="Times New Roman" w:hAnsi="Times New Roman" w:hint="eastAsia"/>
+          <w:b/>
+          <w:color w:val="FF0000"/>
+          <w:sz w:val="28"/>
+          <w:szCs w:val="28"/>
+        </w:rPr>
+        <w:t>tore</w:t>
+      </w:r>
+      <w:proofErr w:type="spellEnd"/>
+      <w:r>
+        <w:rPr>
+          <w:rFonts w:ascii="Times New Roman" w:hAnsi="Times New Roman" w:hint="eastAsia"/>
+          <w:b/>
+          <w:color w:val="FF0000"/>
+          <w:sz w:val="28"/>
+          <w:szCs w:val="28"/>
+        </w:rPr>
+        <w:t xml:space="preserve"> for review, please make sure your application has open </w:t>
       </w:r>
       <w:r>
         <w:rPr>
@@ -2406,6 +3003,162 @@
       <w:pPr>
         <w:rPr>
           <w:rFonts w:ascii="Times New Roman" w:hAnsi="Times New Roman"/>
+          <w:b/>
+          <w:color w:val="FF0000"/>
+          <w:sz w:val="28"/>
+          <w:szCs w:val="28"/>
+        </w:rPr>
+      </w:pPr>
+    </w:p>
+    <w:p>
+      <w:pPr>
+        <w:rPr>
+          <w:rFonts w:ascii="Times New Roman" w:hAnsi="Times New Roman"/>
+          <w:b/>
+          <w:color w:val="FF0000"/>
+          <w:sz w:val="28"/>
+          <w:szCs w:val="28"/>
+        </w:rPr>
+      </w:pPr>
+    </w:p>
+    <w:p>
+      <w:pPr>
+        <w:rPr>
+          <w:rFonts w:ascii="Times New Roman" w:hAnsi="Times New Roman"/>
+          <w:b/>
+          <w:color w:val="FF0000"/>
+          <w:sz w:val="28"/>
+          <w:szCs w:val="28"/>
+        </w:rPr>
+      </w:pPr>
+      <w:r>
+        <w:rPr>
+          <w:rFonts w:ascii="Times New Roman" w:hAnsi="Times New Roman"/>
+          <w:b/>
+          <w:color w:val="FF0000"/>
+          <w:sz w:val="28"/>
+          <w:szCs w:val="28"/>
+        </w:rPr>
+        <w:t xml:space="preserve">You also need to edit the </w:t>
+      </w:r>
+      <w:proofErr w:type="spellStart"/>
+      <w:proofErr w:type="gramStart"/>
+      <w:r>
+        <w:rPr>
+          <w:rFonts w:ascii="Times New Roman" w:hAnsi="Times New Roman"/>
+          <w:b/>
+          <w:color w:val="FF0000"/>
+          <w:sz w:val="28"/>
+          <w:szCs w:val="28"/>
+        </w:rPr>
+        <w:t>info.plist</w:t>
+      </w:r>
+      <w:proofErr w:type="spellEnd"/>
+      <w:proofErr w:type="gramEnd"/>
+      <w:r>
+        <w:rPr>
+          <w:rFonts w:ascii="Times New Roman" w:hAnsi="Times New Roman"/>
+          <w:b/>
+          <w:color w:val="FF0000"/>
+          <w:sz w:val="28"/>
+          <w:szCs w:val="28"/>
+        </w:rPr>
+        <w:t xml:space="preserve">, add a dictionary key and a </w:t>
+      </w:r>
+      <w:proofErr w:type="spellStart"/>
+      <w:r>
+        <w:rPr>
+          <w:rFonts w:ascii="Times New Roman" w:hAnsi="Times New Roman"/>
+          <w:b/>
+          <w:color w:val="FF0000"/>
+          <w:sz w:val="28"/>
+          <w:szCs w:val="28"/>
+        </w:rPr>
+        <w:t>boolean</w:t>
+      </w:r>
+      <w:proofErr w:type="spellEnd"/>
+      <w:r>
+        <w:rPr>
+          <w:rFonts w:ascii="Times New Roman" w:hAnsi="Times New Roman"/>
+          <w:b/>
+          <w:color w:val="FF0000"/>
+          <w:sz w:val="28"/>
+          <w:szCs w:val="28"/>
+        </w:rPr>
+        <w:t xml:space="preserve"> value:</w:t>
+      </w:r>
+    </w:p>
+    <w:p>
+      <w:pPr>
+        <w:rPr>
+          <w:rFonts w:ascii="Times New Roman" w:hAnsi="Times New Roman"/>
+          <w:sz w:val="28"/>
+          <w:szCs w:val="28"/>
+        </w:rPr>
+      </w:pPr>
+      <w:r>
+        <w:rPr>
+          <w:rFonts w:ascii="Times New Roman" w:hAnsi="Times New Roman"/>
+          <w:noProof/>
+          <w:sz w:val="28"/>
+          <w:szCs w:val="28"/>
+        </w:rPr>
+        <w:drawing>
+          <wp:inline distT="0" distB="0" distL="0" distR="0" wp14:anchorId="01D3895B" wp14:editId="2BD4AE56">
+            <wp:extent cx="10617200" cy="1681057"/>
+            <wp:effectExtent l="0" t="0" r="0" b="0"/>
+            <wp:docPr id="2" name="图片 2" descr="../../../../../../../Library/Containers/com.tencent.qq/Data/Library/Application%20Support/QQ/1815958473/Image/QLG%7BUPT)Y1BDJA%7BMJJGR"/>
+            <wp:cNvGraphicFramePr>
+              <a:graphicFrameLocks xmlns:a="http://schemas.openxmlformats.org/drawingml/2006/main" noChangeAspect="1"/>
+            </wp:cNvGraphicFramePr>
+            <a:graphic xmlns:a="http://schemas.openxmlformats.org/drawingml/2006/main">
+              <a:graphicData uri="http://schemas.openxmlformats.org/drawingml/2006/picture">
+                <pic:pic xmlns:pic="http://schemas.openxmlformats.org/drawingml/2006/picture">
+                  <pic:nvPicPr>
+                    <pic:cNvPr id="0" name="Picture 3" descr="../../../../../../../Library/Containers/com.tencent.qq/Data/Library/Application%20Support/QQ/1815958473/Image/QLG%7BUPT)Y1BDJA%7BMJJGR"/>
+                    <pic:cNvPicPr>
+                      <a:picLocks noChangeAspect="1" noChangeArrowheads="1"/>
+                    </pic:cNvPicPr>
+                  </pic:nvPicPr>
+                  <pic:blipFill>
+                    <a:blip r:embed="rId10">
+                      <a:extLst>
+                        <a:ext uri="{28A0092B-C50C-407E-A947-70E740481C1C}">
+                          <a14:useLocalDpi xmlns:a14="http://schemas.microsoft.com/office/drawing/2010/main" val="0"/>
+                        </a:ext>
+                      </a:extLst>
+                    </a:blip>
+                    <a:srcRect/>
+                    <a:stretch>
+                      <a:fillRect/>
+                    </a:stretch>
+                  </pic:blipFill>
+                  <pic:spPr bwMode="auto">
+                    <a:xfrm>
+                      <a:off x="0" y="0"/>
+                      <a:ext cx="10630098" cy="1683099"/>
+                    </a:xfrm>
+                    <a:prstGeom prst="rect">
+                      <a:avLst/>
+                    </a:prstGeom>
+                    <a:noFill/>
+                    <a:ln>
+                      <a:noFill/>
+                    </a:ln>
+                  </pic:spPr>
+                </pic:pic>
+              </a:graphicData>
+            </a:graphic>
+          </wp:inline>
+        </w:drawing>
+      </w:r>
+      <w:bookmarkStart w:id="0" w:name="_GoBack"/>
+      <w:bookmarkEnd w:id="0"/>
+    </w:p>
+    <w:p>
+      <w:pPr>
+        <w:rPr>
+          <w:rFonts w:ascii="Times New Roman" w:hAnsi="Times New Roman"/>
           <w:sz w:val="28"/>
           <w:szCs w:val="28"/>
         </w:rPr>
@@ -2435,7 +3188,7 @@
         </w:rPr>
         <w:t xml:space="preserve">f you have any questions, please contact us: </w:t>
       </w:r>
-      <w:hyperlink r:id="rId10" w:history="1">
+      <w:hyperlink r:id="rId11" w:history="1">
         <w:r>
           <w:rPr>
             <w:rStyle w:val="a5"/>
